--- a/物联网1402周宇豪.docx
+++ b/物联网1402周宇豪.docx
@@ -3224,81 +3224,53 @@
         <w:pStyle w:val="2"/>
         <w:spacing w:before="165" w:after="165"/>
         <w:ind w:firstLine="0" w:firstLineChars="0"/>
-        <w:jc w:val="both"/>
-      </w:pPr>
-      <w:bookmarkStart w:id="1" w:name="_Toc484782136"/>
-      <w:bookmarkStart w:id="2" w:name="_Toc8022"/>
-      <w:bookmarkStart w:id="3" w:name="_Toc15022"/>
-      <w:bookmarkStart w:id="4" w:name="_Toc30403"/>
-      <w:bookmarkStart w:id="5" w:name="_Toc11986"/>
-      <w:bookmarkStart w:id="6" w:name="_Toc19563"/>
-      <w:bookmarkStart w:id="7" w:name="_Toc6039"/>
-      <w:bookmarkStart w:id="8" w:name="_Toc14881"/>
-      <w:bookmarkStart w:id="9" w:name="_Toc25833"/>
-      <w:bookmarkStart w:id="10" w:name="_Toc484782141"/>
-      <w:bookmarkStart w:id="11" w:name="_Toc13061"/>
-      <w:bookmarkStart w:id="12" w:name="_Toc23511"/>
-      <w:r>
-        <w:rPr>
-          <w:rFonts w:hint="eastAsia"/>
-        </w:rPr>
-        <w:t>基于Geolocation和js的</w:t>
-      </w:r>
-      <w:bookmarkStart w:id="13" w:name="OLE_LINK1"/>
-      <w:r>
-        <w:rPr>
-          <w:rFonts w:hint="eastAsia"/>
-        </w:rPr>
-        <w:t>家庭交互系统</w:t>
-      </w:r>
-      <w:bookmarkEnd w:id="13"/>
-      <w:r>
-        <w:rPr>
-          <w:rFonts w:hint="eastAsia"/>
-        </w:rPr>
-        <w:t>的设计与实现</w:t>
+        <w:jc w:val="center"/>
+      </w:pPr>
+      <w:bookmarkStart w:id="1" w:name="_Toc27071"/>
+      <w:bookmarkStart w:id="2" w:name="_Toc484782141"/>
+      <w:bookmarkStart w:id="3" w:name="_Toc13061"/>
+      <w:bookmarkStart w:id="4" w:name="_Toc23511"/>
+      <w:r>
+        <w:rPr>
+          <w:rFonts w:hint="eastAsia"/>
+        </w:rPr>
+        <w:t>局域网设备控制管理系统</w:t>
       </w:r>
       <w:bookmarkEnd w:id="1"/>
-      <w:bookmarkEnd w:id="2"/>
-      <w:bookmarkEnd w:id="3"/>
-      <w:bookmarkEnd w:id="4"/>
+    </w:p>
+    <w:p>
+      <w:pPr>
+        <w:pStyle w:val="2"/>
+        <w:pageBreakBefore w:val="0"/>
+        <w:spacing w:before="165" w:after="165"/>
+        <w:ind w:firstLine="720"/>
+      </w:pPr>
+      <w:bookmarkStart w:id="5" w:name="_Toc1264"/>
+      <w:bookmarkStart w:id="6" w:name="_Toc16642"/>
+      <w:bookmarkStart w:id="7" w:name="_Toc27594"/>
+      <w:bookmarkStart w:id="8" w:name="_Toc29082"/>
+      <w:bookmarkStart w:id="9" w:name="_Toc31129"/>
+      <w:bookmarkStart w:id="10" w:name="_Toc5125"/>
+      <w:bookmarkStart w:id="11" w:name="_Toc1995"/>
+      <w:bookmarkStart w:id="12" w:name="_Toc484782137"/>
+      <w:bookmarkStart w:id="13" w:name="_Toc13435"/>
+      <w:bookmarkStart w:id="14" w:name="_Toc18178"/>
+      <w:r>
+        <w:rPr>
+          <w:rFonts w:hint="eastAsia"/>
+        </w:rPr>
+        <w:t>摘  要</w:t>
+      </w:r>
       <w:bookmarkEnd w:id="5"/>
       <w:bookmarkEnd w:id="6"/>
       <w:bookmarkEnd w:id="7"/>
       <w:bookmarkEnd w:id="8"/>
       <w:bookmarkEnd w:id="9"/>
-    </w:p>
-    <w:p>
-      <w:pPr>
-        <w:pStyle w:val="2"/>
-        <w:pageBreakBefore w:val="0"/>
-        <w:spacing w:before="165" w:after="165"/>
-        <w:ind w:firstLine="720"/>
-      </w:pPr>
-      <w:bookmarkStart w:id="14" w:name="_Toc5125"/>
-      <w:bookmarkStart w:id="15" w:name="_Toc1995"/>
-      <w:bookmarkStart w:id="16" w:name="_Toc29082"/>
-      <w:bookmarkStart w:id="17" w:name="_Toc31129"/>
-      <w:bookmarkStart w:id="18" w:name="_Toc27594"/>
-      <w:bookmarkStart w:id="19" w:name="_Toc1264"/>
-      <w:bookmarkStart w:id="20" w:name="_Toc13435"/>
-      <w:bookmarkStart w:id="21" w:name="_Toc484782137"/>
-      <w:bookmarkStart w:id="22" w:name="_Toc16642"/>
-      <w:r>
-        <w:rPr>
-          <w:rFonts w:hint="eastAsia"/>
-        </w:rPr>
-        <w:t>摘  要</w:t>
-      </w:r>
+      <w:bookmarkEnd w:id="10"/>
+      <w:bookmarkEnd w:id="11"/>
+      <w:bookmarkEnd w:id="12"/>
+      <w:bookmarkEnd w:id="13"/>
       <w:bookmarkEnd w:id="14"/>
-      <w:bookmarkEnd w:id="15"/>
-      <w:bookmarkEnd w:id="16"/>
-      <w:bookmarkEnd w:id="17"/>
-      <w:bookmarkEnd w:id="18"/>
-      <w:bookmarkEnd w:id="19"/>
-      <w:bookmarkEnd w:id="20"/>
-      <w:bookmarkEnd w:id="21"/>
-      <w:bookmarkEnd w:id="22"/>
     </w:p>
     <w:p>
       <w:pPr>
@@ -3311,47 +3283,120 @@
         <w:rPr>
           <w:rFonts w:hint="eastAsia"/>
         </w:rPr>
-        <w:t>本课题以智能家庭交互娱乐系统为方向进行具体实现，传统的智能家庭娱乐系统以视频影音为主，除了满足用户的趣味性与观看性，还应该在家庭娱乐系统中增加新闻资讯等文字类的娱乐模块。</w:t>
+        <w:t>起初做这个系统只是为了解决自己日常生活中的不方便，比如说：手机和电脑传文件的时候还需要数据线，我会觉得实在是太麻烦了！于是自己便随手做了一个Android A</w:t>
+      </w:r>
+      <w:r>
+        <w:rPr>
+          <w:rFonts w:hint="eastAsia"/>
+          <w:lang w:val="en-US" w:eastAsia="zh-CN"/>
+        </w:rPr>
+        <w:t>pp</w:t>
+      </w:r>
+      <w:r>
+        <w:rPr>
+          <w:rFonts w:hint="eastAsia"/>
+        </w:rPr>
+        <w:t>，这个App启动后会开启一个HTTP 服务器，</w:t>
+      </w:r>
+      <w:r>
+        <w:rPr>
+          <w:rFonts w:hint="eastAsia"/>
+          <w:lang w:val="en-US" w:eastAsia="zh-CN"/>
+        </w:rPr>
+        <w:t>通过</w:t>
+      </w:r>
+      <w:r>
+        <w:rPr>
+          <w:rFonts w:hint="eastAsia"/>
+        </w:rPr>
+        <w:t>HTTP协议来传文件，发布到应用市场上之后，没想到尽然收到了大量的好评。</w:t>
       </w:r>
     </w:p>
     <w:p>
       <w:pPr>
         <w:ind w:firstLine="480"/>
-      </w:pPr>
-      <w:r>
-        <w:rPr>
-          <w:rFonts w:hint="eastAsia"/>
-        </w:rPr>
-        <w:t>本文设计的智能家庭交互娱乐系统除了包括资讯、新闻专栏、游戏娱乐、活动等四大基于web前端的文字、娱乐模块，还包括家人轨迹这一模块。用户登录之后还可以查看其他家人移动端最新所在地理位置。达到家人交互、互报平安的目的。</w:t>
+        <w:rPr>
+          <w:rFonts w:hint="eastAsia"/>
+          <w:lang w:val="en-US" w:eastAsia="zh-CN"/>
+        </w:rPr>
+      </w:pPr>
+      <w:r>
+        <w:rPr>
+          <w:rFonts w:hint="eastAsia"/>
+          <w:lang w:val="en-US" w:eastAsia="zh-CN"/>
+        </w:rPr>
+        <w:t>在科技发展迅速的今天，每个人家里都至少有一台以上的智能电子设备，这些智能电子设备一般都是位于同一个家庭局域网下的。</w:t>
+      </w:r>
+      <w:r>
+        <w:rPr>
+          <w:rFonts w:hint="eastAsia"/>
+        </w:rPr>
+        <w:t>本文设计的</w:t>
+      </w:r>
+      <w:r>
+        <w:rPr>
+          <w:rFonts w:hint="eastAsia"/>
+          <w:lang w:val="en-US" w:eastAsia="zh-CN"/>
+        </w:rPr>
+        <w:t>局域网设备管理和控制系统，是基于HTTP协议的一个集文件传输、摄像头直播和输入设备控制为一体的多功能系统。</w:t>
       </w:r>
     </w:p>
     <w:p>
       <w:pPr>
         <w:ind w:firstLine="480"/>
         <w:rPr>
+          <w:rFonts w:hint="eastAsia"/>
+          <w:lang w:val="en-US" w:eastAsia="zh-CN"/>
+        </w:rPr>
+      </w:pPr>
+      <w:r>
+        <w:rPr>
+          <w:rFonts w:hint="eastAsia"/>
+          <w:lang w:val="en-US" w:eastAsia="zh-CN"/>
+        </w:rPr>
+        <w:t>其功能主要包括：局域网设备之间的文件上传和下载，局域网设备之间的输入设备控制（目前只支持手机端控制电脑端），其中的输入设备包括键盘和鼠标，也就是说，你可以使用手机来控制电脑的键盘和鼠标。</w:t>
+      </w:r>
+    </w:p>
+    <w:p>
+      <w:pPr>
+        <w:ind w:firstLine="480"/>
+        <w:rPr>
+          <w:rFonts w:hint="eastAsia"/>
+          <w:lang w:val="en-US" w:eastAsia="zh-CN"/>
+        </w:rPr>
+      </w:pPr>
+      <w:r>
+        <w:rPr>
+          <w:rFonts w:hint="eastAsia"/>
+          <w:lang w:val="en-US" w:eastAsia="zh-CN"/>
+        </w:rPr>
+        <w:t>除此之外，本系统还有一个额外的功能，那就是摄像头直播，这里所说的摄像头直播是指：手机将自己的摄像头画面实时直播到局域网上，其他的同一个局域网下的设备都可以查看这台设备的摄像头直播的画面。</w:t>
+      </w:r>
+    </w:p>
+    <w:p>
+      <w:pPr>
+        <w:ind w:firstLine="480"/>
+        <w:rPr>
+          <w:rFonts w:hint="eastAsia"/>
+          <w:lang w:val="en-US" w:eastAsia="zh-CN"/>
+        </w:rPr>
+      </w:pPr>
+    </w:p>
+    <w:p>
+      <w:pPr>
+        <w:ind w:firstLine="480"/>
+        <w:rPr>
           <w:szCs w:val="20"/>
         </w:rPr>
       </w:pPr>
-      <w:r>
-        <w:rPr>
-          <w:rFonts w:hint="eastAsia"/>
-        </w:rPr>
-        <w:t>本系统利用js和Geolacation技术使得智能家庭娱乐系统不仅有了更高的可阅读性，还使得家人之间的交互更加密切。</w:t>
-      </w:r>
-    </w:p>
-    <w:p>
-      <w:pPr>
-        <w:ind w:firstLine="480"/>
-        <w:rPr>
+    </w:p>
+    <w:p>
+      <w:pPr>
+        <w:ind w:firstLine="482"/>
+        <w:rPr>
+          <w:rFonts w:hint="eastAsia" w:eastAsia="黑体"/>
           <w:szCs w:val="20"/>
-        </w:rPr>
-      </w:pPr>
-    </w:p>
-    <w:p>
-      <w:pPr>
-        <w:ind w:firstLine="482"/>
-        <w:rPr>
-          <w:szCs w:val="20"/>
+          <w:lang w:val="en-US" w:eastAsia="zh-CN"/>
         </w:rPr>
       </w:pPr>
       <w:r>
@@ -3367,15 +3412,39 @@
         <w:rPr>
           <w:rFonts w:hint="eastAsia" w:ascii="黑体" w:hAnsi="黑体" w:eastAsia="黑体"/>
           <w:szCs w:val="20"/>
-        </w:rPr>
-        <w:t>家庭娱乐、js、</w:t>
-      </w:r>
-      <w:r>
-        <w:rPr>
-          <w:rFonts w:hint="eastAsia"/>
+          <w:lang w:val="en-US" w:eastAsia="zh-CN"/>
+        </w:rPr>
+        <w:t>局域网传文件</w:t>
+      </w:r>
+      <w:r>
+        <w:rPr>
+          <w:rFonts w:hint="eastAsia" w:ascii="黑体" w:hAnsi="黑体" w:eastAsia="黑体"/>
           <w:szCs w:val="20"/>
         </w:rPr>
-        <w:t>Geolacation</w:t>
+        <w:t>、</w:t>
+      </w:r>
+      <w:r>
+        <w:rPr>
+          <w:rFonts w:hint="eastAsia" w:ascii="黑体" w:hAnsi="黑体" w:eastAsia="黑体"/>
+          <w:szCs w:val="20"/>
+          <w:lang w:val="en-US" w:eastAsia="zh-CN"/>
+        </w:rPr>
+        <w:t>Go语言</w:t>
+      </w:r>
+      <w:r>
+        <w:rPr>
+          <w:rFonts w:hint="eastAsia" w:ascii="黑体" w:hAnsi="黑体" w:eastAsia="黑体"/>
+          <w:szCs w:val="20"/>
+        </w:rPr>
+        <w:t>、</w:t>
+      </w:r>
+      <w:r>
+        <w:rPr>
+          <w:rFonts w:hint="eastAsia" w:ascii="黑体" w:hAnsi="黑体" w:eastAsia="黑体"/>
+          <w:szCs w:val="20"/>
+          <w:lang w:val="en-US" w:eastAsia="zh-CN"/>
+        </w:rPr>
+        <w:t>本地HTTP服务器</w:t>
       </w:r>
     </w:p>
     <w:p>
@@ -3443,77 +3512,83 @@
           <w:docGrid w:type="lines" w:linePitch="330" w:charSpace="0"/>
         </w:sectPr>
       </w:pPr>
-      <w:bookmarkStart w:id="23" w:name="_Toc1537"/>
-      <w:bookmarkStart w:id="24" w:name="_Toc6898"/>
-      <w:bookmarkStart w:id="25" w:name="_Toc1503"/>
-      <w:bookmarkStart w:id="26" w:name="_Toc8178"/>
-      <w:bookmarkStart w:id="27" w:name="_Toc484782138"/>
-      <w:bookmarkStart w:id="28" w:name="_Toc5335"/>
-      <w:bookmarkStart w:id="29" w:name="OLE_LINK10"/>
-      <w:bookmarkStart w:id="30" w:name="_Toc453624469"/>
-      <w:bookmarkStart w:id="31" w:name="_Toc453149419"/>
-      <w:bookmarkStart w:id="32" w:name="_Toc453256686"/>
-      <w:bookmarkStart w:id="33" w:name="_Toc454045221"/>
-      <w:bookmarkStart w:id="34" w:name="_Toc453151826"/>
-      <w:bookmarkStart w:id="35" w:name="_Toc453105224"/>
-      <w:bookmarkStart w:id="36" w:name="_Toc453082268"/>
-      <w:bookmarkStart w:id="37" w:name="_Toc453081686"/>
-    </w:p>
+      <w:bookmarkStart w:id="15" w:name="_Toc1503"/>
+      <w:bookmarkStart w:id="16" w:name="_Toc484782138"/>
+      <w:bookmarkStart w:id="17" w:name="_Toc6898"/>
+      <w:bookmarkStart w:id="18" w:name="_Toc8178"/>
+      <w:bookmarkStart w:id="19" w:name="_Toc1537"/>
+      <w:bookmarkStart w:id="20" w:name="_Toc5335"/>
+      <w:bookmarkStart w:id="21" w:name="OLE_LINK10"/>
+      <w:bookmarkStart w:id="22" w:name="_Toc454045221"/>
+      <w:bookmarkStart w:id="23" w:name="_Toc453081686"/>
+      <w:bookmarkStart w:id="24" w:name="_Toc453082268"/>
+      <w:bookmarkStart w:id="25" w:name="_Toc453624469"/>
+      <w:bookmarkStart w:id="26" w:name="_Toc453149419"/>
+      <w:bookmarkStart w:id="27" w:name="_Toc453256686"/>
+      <w:bookmarkStart w:id="28" w:name="_Toc453105224"/>
+      <w:bookmarkStart w:id="29" w:name="_Toc453151826"/>
+    </w:p>
+    <w:bookmarkEnd w:id="15"/>
+    <w:bookmarkEnd w:id="16"/>
+    <w:bookmarkEnd w:id="17"/>
+    <w:bookmarkEnd w:id="18"/>
+    <w:bookmarkEnd w:id="19"/>
+    <w:bookmarkEnd w:id="20"/>
     <w:p>
       <w:pPr>
         <w:pStyle w:val="2"/>
         <w:spacing w:before="165" w:after="165"/>
         <w:ind w:firstLine="720"/>
         <w:rPr>
+          <w:rFonts w:hint="eastAsia" w:ascii="Times New Roman" w:hAnsi="Times New Roman" w:eastAsia="黑体"/>
+          <w:lang w:val="en-US" w:eastAsia="zh-CN"/>
+        </w:rPr>
+      </w:pPr>
+      <w:bookmarkStart w:id="30" w:name="_Toc26247"/>
+      <w:r>
+        <w:rPr>
+          <w:rFonts w:hint="eastAsia" w:ascii="Times New Roman" w:hAnsi="Times New Roman"/>
+          <w:lang w:val="en-US" w:eastAsia="zh-CN"/>
+        </w:rPr>
+        <w:t>Device Controlling and Management             on Local Area Network</w:t>
+      </w:r>
+      <w:bookmarkEnd w:id="30"/>
+    </w:p>
+    <w:bookmarkEnd w:id="21"/>
+    <w:p>
+      <w:pPr>
+        <w:pStyle w:val="2"/>
+        <w:pageBreakBefore w:val="0"/>
+        <w:spacing w:before="165" w:after="165"/>
+        <w:ind w:firstLine="720"/>
+        <w:rPr>
           <w:rFonts w:ascii="Times New Roman" w:hAnsi="Times New Roman"/>
         </w:rPr>
       </w:pPr>
-      <w:bookmarkStart w:id="38" w:name="_Toc7366"/>
-      <w:bookmarkStart w:id="39" w:name="_Toc10014"/>
-      <w:bookmarkStart w:id="40" w:name="_Toc12"/>
+      <w:bookmarkStart w:id="31" w:name="_Toc484782139"/>
+      <w:bookmarkStart w:id="32" w:name="_Toc6282"/>
+      <w:bookmarkStart w:id="33" w:name="_Toc25556"/>
+      <w:bookmarkStart w:id="34" w:name="_Toc48"/>
+      <w:bookmarkStart w:id="35" w:name="_Toc29577"/>
+      <w:bookmarkStart w:id="36" w:name="_Toc6456"/>
+      <w:bookmarkStart w:id="37" w:name="_Toc12354"/>
+      <w:bookmarkStart w:id="38" w:name="_Toc30695"/>
+      <w:bookmarkStart w:id="39" w:name="_Toc22695"/>
+      <w:bookmarkStart w:id="40" w:name="_Toc10042"/>
       <w:r>
         <w:rPr>
           <w:rFonts w:ascii="Times New Roman" w:hAnsi="Times New Roman"/>
         </w:rPr>
-        <w:t>Design and Implementation of Home Interactive System Based on Js and Geolacation</w:t>
-      </w:r>
+        <w:t>Abstract</w:t>
+      </w:r>
+      <w:bookmarkEnd w:id="22"/>
       <w:bookmarkEnd w:id="23"/>
       <w:bookmarkEnd w:id="24"/>
       <w:bookmarkEnd w:id="25"/>
       <w:bookmarkEnd w:id="26"/>
       <w:bookmarkEnd w:id="27"/>
       <w:bookmarkEnd w:id="28"/>
-      <w:bookmarkEnd w:id="38"/>
-      <w:bookmarkEnd w:id="39"/>
-      <w:bookmarkEnd w:id="40"/>
-    </w:p>
-    <w:bookmarkEnd w:id="29"/>
-    <w:p>
-      <w:pPr>
-        <w:pStyle w:val="2"/>
-        <w:pageBreakBefore w:val="0"/>
-        <w:spacing w:before="165" w:after="165"/>
-        <w:ind w:firstLine="720"/>
-        <w:rPr>
-          <w:rFonts w:ascii="Times New Roman" w:hAnsi="Times New Roman"/>
-        </w:rPr>
-      </w:pPr>
-      <w:bookmarkStart w:id="41" w:name="_Toc6456"/>
-      <w:bookmarkStart w:id="42" w:name="_Toc484782139"/>
-      <w:bookmarkStart w:id="43" w:name="_Toc29577"/>
-      <w:bookmarkStart w:id="44" w:name="_Toc48"/>
-      <w:bookmarkStart w:id="45" w:name="_Toc30695"/>
-      <w:bookmarkStart w:id="46" w:name="_Toc22695"/>
-      <w:bookmarkStart w:id="47" w:name="_Toc25556"/>
-      <w:bookmarkStart w:id="48" w:name="_Toc6282"/>
-      <w:bookmarkStart w:id="49" w:name="_Toc12354"/>
-      <w:r>
-        <w:rPr>
-          <w:rFonts w:ascii="Times New Roman" w:hAnsi="Times New Roman"/>
-        </w:rPr>
-        <w:t>Abstract</w:t>
-      </w:r>
-      <w:bookmarkEnd w:id="30"/>
+      <w:bookmarkEnd w:id="29"/>
       <w:bookmarkEnd w:id="31"/>
       <w:bookmarkEnd w:id="32"/>
       <w:bookmarkEnd w:id="33"/>
@@ -3521,15 +3596,9 @@
       <w:bookmarkEnd w:id="35"/>
       <w:bookmarkEnd w:id="36"/>
       <w:bookmarkEnd w:id="37"/>
-      <w:bookmarkEnd w:id="41"/>
-      <w:bookmarkEnd w:id="42"/>
-      <w:bookmarkEnd w:id="43"/>
-      <w:bookmarkEnd w:id="44"/>
-      <w:bookmarkEnd w:id="45"/>
-      <w:bookmarkEnd w:id="46"/>
-      <w:bookmarkEnd w:id="47"/>
-      <w:bookmarkEnd w:id="48"/>
-      <w:bookmarkEnd w:id="49"/>
+      <w:bookmarkEnd w:id="38"/>
+      <w:bookmarkEnd w:id="39"/>
+      <w:bookmarkEnd w:id="40"/>
     </w:p>
     <w:p>
       <w:pPr>
@@ -3549,9 +3618,67 @@
         <w:ind w:firstLine="480"/>
         <w:textAlignment w:val="auto"/>
         <w:outlineLvl w:val="9"/>
-      </w:pPr>
-      <w:r>
-        <w:t>In this article,I will take the model of home amusement systems as my design direction. The traditional home amusement systems mainly focuses on vedio.In addition to satisfying the user's interest and viewing, entertainment modules such as news and information should also be added to the home amusement systems.Besides,this kind of entertainment system is mainly aimed at the post-80s generation and the earlier age group,in addition to the entertainment needs of the system, they are more eager to interact with their families in this system.</w:t>
+        <w:rPr>
+          <w:rFonts w:hint="eastAsia"/>
+        </w:rPr>
+      </w:pPr>
+      <w:r>
+        <w:rPr>
+          <w:rFonts w:hint="eastAsia"/>
+        </w:rPr>
+        <w:t xml:space="preserve">At first, this system was only used to solve the inconvenience in </w:t>
+      </w:r>
+      <w:r>
+        <w:rPr>
+          <w:rFonts w:hint="eastAsia"/>
+          <w:lang w:val="en-US" w:eastAsia="zh-CN"/>
+        </w:rPr>
+        <w:t xml:space="preserve">my </w:t>
+      </w:r>
+      <w:r>
+        <w:rPr>
+          <w:rFonts w:hint="eastAsia"/>
+        </w:rPr>
+        <w:t xml:space="preserve">daily life. For example, when data is transmitted between a mobile phone and a computer, I feel it is too much trouble! So </w:t>
+      </w:r>
+      <w:r>
+        <w:rPr>
+          <w:rFonts w:hint="eastAsia"/>
+          <w:lang w:val="en-US" w:eastAsia="zh-CN"/>
+        </w:rPr>
+        <w:t xml:space="preserve">I </w:t>
+      </w:r>
+      <w:r>
+        <w:rPr>
+          <w:rFonts w:hint="eastAsia"/>
+        </w:rPr>
+        <w:t>immediately made an Android App. After the app starts, it will open an HTTP server, pass the file through the HTTP protocol</w:t>
+      </w:r>
+      <w:r>
+        <w:rPr>
+          <w:rFonts w:hint="eastAsia"/>
+          <w:lang w:val="en-US" w:eastAsia="zh-CN"/>
+        </w:rPr>
+        <w:t xml:space="preserve">. I </w:t>
+      </w:r>
+      <w:r>
+        <w:rPr>
+          <w:rFonts w:hint="eastAsia"/>
+        </w:rPr>
+        <w:t>publish</w:t>
+      </w:r>
+      <w:r>
+        <w:rPr>
+          <w:rFonts w:hint="eastAsia"/>
+          <w:lang w:val="en-US" w:eastAsia="zh-CN"/>
+        </w:rPr>
+        <w:t>ed</w:t>
+      </w:r>
+      <w:r>
+        <w:rPr>
+          <w:rFonts w:hint="eastAsia"/>
+        </w:rPr>
+        <w:t xml:space="preserve"> it to the application market. I did not expect to receive a lot of praise.</w:t>
       </w:r>
     </w:p>
     <w:p>
@@ -3572,9 +3699,15 @@
         <w:ind w:firstLine="480"/>
         <w:textAlignment w:val="auto"/>
         <w:outlineLvl w:val="9"/>
-      </w:pPr>
-      <w:r>
-        <w:t>Therefore,the home amusement systems designed in this paper includes four modules of text and entertainment based on Web front-end，including information,news column,games and avtivities,and also includes the module of family trajectory.After the user logs in, you can also see the latest location of the other family's mobile terminal. Achieve the purpose of family interaction.</w:t>
+        <w:rPr>
+          <w:rFonts w:hint="eastAsia"/>
+        </w:rPr>
+      </w:pPr>
+      <w:r>
+        <w:rPr>
+          <w:rFonts w:hint="eastAsia"/>
+        </w:rPr>
+        <w:t>In the rapid development of technology, everyone has at least one or more intelligent electronic devices in their homes. These intelligent electronic devices are generally located in the same home area network. The LAN device management and control system designed in this paper is a multifunctional system based on the HTTP protocol, which integrates file transfer, camera live broadcasting, and input device control.</w:t>
       </w:r>
     </w:p>
     <w:p>
@@ -3595,9 +3728,41 @@
         <w:ind w:firstLine="480"/>
         <w:textAlignment w:val="auto"/>
         <w:outlineLvl w:val="9"/>
-      </w:pPr>
-      <w:r>
-        <w:t>This system makes use of JS and Geolacation technology to make the intelligent home entertainment system not only have higher readability, but also make the interaction between family members more closely.</w:t>
+        <w:rPr>
+          <w:rFonts w:hint="eastAsia"/>
+        </w:rPr>
+      </w:pPr>
+      <w:r>
+        <w:rPr>
+          <w:rFonts w:hint="eastAsia"/>
+        </w:rPr>
+        <w:t>Its functions mainly include: uploading and downloading files between LAN devices, and input device control between LAN devices (currently only supporting the mobile terminal to control the computer). The input devices include a keyboard and a mouse, that is, you can use The phone controls the computer's keyboard and mouse.</w:t>
+      </w:r>
+    </w:p>
+    <w:p>
+      <w:pPr>
+        <w:keepNext w:val="0"/>
+        <w:keepLines w:val="0"/>
+        <w:pageBreakBefore w:val="0"/>
+        <w:widowControl w:val="0"/>
+        <w:kinsoku/>
+        <w:wordWrap/>
+        <w:overflowPunct/>
+        <w:topLinePunct w:val="0"/>
+        <w:autoSpaceDE/>
+        <w:autoSpaceDN/>
+        <w:bidi w:val="0"/>
+        <w:adjustRightInd/>
+        <w:snapToGrid/>
+        <w:ind w:firstLine="480"/>
+        <w:textAlignment w:val="auto"/>
+        <w:outlineLvl w:val="9"/>
+      </w:pPr>
+      <w:r>
+        <w:rPr>
+          <w:rFonts w:hint="eastAsia"/>
+        </w:rPr>
+        <w:t>In addition, there is an additional function of the system, that is, the camera broadcast. The live camera mentioned here means that the mobile phone broadcasts its own camera screen to the local area network in real time. Other devices under the same LAN can View the live webcam of this device.</w:t>
       </w:r>
     </w:p>
     <w:p>
@@ -3611,6 +3776,10 @@
           <w:tab w:val="left" w:pos="2192"/>
         </w:tabs>
         <w:ind w:firstLine="482"/>
+        <w:rPr>
+          <w:rFonts w:hint="eastAsia" w:eastAsia="宋体"/>
+          <w:lang w:val="en-US" w:eastAsia="zh-CN"/>
+        </w:rPr>
       </w:pPr>
       <w:r>
         <w:rPr>
@@ -3620,7 +3789,31 @@
         <w:t>Key words:</w:t>
       </w:r>
       <w:r>
-        <w:t>Home entertainment、interactive、JS、Geolacation positioning</w:t>
+        <w:rPr>
+          <w:rFonts w:hint="eastAsia"/>
+          <w:lang w:val="en-US" w:eastAsia="zh-CN"/>
+        </w:rPr>
+        <w:t>Local Area Network file transfer</w:t>
+      </w:r>
+      <w:r>
+        <w:t>、</w:t>
+      </w:r>
+      <w:r>
+        <w:rPr>
+          <w:rFonts w:hint="eastAsia"/>
+          <w:lang w:val="en-US" w:eastAsia="zh-CN"/>
+        </w:rPr>
+        <w:t>Go Program Language</w:t>
+      </w:r>
+      <w:r>
+        <w:t>、</w:t>
+      </w:r>
+      <w:r>
+        <w:rPr>
+          <w:rFonts w:hint="eastAsia"/>
+          <w:lang w:val="en-US" w:eastAsia="zh-CN"/>
+        </w:rPr>
+        <w:t>Local HTTP Server</w:t>
       </w:r>
     </w:p>
     <w:p>
@@ -3640,6 +3833,2177 @@
           <w:docGrid w:type="lines" w:linePitch="330" w:charSpace="0"/>
         </w:sectPr>
       </w:pPr>
+    </w:p>
+    <w:p>
+      <w:pPr>
+        <w:spacing w:before="0" w:beforeLines="0" w:after="0" w:afterLines="0" w:line="240" w:lineRule="auto"/>
+        <w:ind w:left="0" w:leftChars="0" w:right="0" w:rightChars="0" w:firstLine="0" w:firstLineChars="0"/>
+        <w:jc w:val="center"/>
+      </w:pPr>
+      <w:r>
+        <w:rPr>
+          <w:rStyle w:val="30"/>
+        </w:rPr>
+        <w:t>目录</w:t>
+      </w:r>
+      <w:r>
+        <w:fldChar w:fldCharType="begin"/>
+      </w:r>
+      <w:r>
+        <w:instrText xml:space="preserve">TOC \o "1-3" \h \u </w:instrText>
+      </w:r>
+      <w:r>
+        <w:fldChar w:fldCharType="separate"/>
+      </w:r>
+    </w:p>
+    <w:p>
+      <w:pPr>
+        <w:pStyle w:val="14"/>
+        <w:tabs>
+          <w:tab w:val="right" w:leader="dot" w:pos="9015"/>
+        </w:tabs>
+      </w:pPr>
+      <w:r>
+        <w:fldChar w:fldCharType="begin"/>
+      </w:r>
+      <w:r>
+        <w:instrText xml:space="preserve"> HYPERLINK \l _Toc30669 </w:instrText>
+      </w:r>
+      <w:r>
+        <w:fldChar w:fldCharType="separate"/>
+      </w:r>
+      <w:r>
+        <w:rPr>
+          <w:rFonts w:hint="eastAsia"/>
+        </w:rPr>
+        <w:t>1. 绪论</w:t>
+      </w:r>
+      <w:r>
+        <w:tab/>
+      </w:r>
+      <w:r>
+        <w:fldChar w:fldCharType="begin"/>
+      </w:r>
+      <w:r>
+        <w:instrText xml:space="preserve"> PAGEREF _Toc30669 </w:instrText>
+      </w:r>
+      <w:r>
+        <w:fldChar w:fldCharType="separate"/>
+      </w:r>
+      <w:r>
+        <w:t>1</w:t>
+      </w:r>
+      <w:r>
+        <w:fldChar w:fldCharType="end"/>
+      </w:r>
+      <w:r>
+        <w:fldChar w:fldCharType="end"/>
+      </w:r>
+    </w:p>
+    <w:p>
+      <w:pPr>
+        <w:pStyle w:val="17"/>
+        <w:tabs>
+          <w:tab w:val="right" w:leader="dot" w:pos="9015"/>
+        </w:tabs>
+      </w:pPr>
+      <w:r>
+        <w:fldChar w:fldCharType="begin"/>
+      </w:r>
+      <w:r>
+        <w:instrText xml:space="preserve"> HYPERLINK \l _Toc15552 </w:instrText>
+      </w:r>
+      <w:r>
+        <w:fldChar w:fldCharType="separate"/>
+      </w:r>
+      <w:r>
+        <w:rPr>
+          <w:rFonts w:hint="eastAsia"/>
+        </w:rPr>
+        <w:t>1.1项目开发背景</w:t>
+      </w:r>
+      <w:r>
+        <w:tab/>
+      </w:r>
+      <w:r>
+        <w:fldChar w:fldCharType="begin"/>
+      </w:r>
+      <w:r>
+        <w:instrText xml:space="preserve"> PAGEREF _Toc15552 </w:instrText>
+      </w:r>
+      <w:r>
+        <w:fldChar w:fldCharType="separate"/>
+      </w:r>
+      <w:r>
+        <w:t>1</w:t>
+      </w:r>
+      <w:r>
+        <w:fldChar w:fldCharType="end"/>
+      </w:r>
+      <w:r>
+        <w:fldChar w:fldCharType="end"/>
+      </w:r>
+    </w:p>
+    <w:p>
+      <w:pPr>
+        <w:pStyle w:val="17"/>
+        <w:tabs>
+          <w:tab w:val="right" w:leader="dot" w:pos="9015"/>
+        </w:tabs>
+      </w:pPr>
+      <w:r>
+        <w:fldChar w:fldCharType="begin"/>
+      </w:r>
+      <w:r>
+        <w:instrText xml:space="preserve"> HYPERLINK \l _Toc15825 </w:instrText>
+      </w:r>
+      <w:r>
+        <w:fldChar w:fldCharType="separate"/>
+      </w:r>
+      <w:r>
+        <w:rPr>
+          <w:rFonts w:hint="eastAsia"/>
+        </w:rPr>
+        <w:t>1.2项目简介</w:t>
+      </w:r>
+      <w:r>
+        <w:tab/>
+      </w:r>
+      <w:r>
+        <w:fldChar w:fldCharType="begin"/>
+      </w:r>
+      <w:r>
+        <w:instrText xml:space="preserve"> PAGEREF _Toc15825 </w:instrText>
+      </w:r>
+      <w:r>
+        <w:fldChar w:fldCharType="separate"/>
+      </w:r>
+      <w:r>
+        <w:t>2</w:t>
+      </w:r>
+      <w:r>
+        <w:fldChar w:fldCharType="end"/>
+      </w:r>
+      <w:r>
+        <w:fldChar w:fldCharType="end"/>
+      </w:r>
+    </w:p>
+    <w:p>
+      <w:pPr>
+        <w:pStyle w:val="17"/>
+        <w:tabs>
+          <w:tab w:val="right" w:leader="dot" w:pos="9015"/>
+        </w:tabs>
+      </w:pPr>
+      <w:r>
+        <w:fldChar w:fldCharType="begin"/>
+      </w:r>
+      <w:r>
+        <w:instrText xml:space="preserve"> HYPERLINK \l _Toc12045 </w:instrText>
+      </w:r>
+      <w:r>
+        <w:fldChar w:fldCharType="separate"/>
+      </w:r>
+      <w:r>
+        <w:rPr>
+          <w:rFonts w:hint="eastAsia"/>
+        </w:rPr>
+        <w:t>1.3国内外现状</w:t>
+      </w:r>
+      <w:bookmarkStart w:id="194" w:name="_GoBack"/>
+      <w:bookmarkEnd w:id="194"/>
+      <w:r>
+        <w:tab/>
+      </w:r>
+      <w:r>
+        <w:fldChar w:fldCharType="begin"/>
+      </w:r>
+      <w:r>
+        <w:instrText xml:space="preserve"> PAGEREF _Toc12045 </w:instrText>
+      </w:r>
+      <w:r>
+        <w:fldChar w:fldCharType="separate"/>
+      </w:r>
+      <w:r>
+        <w:t>2</w:t>
+      </w:r>
+      <w:r>
+        <w:fldChar w:fldCharType="end"/>
+      </w:r>
+      <w:r>
+        <w:fldChar w:fldCharType="end"/>
+      </w:r>
+    </w:p>
+    <w:p>
+      <w:pPr>
+        <w:pStyle w:val="17"/>
+        <w:tabs>
+          <w:tab w:val="right" w:leader="dot" w:pos="9015"/>
+        </w:tabs>
+      </w:pPr>
+      <w:r>
+        <w:fldChar w:fldCharType="begin"/>
+      </w:r>
+      <w:r>
+        <w:instrText xml:space="preserve"> HYPERLINK \l _Toc4479 </w:instrText>
+      </w:r>
+      <w:r>
+        <w:fldChar w:fldCharType="separate"/>
+      </w:r>
+      <w:r>
+        <w:rPr>
+          <w:rFonts w:hint="eastAsia"/>
+        </w:rPr>
+        <w:t>1.4</w:t>
+      </w:r>
+      <w:r>
+        <w:rPr>
+          <w:rFonts w:hint="eastAsia"/>
+          <w:lang w:val="en-US" w:eastAsia="zh-CN"/>
+        </w:rPr>
+        <w:t>应用场景</w:t>
+      </w:r>
+      <w:r>
+        <w:tab/>
+      </w:r>
+      <w:r>
+        <w:fldChar w:fldCharType="begin"/>
+      </w:r>
+      <w:r>
+        <w:instrText xml:space="preserve"> PAGEREF _Toc4479 </w:instrText>
+      </w:r>
+      <w:r>
+        <w:fldChar w:fldCharType="separate"/>
+      </w:r>
+      <w:r>
+        <w:t>3</w:t>
+      </w:r>
+      <w:r>
+        <w:fldChar w:fldCharType="end"/>
+      </w:r>
+      <w:r>
+        <w:fldChar w:fldCharType="end"/>
+      </w:r>
+    </w:p>
+    <w:p>
+      <w:pPr>
+        <w:pStyle w:val="17"/>
+        <w:tabs>
+          <w:tab w:val="right" w:leader="dot" w:pos="9015"/>
+        </w:tabs>
+      </w:pPr>
+      <w:r>
+        <w:fldChar w:fldCharType="begin"/>
+      </w:r>
+      <w:r>
+        <w:instrText xml:space="preserve"> HYPERLINK \l _Toc19817 </w:instrText>
+      </w:r>
+      <w:r>
+        <w:fldChar w:fldCharType="separate"/>
+      </w:r>
+      <w:r>
+        <w:rPr>
+          <w:rFonts w:hint="eastAsia"/>
+        </w:rPr>
+        <w:t>1.5本章小结</w:t>
+      </w:r>
+      <w:r>
+        <w:tab/>
+      </w:r>
+      <w:r>
+        <w:fldChar w:fldCharType="begin"/>
+      </w:r>
+      <w:r>
+        <w:instrText xml:space="preserve"> PAGEREF _Toc19817 </w:instrText>
+      </w:r>
+      <w:r>
+        <w:fldChar w:fldCharType="separate"/>
+      </w:r>
+      <w:r>
+        <w:t>3</w:t>
+      </w:r>
+      <w:r>
+        <w:fldChar w:fldCharType="end"/>
+      </w:r>
+      <w:r>
+        <w:fldChar w:fldCharType="end"/>
+      </w:r>
+    </w:p>
+    <w:p>
+      <w:pPr>
+        <w:pStyle w:val="14"/>
+        <w:tabs>
+          <w:tab w:val="right" w:leader="dot" w:pos="9015"/>
+        </w:tabs>
+      </w:pPr>
+      <w:r>
+        <w:fldChar w:fldCharType="begin"/>
+      </w:r>
+      <w:r>
+        <w:instrText xml:space="preserve"> HYPERLINK \l _Toc7900 </w:instrText>
+      </w:r>
+      <w:r>
+        <w:fldChar w:fldCharType="separate"/>
+      </w:r>
+      <w:r>
+        <w:rPr>
+          <w:rFonts w:hint="eastAsia"/>
+        </w:rPr>
+        <w:t>2. 需求分析</w:t>
+      </w:r>
+      <w:r>
+        <w:tab/>
+      </w:r>
+      <w:r>
+        <w:fldChar w:fldCharType="begin"/>
+      </w:r>
+      <w:r>
+        <w:instrText xml:space="preserve"> PAGEREF _Toc7900 </w:instrText>
+      </w:r>
+      <w:r>
+        <w:fldChar w:fldCharType="separate"/>
+      </w:r>
+      <w:r>
+        <w:t>5</w:t>
+      </w:r>
+      <w:r>
+        <w:fldChar w:fldCharType="end"/>
+      </w:r>
+      <w:r>
+        <w:fldChar w:fldCharType="end"/>
+      </w:r>
+    </w:p>
+    <w:p>
+      <w:pPr>
+        <w:pStyle w:val="17"/>
+        <w:tabs>
+          <w:tab w:val="right" w:leader="dot" w:pos="9015"/>
+        </w:tabs>
+      </w:pPr>
+      <w:r>
+        <w:fldChar w:fldCharType="begin"/>
+      </w:r>
+      <w:r>
+        <w:instrText xml:space="preserve"> HYPERLINK \l _Toc19994 </w:instrText>
+      </w:r>
+      <w:r>
+        <w:fldChar w:fldCharType="separate"/>
+      </w:r>
+      <w:r>
+        <w:rPr>
+          <w:rFonts w:hint="eastAsia"/>
+        </w:rPr>
+        <w:t>2.1目标分析</w:t>
+      </w:r>
+      <w:r>
+        <w:tab/>
+      </w:r>
+      <w:r>
+        <w:fldChar w:fldCharType="begin"/>
+      </w:r>
+      <w:r>
+        <w:instrText xml:space="preserve"> PAGEREF _Toc19994 </w:instrText>
+      </w:r>
+      <w:r>
+        <w:fldChar w:fldCharType="separate"/>
+      </w:r>
+      <w:r>
+        <w:t>5</w:t>
+      </w:r>
+      <w:r>
+        <w:fldChar w:fldCharType="end"/>
+      </w:r>
+      <w:r>
+        <w:fldChar w:fldCharType="end"/>
+      </w:r>
+    </w:p>
+    <w:p>
+      <w:pPr>
+        <w:pStyle w:val="17"/>
+        <w:tabs>
+          <w:tab w:val="right" w:leader="dot" w:pos="9015"/>
+        </w:tabs>
+      </w:pPr>
+      <w:r>
+        <w:fldChar w:fldCharType="begin"/>
+      </w:r>
+      <w:r>
+        <w:instrText xml:space="preserve"> HYPERLINK \l _Toc31755 </w:instrText>
+      </w:r>
+      <w:r>
+        <w:fldChar w:fldCharType="separate"/>
+      </w:r>
+      <w:r>
+        <w:rPr>
+          <w:rFonts w:hint="eastAsia"/>
+        </w:rPr>
+        <w:t>2.2功能分析</w:t>
+      </w:r>
+      <w:r>
+        <w:tab/>
+      </w:r>
+      <w:r>
+        <w:fldChar w:fldCharType="begin"/>
+      </w:r>
+      <w:r>
+        <w:instrText xml:space="preserve"> PAGEREF _Toc31755 </w:instrText>
+      </w:r>
+      <w:r>
+        <w:fldChar w:fldCharType="separate"/>
+      </w:r>
+      <w:r>
+        <w:t>6</w:t>
+      </w:r>
+      <w:r>
+        <w:fldChar w:fldCharType="end"/>
+      </w:r>
+      <w:r>
+        <w:fldChar w:fldCharType="end"/>
+      </w:r>
+    </w:p>
+    <w:p>
+      <w:pPr>
+        <w:pStyle w:val="10"/>
+        <w:tabs>
+          <w:tab w:val="right" w:leader="dot" w:pos="9015"/>
+        </w:tabs>
+      </w:pPr>
+      <w:r>
+        <w:fldChar w:fldCharType="begin"/>
+      </w:r>
+      <w:r>
+        <w:instrText xml:space="preserve"> HYPERLINK \l _Toc3047 </w:instrText>
+      </w:r>
+      <w:r>
+        <w:fldChar w:fldCharType="separate"/>
+      </w:r>
+      <w:r>
+        <w:rPr>
+          <w:rFonts w:hint="eastAsia"/>
+        </w:rPr>
+        <w:t>2.2.1功能简述</w:t>
+      </w:r>
+      <w:r>
+        <w:tab/>
+      </w:r>
+      <w:r>
+        <w:fldChar w:fldCharType="begin"/>
+      </w:r>
+      <w:r>
+        <w:instrText xml:space="preserve"> PAGEREF _Toc3047 </w:instrText>
+      </w:r>
+      <w:r>
+        <w:fldChar w:fldCharType="separate"/>
+      </w:r>
+      <w:r>
+        <w:t>6</w:t>
+      </w:r>
+      <w:r>
+        <w:fldChar w:fldCharType="end"/>
+      </w:r>
+      <w:r>
+        <w:fldChar w:fldCharType="end"/>
+      </w:r>
+    </w:p>
+    <w:p>
+      <w:pPr>
+        <w:pStyle w:val="10"/>
+        <w:tabs>
+          <w:tab w:val="right" w:leader="dot" w:pos="9015"/>
+        </w:tabs>
+      </w:pPr>
+      <w:r>
+        <w:fldChar w:fldCharType="begin"/>
+      </w:r>
+      <w:r>
+        <w:instrText xml:space="preserve"> HYPERLINK \l _Toc26939 </w:instrText>
+      </w:r>
+      <w:r>
+        <w:fldChar w:fldCharType="separate"/>
+      </w:r>
+      <w:r>
+        <w:rPr>
+          <w:rFonts w:hint="eastAsia"/>
+        </w:rPr>
+        <w:t>2.2.2主要功能</w:t>
+      </w:r>
+      <w:r>
+        <w:tab/>
+      </w:r>
+      <w:r>
+        <w:fldChar w:fldCharType="begin"/>
+      </w:r>
+      <w:r>
+        <w:instrText xml:space="preserve"> PAGEREF _Toc26939 </w:instrText>
+      </w:r>
+      <w:r>
+        <w:fldChar w:fldCharType="separate"/>
+      </w:r>
+      <w:r>
+        <w:t>6</w:t>
+      </w:r>
+      <w:r>
+        <w:fldChar w:fldCharType="end"/>
+      </w:r>
+      <w:r>
+        <w:fldChar w:fldCharType="end"/>
+      </w:r>
+    </w:p>
+    <w:p>
+      <w:pPr>
+        <w:pStyle w:val="10"/>
+        <w:tabs>
+          <w:tab w:val="right" w:leader="dot" w:pos="9015"/>
+        </w:tabs>
+      </w:pPr>
+      <w:r>
+        <w:fldChar w:fldCharType="begin"/>
+      </w:r>
+      <w:r>
+        <w:instrText xml:space="preserve"> HYPERLINK \l _Toc23738 </w:instrText>
+      </w:r>
+      <w:r>
+        <w:fldChar w:fldCharType="separate"/>
+      </w:r>
+      <w:r>
+        <w:rPr>
+          <w:rFonts w:hint="eastAsia"/>
+        </w:rPr>
+        <w:t>2.2.3主要技术</w:t>
+      </w:r>
+      <w:r>
+        <w:tab/>
+      </w:r>
+      <w:r>
+        <w:fldChar w:fldCharType="begin"/>
+      </w:r>
+      <w:r>
+        <w:instrText xml:space="preserve"> PAGEREF _Toc23738 </w:instrText>
+      </w:r>
+      <w:r>
+        <w:fldChar w:fldCharType="separate"/>
+      </w:r>
+      <w:r>
+        <w:t>7</w:t>
+      </w:r>
+      <w:r>
+        <w:fldChar w:fldCharType="end"/>
+      </w:r>
+      <w:r>
+        <w:fldChar w:fldCharType="end"/>
+      </w:r>
+    </w:p>
+    <w:p>
+      <w:pPr>
+        <w:pStyle w:val="17"/>
+        <w:tabs>
+          <w:tab w:val="right" w:leader="dot" w:pos="9015"/>
+        </w:tabs>
+      </w:pPr>
+      <w:r>
+        <w:fldChar w:fldCharType="begin"/>
+      </w:r>
+      <w:r>
+        <w:instrText xml:space="preserve"> HYPERLINK \l _Toc2361 </w:instrText>
+      </w:r>
+      <w:r>
+        <w:fldChar w:fldCharType="separate"/>
+      </w:r>
+      <w:r>
+        <w:rPr>
+          <w:rFonts w:hint="eastAsia"/>
+        </w:rPr>
+        <w:t>2.2</w:t>
+      </w:r>
+      <w:r>
+        <w:t xml:space="preserve"> </w:t>
+      </w:r>
+      <w:r>
+        <w:rPr>
+          <w:rFonts w:hint="eastAsia"/>
+        </w:rPr>
+        <w:t>本章小结</w:t>
+      </w:r>
+      <w:r>
+        <w:tab/>
+      </w:r>
+      <w:r>
+        <w:fldChar w:fldCharType="begin"/>
+      </w:r>
+      <w:r>
+        <w:instrText xml:space="preserve"> PAGEREF _Toc2361 </w:instrText>
+      </w:r>
+      <w:r>
+        <w:fldChar w:fldCharType="separate"/>
+      </w:r>
+      <w:r>
+        <w:t>13</w:t>
+      </w:r>
+      <w:r>
+        <w:fldChar w:fldCharType="end"/>
+      </w:r>
+      <w:r>
+        <w:fldChar w:fldCharType="end"/>
+      </w:r>
+    </w:p>
+    <w:p>
+      <w:pPr>
+        <w:pStyle w:val="14"/>
+        <w:tabs>
+          <w:tab w:val="right" w:leader="dot" w:pos="9015"/>
+        </w:tabs>
+      </w:pPr>
+      <w:r>
+        <w:fldChar w:fldCharType="begin"/>
+      </w:r>
+      <w:r>
+        <w:instrText xml:space="preserve"> HYPERLINK \l _Toc12917 </w:instrText>
+      </w:r>
+      <w:r>
+        <w:fldChar w:fldCharType="separate"/>
+      </w:r>
+      <w:r>
+        <w:rPr>
+          <w:rFonts w:hint="eastAsia"/>
+          <w:lang w:val="en-US" w:eastAsia="zh-CN"/>
+        </w:rPr>
+        <w:t xml:space="preserve">3. </w:t>
+      </w:r>
+      <w:r>
+        <w:rPr>
+          <w:rFonts w:hint="eastAsia"/>
+        </w:rPr>
+        <w:t>系统总体设计</w:t>
+      </w:r>
+      <w:r>
+        <w:tab/>
+      </w:r>
+      <w:r>
+        <w:fldChar w:fldCharType="begin"/>
+      </w:r>
+      <w:r>
+        <w:instrText xml:space="preserve"> PAGEREF _Toc12917 </w:instrText>
+      </w:r>
+      <w:r>
+        <w:fldChar w:fldCharType="separate"/>
+      </w:r>
+      <w:r>
+        <w:t>14</w:t>
+      </w:r>
+      <w:r>
+        <w:fldChar w:fldCharType="end"/>
+      </w:r>
+      <w:r>
+        <w:fldChar w:fldCharType="end"/>
+      </w:r>
+    </w:p>
+    <w:p>
+      <w:pPr>
+        <w:pStyle w:val="17"/>
+        <w:tabs>
+          <w:tab w:val="right" w:leader="dot" w:pos="9015"/>
+        </w:tabs>
+      </w:pPr>
+      <w:r>
+        <w:fldChar w:fldCharType="begin"/>
+      </w:r>
+      <w:r>
+        <w:instrText xml:space="preserve"> HYPERLINK \l _Toc8073 </w:instrText>
+      </w:r>
+      <w:r>
+        <w:fldChar w:fldCharType="separate"/>
+      </w:r>
+      <w:r>
+        <w:rPr>
+          <w:rFonts w:hint="eastAsia"/>
+        </w:rPr>
+        <w:t>3.</w:t>
+      </w:r>
+      <w:r>
+        <w:rPr>
+          <w:rFonts w:hint="eastAsia"/>
+          <w:lang w:val="en-US" w:eastAsia="zh-CN"/>
+        </w:rPr>
+        <w:t>1</w:t>
+      </w:r>
+      <w:r>
+        <w:rPr>
+          <w:rFonts w:hint="eastAsia"/>
+        </w:rPr>
+        <w:t>系统总体设计</w:t>
+      </w:r>
+      <w:r>
+        <w:tab/>
+      </w:r>
+      <w:r>
+        <w:fldChar w:fldCharType="begin"/>
+      </w:r>
+      <w:r>
+        <w:instrText xml:space="preserve"> PAGEREF _Toc8073 </w:instrText>
+      </w:r>
+      <w:r>
+        <w:fldChar w:fldCharType="separate"/>
+      </w:r>
+      <w:r>
+        <w:t>14</w:t>
+      </w:r>
+      <w:r>
+        <w:fldChar w:fldCharType="end"/>
+      </w:r>
+      <w:r>
+        <w:fldChar w:fldCharType="end"/>
+      </w:r>
+    </w:p>
+    <w:p>
+      <w:pPr>
+        <w:pStyle w:val="17"/>
+        <w:tabs>
+          <w:tab w:val="right" w:leader="dot" w:pos="9015"/>
+        </w:tabs>
+      </w:pPr>
+      <w:r>
+        <w:fldChar w:fldCharType="begin"/>
+      </w:r>
+      <w:r>
+        <w:instrText xml:space="preserve"> HYPERLINK \l _Toc2083 </w:instrText>
+      </w:r>
+      <w:r>
+        <w:fldChar w:fldCharType="separate"/>
+      </w:r>
+      <w:r>
+        <w:rPr>
+          <w:rFonts w:hint="eastAsia"/>
+        </w:rPr>
+        <w:t>3.</w:t>
+      </w:r>
+      <w:r>
+        <w:rPr>
+          <w:rFonts w:hint="eastAsia"/>
+          <w:lang w:val="en-US" w:eastAsia="zh-CN"/>
+        </w:rPr>
+        <w:t xml:space="preserve">2 </w:t>
+      </w:r>
+      <w:r>
+        <w:rPr>
+          <w:rFonts w:hint="eastAsia"/>
+        </w:rPr>
+        <w:t>HTTP服务层</w:t>
+      </w:r>
+      <w:r>
+        <w:tab/>
+      </w:r>
+      <w:r>
+        <w:fldChar w:fldCharType="begin"/>
+      </w:r>
+      <w:r>
+        <w:instrText xml:space="preserve"> PAGEREF _Toc2083 </w:instrText>
+      </w:r>
+      <w:r>
+        <w:fldChar w:fldCharType="separate"/>
+      </w:r>
+      <w:r>
+        <w:t>15</w:t>
+      </w:r>
+      <w:r>
+        <w:fldChar w:fldCharType="end"/>
+      </w:r>
+      <w:r>
+        <w:fldChar w:fldCharType="end"/>
+      </w:r>
+    </w:p>
+    <w:p>
+      <w:pPr>
+        <w:pStyle w:val="10"/>
+        <w:tabs>
+          <w:tab w:val="right" w:leader="dot" w:pos="9015"/>
+        </w:tabs>
+      </w:pPr>
+      <w:r>
+        <w:fldChar w:fldCharType="begin"/>
+      </w:r>
+      <w:r>
+        <w:instrText xml:space="preserve"> HYPERLINK \l _Toc24662 </w:instrText>
+      </w:r>
+      <w:r>
+        <w:fldChar w:fldCharType="separate"/>
+      </w:r>
+      <w:r>
+        <w:rPr>
+          <w:rFonts w:hint="eastAsia"/>
+          <w:lang w:val="en-US" w:eastAsia="zh-CN"/>
+        </w:rPr>
+        <w:t xml:space="preserve">3.2.1 </w:t>
+      </w:r>
+      <w:r>
+        <w:rPr>
+          <w:rFonts w:hint="eastAsia"/>
+        </w:rPr>
+        <w:t>HTTP服务器初始化</w:t>
+      </w:r>
+      <w:r>
+        <w:tab/>
+      </w:r>
+      <w:r>
+        <w:fldChar w:fldCharType="begin"/>
+      </w:r>
+      <w:r>
+        <w:instrText xml:space="preserve"> PAGEREF _Toc24662 </w:instrText>
+      </w:r>
+      <w:r>
+        <w:fldChar w:fldCharType="separate"/>
+      </w:r>
+      <w:r>
+        <w:t>15</w:t>
+      </w:r>
+      <w:r>
+        <w:fldChar w:fldCharType="end"/>
+      </w:r>
+      <w:r>
+        <w:fldChar w:fldCharType="end"/>
+      </w:r>
+    </w:p>
+    <w:p>
+      <w:pPr>
+        <w:pStyle w:val="17"/>
+        <w:tabs>
+          <w:tab w:val="right" w:leader="dot" w:pos="9015"/>
+        </w:tabs>
+      </w:pPr>
+      <w:r>
+        <w:fldChar w:fldCharType="begin"/>
+      </w:r>
+      <w:r>
+        <w:instrText xml:space="preserve"> HYPERLINK \l _Toc32335 </w:instrText>
+      </w:r>
+      <w:r>
+        <w:fldChar w:fldCharType="separate"/>
+      </w:r>
+      <w:r>
+        <w:rPr>
+          <w:rFonts w:hint="eastAsia"/>
+          <w:lang w:val="en-US" w:eastAsia="zh-CN"/>
+        </w:rPr>
+        <w:t>3.3 UDP发现层</w:t>
+      </w:r>
+      <w:r>
+        <w:tab/>
+      </w:r>
+      <w:r>
+        <w:fldChar w:fldCharType="begin"/>
+      </w:r>
+      <w:r>
+        <w:instrText xml:space="preserve"> PAGEREF _Toc32335 </w:instrText>
+      </w:r>
+      <w:r>
+        <w:fldChar w:fldCharType="separate"/>
+      </w:r>
+      <w:r>
+        <w:t>16</w:t>
+      </w:r>
+      <w:r>
+        <w:fldChar w:fldCharType="end"/>
+      </w:r>
+      <w:r>
+        <w:fldChar w:fldCharType="end"/>
+      </w:r>
+    </w:p>
+    <w:p>
+      <w:pPr>
+        <w:pStyle w:val="10"/>
+        <w:tabs>
+          <w:tab w:val="right" w:leader="dot" w:pos="9015"/>
+        </w:tabs>
+      </w:pPr>
+      <w:r>
+        <w:fldChar w:fldCharType="begin"/>
+      </w:r>
+      <w:r>
+        <w:instrText xml:space="preserve"> HYPERLINK \l _Toc28892 </w:instrText>
+      </w:r>
+      <w:r>
+        <w:fldChar w:fldCharType="separate"/>
+      </w:r>
+      <w:r>
+        <w:rPr>
+          <w:rFonts w:hint="eastAsia"/>
+          <w:lang w:val="en-US" w:eastAsia="zh-CN"/>
+        </w:rPr>
+        <w:t>5.3.1 守护进程初始化</w:t>
+      </w:r>
+      <w:r>
+        <w:tab/>
+      </w:r>
+      <w:r>
+        <w:fldChar w:fldCharType="begin"/>
+      </w:r>
+      <w:r>
+        <w:instrText xml:space="preserve"> PAGEREF _Toc28892 </w:instrText>
+      </w:r>
+      <w:r>
+        <w:fldChar w:fldCharType="separate"/>
+      </w:r>
+      <w:r>
+        <w:t>17</w:t>
+      </w:r>
+      <w:r>
+        <w:fldChar w:fldCharType="end"/>
+      </w:r>
+      <w:r>
+        <w:fldChar w:fldCharType="end"/>
+      </w:r>
+    </w:p>
+    <w:p>
+      <w:pPr>
+        <w:pStyle w:val="10"/>
+        <w:tabs>
+          <w:tab w:val="right" w:leader="dot" w:pos="9015"/>
+        </w:tabs>
+      </w:pPr>
+      <w:r>
+        <w:fldChar w:fldCharType="begin"/>
+      </w:r>
+      <w:r>
+        <w:instrText xml:space="preserve"> HYPERLINK \l _Toc13112 </w:instrText>
+      </w:r>
+      <w:r>
+        <w:fldChar w:fldCharType="separate"/>
+      </w:r>
+      <w:r>
+        <w:rPr>
+          <w:rFonts w:hint="eastAsia"/>
+          <w:lang w:val="en-US" w:eastAsia="zh-CN"/>
+        </w:rPr>
+        <w:t>5.3.2 设备发现模型</w:t>
+      </w:r>
+      <w:r>
+        <w:tab/>
+      </w:r>
+      <w:r>
+        <w:fldChar w:fldCharType="begin"/>
+      </w:r>
+      <w:r>
+        <w:instrText xml:space="preserve"> PAGEREF _Toc13112 </w:instrText>
+      </w:r>
+      <w:r>
+        <w:fldChar w:fldCharType="separate"/>
+      </w:r>
+      <w:r>
+        <w:t>17</w:t>
+      </w:r>
+      <w:r>
+        <w:fldChar w:fldCharType="end"/>
+      </w:r>
+      <w:r>
+        <w:fldChar w:fldCharType="end"/>
+      </w:r>
+    </w:p>
+    <w:p>
+      <w:pPr>
+        <w:pStyle w:val="17"/>
+        <w:tabs>
+          <w:tab w:val="right" w:leader="dot" w:pos="9015"/>
+        </w:tabs>
+      </w:pPr>
+      <w:r>
+        <w:fldChar w:fldCharType="begin"/>
+      </w:r>
+      <w:r>
+        <w:instrText xml:space="preserve"> HYPERLINK \l _Toc24518 </w:instrText>
+      </w:r>
+      <w:r>
+        <w:fldChar w:fldCharType="separate"/>
+      </w:r>
+      <w:r>
+        <w:rPr>
+          <w:rFonts w:hint="eastAsia"/>
+          <w:lang w:val="en-US" w:eastAsia="zh-CN"/>
+        </w:rPr>
+        <w:t>3.4 文件传输模块</w:t>
+      </w:r>
+      <w:r>
+        <w:tab/>
+      </w:r>
+      <w:r>
+        <w:fldChar w:fldCharType="begin"/>
+      </w:r>
+      <w:r>
+        <w:instrText xml:space="preserve"> PAGEREF _Toc24518 </w:instrText>
+      </w:r>
+      <w:r>
+        <w:fldChar w:fldCharType="separate"/>
+      </w:r>
+      <w:r>
+        <w:t>19</w:t>
+      </w:r>
+      <w:r>
+        <w:fldChar w:fldCharType="end"/>
+      </w:r>
+      <w:r>
+        <w:fldChar w:fldCharType="end"/>
+      </w:r>
+    </w:p>
+    <w:p>
+      <w:pPr>
+        <w:pStyle w:val="10"/>
+        <w:tabs>
+          <w:tab w:val="right" w:leader="dot" w:pos="9015"/>
+        </w:tabs>
+      </w:pPr>
+      <w:r>
+        <w:fldChar w:fldCharType="begin"/>
+      </w:r>
+      <w:r>
+        <w:instrText xml:space="preserve"> HYPERLINK \l _Toc31271 </w:instrText>
+      </w:r>
+      <w:r>
+        <w:fldChar w:fldCharType="separate"/>
+      </w:r>
+      <w:r>
+        <w:rPr>
+          <w:rFonts w:hint="eastAsia"/>
+          <w:lang w:val="en-US" w:eastAsia="zh-CN"/>
+        </w:rPr>
+        <w:t>3.4.1 文件部分</w:t>
+      </w:r>
+      <w:r>
+        <w:tab/>
+      </w:r>
+      <w:r>
+        <w:fldChar w:fldCharType="begin"/>
+      </w:r>
+      <w:r>
+        <w:instrText xml:space="preserve"> PAGEREF _Toc31271 </w:instrText>
+      </w:r>
+      <w:r>
+        <w:fldChar w:fldCharType="separate"/>
+      </w:r>
+      <w:r>
+        <w:t>19</w:t>
+      </w:r>
+      <w:r>
+        <w:fldChar w:fldCharType="end"/>
+      </w:r>
+      <w:r>
+        <w:fldChar w:fldCharType="end"/>
+      </w:r>
+    </w:p>
+    <w:p>
+      <w:pPr>
+        <w:pStyle w:val="10"/>
+        <w:tabs>
+          <w:tab w:val="right" w:leader="dot" w:pos="9015"/>
+        </w:tabs>
+      </w:pPr>
+      <w:r>
+        <w:fldChar w:fldCharType="begin"/>
+      </w:r>
+      <w:r>
+        <w:instrText xml:space="preserve"> HYPERLINK \l _Toc6677 </w:instrText>
+      </w:r>
+      <w:r>
+        <w:fldChar w:fldCharType="separate"/>
+      </w:r>
+      <w:r>
+        <w:rPr>
+          <w:rFonts w:hint="eastAsia"/>
+          <w:lang w:val="en-US" w:eastAsia="zh-CN"/>
+        </w:rPr>
+        <w:t>3.4.2 剪切板部分</w:t>
+      </w:r>
+      <w:r>
+        <w:tab/>
+      </w:r>
+      <w:r>
+        <w:fldChar w:fldCharType="begin"/>
+      </w:r>
+      <w:r>
+        <w:instrText xml:space="preserve"> PAGEREF _Toc6677 </w:instrText>
+      </w:r>
+      <w:r>
+        <w:fldChar w:fldCharType="separate"/>
+      </w:r>
+      <w:r>
+        <w:t>20</w:t>
+      </w:r>
+      <w:r>
+        <w:fldChar w:fldCharType="end"/>
+      </w:r>
+      <w:r>
+        <w:fldChar w:fldCharType="end"/>
+      </w:r>
+    </w:p>
+    <w:p>
+      <w:pPr>
+        <w:pStyle w:val="17"/>
+        <w:tabs>
+          <w:tab w:val="right" w:leader="dot" w:pos="9015"/>
+        </w:tabs>
+      </w:pPr>
+      <w:r>
+        <w:fldChar w:fldCharType="begin"/>
+      </w:r>
+      <w:r>
+        <w:instrText xml:space="preserve"> HYPERLINK \l _Toc16263 </w:instrText>
+      </w:r>
+      <w:r>
+        <w:fldChar w:fldCharType="separate"/>
+      </w:r>
+      <w:r>
+        <w:rPr>
+          <w:rFonts w:hint="eastAsia"/>
+          <w:lang w:val="en-US" w:eastAsia="zh-CN"/>
+        </w:rPr>
+        <w:t>3.5 远程控制模块</w:t>
+      </w:r>
+      <w:r>
+        <w:tab/>
+      </w:r>
+      <w:r>
+        <w:fldChar w:fldCharType="begin"/>
+      </w:r>
+      <w:r>
+        <w:instrText xml:space="preserve"> PAGEREF _Toc16263 </w:instrText>
+      </w:r>
+      <w:r>
+        <w:fldChar w:fldCharType="separate"/>
+      </w:r>
+      <w:r>
+        <w:t>20</w:t>
+      </w:r>
+      <w:r>
+        <w:fldChar w:fldCharType="end"/>
+      </w:r>
+      <w:r>
+        <w:fldChar w:fldCharType="end"/>
+      </w:r>
+    </w:p>
+    <w:p>
+      <w:pPr>
+        <w:pStyle w:val="10"/>
+        <w:tabs>
+          <w:tab w:val="right" w:leader="dot" w:pos="9015"/>
+        </w:tabs>
+      </w:pPr>
+      <w:r>
+        <w:fldChar w:fldCharType="begin"/>
+      </w:r>
+      <w:r>
+        <w:instrText xml:space="preserve"> HYPERLINK \l _Toc2097 </w:instrText>
+      </w:r>
+      <w:r>
+        <w:fldChar w:fldCharType="separate"/>
+      </w:r>
+      <w:r>
+        <w:rPr>
+          <w:rFonts w:hint="eastAsia"/>
+          <w:lang w:val="en-US" w:eastAsia="zh-CN"/>
+        </w:rPr>
+        <w:t>3.5.1 控制者</w:t>
+      </w:r>
+      <w:r>
+        <w:tab/>
+      </w:r>
+      <w:r>
+        <w:fldChar w:fldCharType="begin"/>
+      </w:r>
+      <w:r>
+        <w:instrText xml:space="preserve"> PAGEREF _Toc2097 </w:instrText>
+      </w:r>
+      <w:r>
+        <w:fldChar w:fldCharType="separate"/>
+      </w:r>
+      <w:r>
+        <w:t>21</w:t>
+      </w:r>
+      <w:r>
+        <w:fldChar w:fldCharType="end"/>
+      </w:r>
+      <w:r>
+        <w:fldChar w:fldCharType="end"/>
+      </w:r>
+    </w:p>
+    <w:p>
+      <w:pPr>
+        <w:pStyle w:val="10"/>
+        <w:tabs>
+          <w:tab w:val="right" w:leader="dot" w:pos="9015"/>
+        </w:tabs>
+      </w:pPr>
+      <w:r>
+        <w:fldChar w:fldCharType="begin"/>
+      </w:r>
+      <w:r>
+        <w:instrText xml:space="preserve"> HYPERLINK \l _Toc26914 </w:instrText>
+      </w:r>
+      <w:r>
+        <w:fldChar w:fldCharType="separate"/>
+      </w:r>
+      <w:r>
+        <w:rPr>
+          <w:rFonts w:hint="eastAsia"/>
+          <w:lang w:val="en-US" w:eastAsia="zh-CN"/>
+        </w:rPr>
+        <w:t>3.5.2 被控制者</w:t>
+      </w:r>
+      <w:r>
+        <w:tab/>
+      </w:r>
+      <w:r>
+        <w:fldChar w:fldCharType="begin"/>
+      </w:r>
+      <w:r>
+        <w:instrText xml:space="preserve"> PAGEREF _Toc26914 </w:instrText>
+      </w:r>
+      <w:r>
+        <w:fldChar w:fldCharType="separate"/>
+      </w:r>
+      <w:r>
+        <w:t>21</w:t>
+      </w:r>
+      <w:r>
+        <w:fldChar w:fldCharType="end"/>
+      </w:r>
+      <w:r>
+        <w:fldChar w:fldCharType="end"/>
+      </w:r>
+    </w:p>
+    <w:p>
+      <w:pPr>
+        <w:pStyle w:val="10"/>
+        <w:tabs>
+          <w:tab w:val="right" w:leader="dot" w:pos="9015"/>
+        </w:tabs>
+      </w:pPr>
+      <w:r>
+        <w:fldChar w:fldCharType="begin"/>
+      </w:r>
+      <w:r>
+        <w:instrText xml:space="preserve"> HYPERLINK \l _Toc9140 </w:instrText>
+      </w:r>
+      <w:r>
+        <w:fldChar w:fldCharType="separate"/>
+      </w:r>
+      <w:r>
+        <w:rPr>
+          <w:rFonts w:hint="eastAsia"/>
+          <w:lang w:val="en-US" w:eastAsia="zh-CN"/>
+        </w:rPr>
+        <w:t>3.5.3 权限问题</w:t>
+      </w:r>
+      <w:r>
+        <w:tab/>
+      </w:r>
+      <w:r>
+        <w:fldChar w:fldCharType="begin"/>
+      </w:r>
+      <w:r>
+        <w:instrText xml:space="preserve"> PAGEREF _Toc9140 </w:instrText>
+      </w:r>
+      <w:r>
+        <w:fldChar w:fldCharType="separate"/>
+      </w:r>
+      <w:r>
+        <w:t>21</w:t>
+      </w:r>
+      <w:r>
+        <w:fldChar w:fldCharType="end"/>
+      </w:r>
+      <w:r>
+        <w:fldChar w:fldCharType="end"/>
+      </w:r>
+    </w:p>
+    <w:p>
+      <w:pPr>
+        <w:pStyle w:val="10"/>
+        <w:tabs>
+          <w:tab w:val="right" w:leader="dot" w:pos="9015"/>
+        </w:tabs>
+      </w:pPr>
+      <w:r>
+        <w:fldChar w:fldCharType="begin"/>
+      </w:r>
+      <w:r>
+        <w:instrText xml:space="preserve"> HYPERLINK \l _Toc28987 </w:instrText>
+      </w:r>
+      <w:r>
+        <w:fldChar w:fldCharType="separate"/>
+      </w:r>
+      <w:r>
+        <w:rPr>
+          <w:rFonts w:hint="eastAsia"/>
+          <w:lang w:val="en-US" w:eastAsia="zh-CN"/>
+        </w:rPr>
+        <w:t>3.5.4 申请控制权限的过程</w:t>
+      </w:r>
+      <w:r>
+        <w:tab/>
+      </w:r>
+      <w:r>
+        <w:fldChar w:fldCharType="begin"/>
+      </w:r>
+      <w:r>
+        <w:instrText xml:space="preserve"> PAGEREF _Toc28987 </w:instrText>
+      </w:r>
+      <w:r>
+        <w:fldChar w:fldCharType="separate"/>
+      </w:r>
+      <w:r>
+        <w:t>21</w:t>
+      </w:r>
+      <w:r>
+        <w:fldChar w:fldCharType="end"/>
+      </w:r>
+      <w:r>
+        <w:fldChar w:fldCharType="end"/>
+      </w:r>
+    </w:p>
+    <w:p>
+      <w:pPr>
+        <w:pStyle w:val="17"/>
+        <w:tabs>
+          <w:tab w:val="right" w:leader="dot" w:pos="9015"/>
+        </w:tabs>
+      </w:pPr>
+      <w:r>
+        <w:fldChar w:fldCharType="begin"/>
+      </w:r>
+      <w:r>
+        <w:instrText xml:space="preserve"> HYPERLINK \l _Toc4259 </w:instrText>
+      </w:r>
+      <w:r>
+        <w:fldChar w:fldCharType="separate"/>
+      </w:r>
+      <w:r>
+        <w:rPr>
+          <w:rFonts w:hint="eastAsia"/>
+          <w:lang w:val="en-US" w:eastAsia="zh-CN"/>
+        </w:rPr>
+        <w:t>3.6 摄像头直播模块</w:t>
+      </w:r>
+      <w:r>
+        <w:tab/>
+      </w:r>
+      <w:r>
+        <w:fldChar w:fldCharType="begin"/>
+      </w:r>
+      <w:r>
+        <w:instrText xml:space="preserve"> PAGEREF _Toc4259 </w:instrText>
+      </w:r>
+      <w:r>
+        <w:fldChar w:fldCharType="separate"/>
+      </w:r>
+      <w:r>
+        <w:t>22</w:t>
+      </w:r>
+      <w:r>
+        <w:fldChar w:fldCharType="end"/>
+      </w:r>
+      <w:r>
+        <w:fldChar w:fldCharType="end"/>
+      </w:r>
+    </w:p>
+    <w:p>
+      <w:pPr>
+        <w:pStyle w:val="10"/>
+        <w:tabs>
+          <w:tab w:val="right" w:leader="dot" w:pos="9015"/>
+        </w:tabs>
+      </w:pPr>
+      <w:r>
+        <w:fldChar w:fldCharType="begin"/>
+      </w:r>
+      <w:r>
+        <w:instrText xml:space="preserve"> HYPERLINK \l _Toc23400 </w:instrText>
+      </w:r>
+      <w:r>
+        <w:fldChar w:fldCharType="separate"/>
+      </w:r>
+      <w:r>
+        <w:rPr>
+          <w:rFonts w:hint="eastAsia"/>
+          <w:lang w:val="en-US" w:eastAsia="zh-CN"/>
+        </w:rPr>
+        <w:t>3.6.1 .Web-Socket长连接</w:t>
+      </w:r>
+      <w:r>
+        <w:tab/>
+      </w:r>
+      <w:r>
+        <w:fldChar w:fldCharType="begin"/>
+      </w:r>
+      <w:r>
+        <w:instrText xml:space="preserve"> PAGEREF _Toc23400 </w:instrText>
+      </w:r>
+      <w:r>
+        <w:fldChar w:fldCharType="separate"/>
+      </w:r>
+      <w:r>
+        <w:t>22</w:t>
+      </w:r>
+      <w:r>
+        <w:fldChar w:fldCharType="end"/>
+      </w:r>
+      <w:r>
+        <w:fldChar w:fldCharType="end"/>
+      </w:r>
+    </w:p>
+    <w:p>
+      <w:pPr>
+        <w:pStyle w:val="10"/>
+        <w:tabs>
+          <w:tab w:val="right" w:leader="dot" w:pos="9015"/>
+        </w:tabs>
+      </w:pPr>
+      <w:r>
+        <w:fldChar w:fldCharType="begin"/>
+      </w:r>
+      <w:r>
+        <w:instrText xml:space="preserve"> HYPERLINK \l _Toc32080 </w:instrText>
+      </w:r>
+      <w:r>
+        <w:fldChar w:fldCharType="separate"/>
+      </w:r>
+      <w:r>
+        <w:rPr>
+          <w:rFonts w:hint="eastAsia"/>
+          <w:lang w:val="en-US" w:eastAsia="zh-CN"/>
+        </w:rPr>
+        <w:t>3.6.2 广播</w:t>
+      </w:r>
+      <w:r>
+        <w:tab/>
+      </w:r>
+      <w:r>
+        <w:fldChar w:fldCharType="begin"/>
+      </w:r>
+      <w:r>
+        <w:instrText xml:space="preserve"> PAGEREF _Toc32080 </w:instrText>
+      </w:r>
+      <w:r>
+        <w:fldChar w:fldCharType="separate"/>
+      </w:r>
+      <w:r>
+        <w:t>22</w:t>
+      </w:r>
+      <w:r>
+        <w:fldChar w:fldCharType="end"/>
+      </w:r>
+      <w:r>
+        <w:fldChar w:fldCharType="end"/>
+      </w:r>
+    </w:p>
+    <w:p>
+      <w:pPr>
+        <w:pStyle w:val="10"/>
+        <w:tabs>
+          <w:tab w:val="right" w:leader="dot" w:pos="9015"/>
+        </w:tabs>
+      </w:pPr>
+      <w:r>
+        <w:fldChar w:fldCharType="begin"/>
+      </w:r>
+      <w:r>
+        <w:instrText xml:space="preserve"> HYPERLINK \l _Toc22881 </w:instrText>
+      </w:r>
+      <w:r>
+        <w:fldChar w:fldCharType="separate"/>
+      </w:r>
+      <w:r>
+        <w:rPr>
+          <w:rFonts w:hint="eastAsia"/>
+          <w:lang w:val="en-US" w:eastAsia="zh-CN"/>
+        </w:rPr>
+        <w:t>3.6.3 直播者页面和观看者页面</w:t>
+      </w:r>
+      <w:r>
+        <w:tab/>
+      </w:r>
+      <w:r>
+        <w:fldChar w:fldCharType="begin"/>
+      </w:r>
+      <w:r>
+        <w:instrText xml:space="preserve"> PAGEREF _Toc22881 </w:instrText>
+      </w:r>
+      <w:r>
+        <w:fldChar w:fldCharType="separate"/>
+      </w:r>
+      <w:r>
+        <w:t>22</w:t>
+      </w:r>
+      <w:r>
+        <w:fldChar w:fldCharType="end"/>
+      </w:r>
+      <w:r>
+        <w:fldChar w:fldCharType="end"/>
+      </w:r>
+    </w:p>
+    <w:p>
+      <w:pPr>
+        <w:pStyle w:val="17"/>
+        <w:tabs>
+          <w:tab w:val="right" w:leader="dot" w:pos="9015"/>
+        </w:tabs>
+      </w:pPr>
+      <w:r>
+        <w:fldChar w:fldCharType="begin"/>
+      </w:r>
+      <w:r>
+        <w:instrText xml:space="preserve"> HYPERLINK \l _Toc26240 </w:instrText>
+      </w:r>
+      <w:r>
+        <w:fldChar w:fldCharType="separate"/>
+      </w:r>
+      <w:r>
+        <w:rPr>
+          <w:rFonts w:hint="eastAsia"/>
+        </w:rPr>
+        <w:t>3.</w:t>
+      </w:r>
+      <w:r>
+        <w:rPr>
+          <w:rFonts w:hint="eastAsia"/>
+          <w:lang w:val="en-US" w:eastAsia="zh-CN"/>
+        </w:rPr>
+        <w:t>7</w:t>
+      </w:r>
+      <w:r>
+        <w:rPr>
+          <w:rFonts w:hint="eastAsia"/>
+        </w:rPr>
+        <w:t>本章小结</w:t>
+      </w:r>
+      <w:r>
+        <w:tab/>
+      </w:r>
+      <w:r>
+        <w:fldChar w:fldCharType="begin"/>
+      </w:r>
+      <w:r>
+        <w:instrText xml:space="preserve"> PAGEREF _Toc26240 </w:instrText>
+      </w:r>
+      <w:r>
+        <w:fldChar w:fldCharType="separate"/>
+      </w:r>
+      <w:r>
+        <w:t>23</w:t>
+      </w:r>
+      <w:r>
+        <w:fldChar w:fldCharType="end"/>
+      </w:r>
+      <w:r>
+        <w:fldChar w:fldCharType="end"/>
+      </w:r>
+    </w:p>
+    <w:p>
+      <w:pPr>
+        <w:pStyle w:val="14"/>
+        <w:tabs>
+          <w:tab w:val="right" w:leader="dot" w:pos="9015"/>
+        </w:tabs>
+      </w:pPr>
+      <w:r>
+        <w:fldChar w:fldCharType="begin"/>
+      </w:r>
+      <w:r>
+        <w:instrText xml:space="preserve"> HYPERLINK \l _Toc26398 </w:instrText>
+      </w:r>
+      <w:r>
+        <w:fldChar w:fldCharType="separate"/>
+      </w:r>
+      <w:r>
+        <w:rPr>
+          <w:rFonts w:hint="eastAsia"/>
+        </w:rPr>
+        <w:t>4. 开发与实现</w:t>
+      </w:r>
+      <w:r>
+        <w:tab/>
+      </w:r>
+      <w:r>
+        <w:fldChar w:fldCharType="begin"/>
+      </w:r>
+      <w:r>
+        <w:instrText xml:space="preserve"> PAGEREF _Toc26398 </w:instrText>
+      </w:r>
+      <w:r>
+        <w:fldChar w:fldCharType="separate"/>
+      </w:r>
+      <w:r>
+        <w:t>24</w:t>
+      </w:r>
+      <w:r>
+        <w:fldChar w:fldCharType="end"/>
+      </w:r>
+      <w:r>
+        <w:fldChar w:fldCharType="end"/>
+      </w:r>
+    </w:p>
+    <w:p>
+      <w:pPr>
+        <w:pStyle w:val="17"/>
+        <w:tabs>
+          <w:tab w:val="right" w:leader="dot" w:pos="9015"/>
+        </w:tabs>
+      </w:pPr>
+      <w:r>
+        <w:fldChar w:fldCharType="begin"/>
+      </w:r>
+      <w:r>
+        <w:instrText xml:space="preserve"> HYPERLINK \l _Toc2438 </w:instrText>
+      </w:r>
+      <w:r>
+        <w:fldChar w:fldCharType="separate"/>
+      </w:r>
+      <w:r>
+        <w:rPr>
+          <w:rFonts w:hint="eastAsia"/>
+        </w:rPr>
+        <w:t>4.1</w:t>
+      </w:r>
+      <w:r>
+        <w:t xml:space="preserve"> </w:t>
+      </w:r>
+      <w:r>
+        <w:rPr>
+          <w:rFonts w:hint="eastAsia"/>
+        </w:rPr>
+        <w:t>开发环境</w:t>
+      </w:r>
+      <w:r>
+        <w:tab/>
+      </w:r>
+      <w:r>
+        <w:fldChar w:fldCharType="begin"/>
+      </w:r>
+      <w:r>
+        <w:instrText xml:space="preserve"> PAGEREF _Toc2438 </w:instrText>
+      </w:r>
+      <w:r>
+        <w:fldChar w:fldCharType="separate"/>
+      </w:r>
+      <w:r>
+        <w:t>24</w:t>
+      </w:r>
+      <w:r>
+        <w:fldChar w:fldCharType="end"/>
+      </w:r>
+      <w:r>
+        <w:fldChar w:fldCharType="end"/>
+      </w:r>
+    </w:p>
+    <w:p>
+      <w:pPr>
+        <w:pStyle w:val="10"/>
+        <w:tabs>
+          <w:tab w:val="right" w:leader="dot" w:pos="9015"/>
+        </w:tabs>
+      </w:pPr>
+      <w:r>
+        <w:fldChar w:fldCharType="begin"/>
+      </w:r>
+      <w:r>
+        <w:instrText xml:space="preserve"> HYPERLINK \l _Toc8434 </w:instrText>
+      </w:r>
+      <w:r>
+        <w:fldChar w:fldCharType="separate"/>
+      </w:r>
+      <w:r>
+        <w:rPr>
+          <w:rFonts w:hint="eastAsia"/>
+        </w:rPr>
+        <w:t>4.2</w:t>
+      </w:r>
+      <w:r>
+        <w:rPr>
+          <w:rFonts w:hint="eastAsia"/>
+          <w:lang w:val="en-US" w:eastAsia="zh-CN"/>
+        </w:rPr>
+        <w:t xml:space="preserve"> HTTP服务器</w:t>
+      </w:r>
+      <w:r>
+        <w:tab/>
+      </w:r>
+      <w:r>
+        <w:fldChar w:fldCharType="begin"/>
+      </w:r>
+      <w:r>
+        <w:instrText xml:space="preserve"> PAGEREF _Toc8434 </w:instrText>
+      </w:r>
+      <w:r>
+        <w:fldChar w:fldCharType="separate"/>
+      </w:r>
+      <w:r>
+        <w:t>24</w:t>
+      </w:r>
+      <w:r>
+        <w:fldChar w:fldCharType="end"/>
+      </w:r>
+      <w:r>
+        <w:fldChar w:fldCharType="end"/>
+      </w:r>
+    </w:p>
+    <w:p>
+      <w:pPr>
+        <w:pStyle w:val="17"/>
+        <w:tabs>
+          <w:tab w:val="right" w:leader="dot" w:pos="9015"/>
+        </w:tabs>
+      </w:pPr>
+      <w:r>
+        <w:fldChar w:fldCharType="begin"/>
+      </w:r>
+      <w:r>
+        <w:instrText xml:space="preserve"> HYPERLINK \l _Toc27533 </w:instrText>
+      </w:r>
+      <w:r>
+        <w:fldChar w:fldCharType="separate"/>
+      </w:r>
+      <w:r>
+        <w:rPr>
+          <w:rFonts w:hint="eastAsia"/>
+        </w:rPr>
+        <w:t>4.3</w:t>
+      </w:r>
+      <w:r>
+        <w:rPr>
+          <w:rFonts w:hint="eastAsia"/>
+          <w:lang w:val="en-US" w:eastAsia="zh-CN"/>
+        </w:rPr>
+        <w:t xml:space="preserve"> 键盘控制</w:t>
+      </w:r>
+      <w:r>
+        <w:tab/>
+      </w:r>
+      <w:r>
+        <w:fldChar w:fldCharType="begin"/>
+      </w:r>
+      <w:r>
+        <w:instrText xml:space="preserve"> PAGEREF _Toc27533 </w:instrText>
+      </w:r>
+      <w:r>
+        <w:fldChar w:fldCharType="separate"/>
+      </w:r>
+      <w:r>
+        <w:t>26</w:t>
+      </w:r>
+      <w:r>
+        <w:fldChar w:fldCharType="end"/>
+      </w:r>
+      <w:r>
+        <w:fldChar w:fldCharType="end"/>
+      </w:r>
+    </w:p>
+    <w:p>
+      <w:pPr>
+        <w:pStyle w:val="17"/>
+        <w:tabs>
+          <w:tab w:val="right" w:leader="dot" w:pos="9015"/>
+        </w:tabs>
+      </w:pPr>
+      <w:r>
+        <w:fldChar w:fldCharType="begin"/>
+      </w:r>
+      <w:r>
+        <w:instrText xml:space="preserve"> HYPERLINK \l _Toc25745 </w:instrText>
+      </w:r>
+      <w:r>
+        <w:fldChar w:fldCharType="separate"/>
+      </w:r>
+      <w:r>
+        <w:rPr>
+          <w:rFonts w:hint="eastAsia"/>
+        </w:rPr>
+        <w:t>4.</w:t>
+      </w:r>
+      <w:r>
+        <w:rPr>
+          <w:rFonts w:hint="eastAsia"/>
+          <w:lang w:val="en-US" w:eastAsia="zh-CN"/>
+        </w:rPr>
+        <w:t>4 摄像头直播</w:t>
+      </w:r>
+      <w:r>
+        <w:tab/>
+      </w:r>
+      <w:r>
+        <w:fldChar w:fldCharType="begin"/>
+      </w:r>
+      <w:r>
+        <w:instrText xml:space="preserve"> PAGEREF _Toc25745 </w:instrText>
+      </w:r>
+      <w:r>
+        <w:fldChar w:fldCharType="separate"/>
+      </w:r>
+      <w:r>
+        <w:t>28</w:t>
+      </w:r>
+      <w:r>
+        <w:fldChar w:fldCharType="end"/>
+      </w:r>
+      <w:r>
+        <w:fldChar w:fldCharType="end"/>
+      </w:r>
+    </w:p>
+    <w:p>
+      <w:pPr>
+        <w:pStyle w:val="14"/>
+        <w:tabs>
+          <w:tab w:val="right" w:leader="dot" w:pos="9015"/>
+        </w:tabs>
+      </w:pPr>
+      <w:r>
+        <w:fldChar w:fldCharType="begin"/>
+      </w:r>
+      <w:r>
+        <w:instrText xml:space="preserve"> HYPERLINK \l _Toc1293 </w:instrText>
+      </w:r>
+      <w:r>
+        <w:fldChar w:fldCharType="separate"/>
+      </w:r>
+      <w:r>
+        <w:rPr>
+          <w:rFonts w:hint="eastAsia"/>
+        </w:rPr>
+        <w:t>5.总结</w:t>
+      </w:r>
+      <w:r>
+        <w:tab/>
+      </w:r>
+      <w:r>
+        <w:fldChar w:fldCharType="begin"/>
+      </w:r>
+      <w:r>
+        <w:instrText xml:space="preserve"> PAGEREF _Toc1293 </w:instrText>
+      </w:r>
+      <w:r>
+        <w:fldChar w:fldCharType="separate"/>
+      </w:r>
+      <w:r>
+        <w:t>31</w:t>
+      </w:r>
+      <w:r>
+        <w:fldChar w:fldCharType="end"/>
+      </w:r>
+      <w:r>
+        <w:fldChar w:fldCharType="end"/>
+      </w:r>
+    </w:p>
+    <w:p>
+      <w:pPr>
+        <w:pStyle w:val="17"/>
+        <w:tabs>
+          <w:tab w:val="right" w:leader="dot" w:pos="9015"/>
+        </w:tabs>
+      </w:pPr>
+      <w:r>
+        <w:fldChar w:fldCharType="begin"/>
+      </w:r>
+      <w:r>
+        <w:instrText xml:space="preserve"> HYPERLINK \l _Toc17838 </w:instrText>
+      </w:r>
+      <w:r>
+        <w:fldChar w:fldCharType="separate"/>
+      </w:r>
+      <w:r>
+        <w:rPr>
+          <w:rFonts w:hint="eastAsia"/>
+        </w:rPr>
+        <w:t>5.1遇到的问题</w:t>
+      </w:r>
+      <w:r>
+        <w:tab/>
+      </w:r>
+      <w:r>
+        <w:fldChar w:fldCharType="begin"/>
+      </w:r>
+      <w:r>
+        <w:instrText xml:space="preserve"> PAGEREF _Toc17838 </w:instrText>
+      </w:r>
+      <w:r>
+        <w:fldChar w:fldCharType="separate"/>
+      </w:r>
+      <w:r>
+        <w:t>31</w:t>
+      </w:r>
+      <w:r>
+        <w:fldChar w:fldCharType="end"/>
+      </w:r>
+      <w:r>
+        <w:fldChar w:fldCharType="end"/>
+      </w:r>
+    </w:p>
+    <w:p>
+      <w:pPr>
+        <w:pStyle w:val="10"/>
+        <w:tabs>
+          <w:tab w:val="right" w:leader="dot" w:pos="9015"/>
+        </w:tabs>
+      </w:pPr>
+      <w:r>
+        <w:fldChar w:fldCharType="begin"/>
+      </w:r>
+      <w:r>
+        <w:instrText xml:space="preserve"> HYPERLINK \l _Toc3968 </w:instrText>
+      </w:r>
+      <w:r>
+        <w:fldChar w:fldCharType="separate"/>
+      </w:r>
+      <w:r>
+        <w:rPr>
+          <w:rFonts w:hint="eastAsia"/>
+        </w:rPr>
+        <w:t>5.1.1</w:t>
+      </w:r>
+      <w:r>
+        <w:rPr>
+          <w:rFonts w:hint="eastAsia"/>
+          <w:lang w:val="en-US" w:eastAsia="zh-CN"/>
+        </w:rPr>
+        <w:t>Android临时文件夹问题</w:t>
+      </w:r>
+      <w:r>
+        <w:tab/>
+      </w:r>
+      <w:r>
+        <w:fldChar w:fldCharType="begin"/>
+      </w:r>
+      <w:r>
+        <w:instrText xml:space="preserve"> PAGEREF _Toc3968 </w:instrText>
+      </w:r>
+      <w:r>
+        <w:fldChar w:fldCharType="separate"/>
+      </w:r>
+      <w:r>
+        <w:t>31</w:t>
+      </w:r>
+      <w:r>
+        <w:fldChar w:fldCharType="end"/>
+      </w:r>
+      <w:r>
+        <w:fldChar w:fldCharType="end"/>
+      </w:r>
+    </w:p>
+    <w:p>
+      <w:pPr>
+        <w:pStyle w:val="17"/>
+        <w:tabs>
+          <w:tab w:val="right" w:leader="dot" w:pos="9015"/>
+        </w:tabs>
+      </w:pPr>
+      <w:r>
+        <w:fldChar w:fldCharType="begin"/>
+      </w:r>
+      <w:r>
+        <w:instrText xml:space="preserve"> HYPERLINK \l _Toc31003 </w:instrText>
+      </w:r>
+      <w:r>
+        <w:fldChar w:fldCharType="separate"/>
+      </w:r>
+      <w:r>
+        <w:rPr>
+          <w:rFonts w:hint="eastAsia"/>
+        </w:rPr>
+        <w:t>5.2感想与展望</w:t>
+      </w:r>
+      <w:r>
+        <w:tab/>
+      </w:r>
+      <w:r>
+        <w:fldChar w:fldCharType="begin"/>
+      </w:r>
+      <w:r>
+        <w:instrText xml:space="preserve"> PAGEREF _Toc31003 </w:instrText>
+      </w:r>
+      <w:r>
+        <w:fldChar w:fldCharType="separate"/>
+      </w:r>
+      <w:r>
+        <w:t>31</w:t>
+      </w:r>
+      <w:r>
+        <w:fldChar w:fldCharType="end"/>
+      </w:r>
+      <w:r>
+        <w:fldChar w:fldCharType="end"/>
+      </w:r>
+    </w:p>
+    <w:p>
+      <w:pPr>
+        <w:pStyle w:val="14"/>
+        <w:tabs>
+          <w:tab w:val="right" w:leader="dot" w:pos="9015"/>
+        </w:tabs>
+      </w:pPr>
+      <w:r>
+        <w:fldChar w:fldCharType="begin"/>
+      </w:r>
+      <w:r>
+        <w:instrText xml:space="preserve"> HYPERLINK \l _Toc26756 </w:instrText>
+      </w:r>
+      <w:r>
+        <w:fldChar w:fldCharType="separate"/>
+      </w:r>
+      <w:r>
+        <w:rPr>
+          <w:rFonts w:hint="eastAsia"/>
+        </w:rPr>
+        <w:t>参考文献</w:t>
+      </w:r>
+      <w:r>
+        <w:tab/>
+      </w:r>
+      <w:r>
+        <w:fldChar w:fldCharType="begin"/>
+      </w:r>
+      <w:r>
+        <w:instrText xml:space="preserve"> PAGEREF _Toc26756 </w:instrText>
+      </w:r>
+      <w:r>
+        <w:fldChar w:fldCharType="separate"/>
+      </w:r>
+      <w:r>
+        <w:t>32</w:t>
+      </w:r>
+      <w:r>
+        <w:fldChar w:fldCharType="end"/>
+      </w:r>
+      <w:r>
+        <w:fldChar w:fldCharType="end"/>
+      </w:r>
+    </w:p>
+    <w:p>
+      <w:pPr>
+        <w:pStyle w:val="14"/>
+        <w:tabs>
+          <w:tab w:val="right" w:leader="dot" w:pos="9015"/>
+        </w:tabs>
+      </w:pPr>
+      <w:r>
+        <w:fldChar w:fldCharType="begin"/>
+      </w:r>
+      <w:r>
+        <w:instrText xml:space="preserve"> HYPERLINK \l _Toc20809 </w:instrText>
+      </w:r>
+      <w:r>
+        <w:fldChar w:fldCharType="separate"/>
+      </w:r>
+      <w:r>
+        <w:rPr>
+          <w:rFonts w:hint="eastAsia"/>
+        </w:rPr>
+        <w:t>致谢</w:t>
+      </w:r>
+      <w:r>
+        <w:tab/>
+      </w:r>
+      <w:r>
+        <w:fldChar w:fldCharType="begin"/>
+      </w:r>
+      <w:r>
+        <w:instrText xml:space="preserve"> PAGEREF _Toc20809 </w:instrText>
+      </w:r>
+      <w:r>
+        <w:fldChar w:fldCharType="separate"/>
+      </w:r>
+      <w:r>
+        <w:t>33</w:t>
+      </w:r>
+      <w:r>
+        <w:fldChar w:fldCharType="end"/>
+      </w:r>
+      <w:r>
+        <w:fldChar w:fldCharType="end"/>
+      </w:r>
+    </w:p>
+    <w:p>
+      <w:pPr>
+        <w:pStyle w:val="14"/>
+        <w:tabs>
+          <w:tab w:val="right" w:leader="dot" w:pos="9015"/>
+        </w:tabs>
+      </w:pPr>
+      <w:r>
+        <w:fldChar w:fldCharType="begin"/>
+      </w:r>
+      <w:r>
+        <w:instrText xml:space="preserve"> HYPERLINK \l _Toc32493 </w:instrText>
+      </w:r>
+      <w:r>
+        <w:fldChar w:fldCharType="separate"/>
+      </w:r>
+      <w:r>
+        <w:rPr>
+          <w:rFonts w:hint="eastAsia"/>
+          <w:lang w:val="en-US" w:eastAsia="zh-CN"/>
+        </w:rPr>
+        <w:t>外文原文</w:t>
+      </w:r>
+      <w:r>
+        <w:tab/>
+      </w:r>
+      <w:r>
+        <w:fldChar w:fldCharType="begin"/>
+      </w:r>
+      <w:r>
+        <w:instrText xml:space="preserve"> PAGEREF _Toc32493 </w:instrText>
+      </w:r>
+      <w:r>
+        <w:fldChar w:fldCharType="separate"/>
+      </w:r>
+      <w:r>
+        <w:t>34</w:t>
+      </w:r>
+      <w:r>
+        <w:fldChar w:fldCharType="end"/>
+      </w:r>
+      <w:r>
+        <w:fldChar w:fldCharType="end"/>
+      </w:r>
+    </w:p>
+    <w:p>
+      <w:pPr>
+        <w:pStyle w:val="14"/>
+        <w:tabs>
+          <w:tab w:val="right" w:leader="dot" w:pos="9015"/>
+        </w:tabs>
+      </w:pPr>
+      <w:r>
+        <w:fldChar w:fldCharType="begin"/>
+      </w:r>
+      <w:r>
+        <w:instrText xml:space="preserve"> HYPERLINK \l _Toc22355 </w:instrText>
+      </w:r>
+      <w:r>
+        <w:fldChar w:fldCharType="separate"/>
+      </w:r>
+      <w:r>
+        <w:rPr>
+          <w:rFonts w:hint="eastAsia"/>
+          <w:lang w:val="en-US" w:eastAsia="zh-CN"/>
+        </w:rPr>
+        <w:t>中文翻译</w:t>
+      </w:r>
+      <w:r>
+        <w:tab/>
+      </w:r>
+      <w:r>
+        <w:fldChar w:fldCharType="begin"/>
+      </w:r>
+      <w:r>
+        <w:instrText xml:space="preserve"> PAGEREF _Toc22355 </w:instrText>
+      </w:r>
+      <w:r>
+        <w:fldChar w:fldCharType="separate"/>
+      </w:r>
+      <w:r>
+        <w:t>41</w:t>
+      </w:r>
+      <w:r>
+        <w:fldChar w:fldCharType="end"/>
+      </w:r>
+      <w:r>
+        <w:fldChar w:fldCharType="end"/>
+      </w:r>
     </w:p>
     <w:p>
       <w:pPr>
@@ -3656,24 +6020,56 @@
           <w:docGrid w:type="lines" w:linePitch="330" w:charSpace="0"/>
         </w:sectPr>
       </w:pPr>
+      <w:r>
+        <w:fldChar w:fldCharType="end"/>
+      </w:r>
     </w:p>
     <w:p>
       <w:pPr>
         <w:pStyle w:val="2"/>
+        <w:numPr>
+          <w:ilvl w:val="0"/>
+          <w:numId w:val="3"/>
+        </w:numPr>
         <w:spacing w:before="165" w:after="165"/>
         <w:ind w:firstLine="720"/>
-      </w:pPr>
-      <w:bookmarkStart w:id="50" w:name="_Toc2469"/>
-      <w:r>
-        <w:rPr>
-          <w:rFonts w:hint="eastAsia"/>
-        </w:rPr>
-        <w:t>1.绪论</w:t>
-      </w:r>
-      <w:bookmarkEnd w:id="10"/>
-      <w:bookmarkEnd w:id="11"/>
-      <w:bookmarkEnd w:id="12"/>
-      <w:bookmarkEnd w:id="50"/>
+        <w:rPr>
+          <w:rFonts w:hint="eastAsia"/>
+        </w:rPr>
+      </w:pPr>
+      <w:bookmarkStart w:id="41" w:name="_Toc2469"/>
+      <w:bookmarkStart w:id="42" w:name="_Toc30669"/>
+      <w:r>
+        <w:rPr>
+          <w:rFonts w:hint="eastAsia"/>
+        </w:rPr>
+        <w:t>绪论</w:t>
+      </w:r>
+      <w:bookmarkEnd w:id="2"/>
+      <w:bookmarkEnd w:id="3"/>
+      <w:bookmarkEnd w:id="4"/>
+      <w:bookmarkEnd w:id="41"/>
+      <w:bookmarkEnd w:id="42"/>
+    </w:p>
+    <w:p>
+      <w:pPr>
+        <w:numPr>
+          <w:ilvl w:val="0"/>
+          <w:numId w:val="0"/>
+        </w:numPr>
+        <w:ind w:firstLine="420" w:firstLineChars="0"/>
+        <w:rPr>
+          <w:rFonts w:hint="eastAsia" w:eastAsia="宋体"/>
+          <w:lang w:val="en-US" w:eastAsia="zh-CN"/>
+        </w:rPr>
+      </w:pPr>
+      <w:r>
+        <w:rPr>
+          <w:rFonts w:hint="eastAsia"/>
+          <w:lang w:val="en-US" w:eastAsia="zh-CN"/>
+        </w:rPr>
+        <w:t>本章主要讲解了项目的开发背景，包括我个人在开发这个项目的时候灵感的来源，还有当时开发环境，当时的行业相关领域的背景和国内外行情。同时还介绍了本项目的常用的应用场景。</w:t>
+      </w:r>
     </w:p>
     <w:p>
       <w:pPr>
@@ -3681,20 +6077,22 @@
         <w:spacing w:before="165" w:after="165"/>
         <w:ind w:firstLine="151"/>
       </w:pPr>
-      <w:bookmarkStart w:id="51" w:name="_Toc484782142"/>
-      <w:bookmarkStart w:id="52" w:name="_Toc9297"/>
-      <w:bookmarkStart w:id="53" w:name="_Toc1714"/>
-      <w:bookmarkStart w:id="54" w:name="_Toc10424"/>
+      <w:bookmarkStart w:id="43" w:name="_Toc9297"/>
+      <w:bookmarkStart w:id="44" w:name="_Toc10424"/>
+      <w:bookmarkStart w:id="45" w:name="_Toc1714"/>
+      <w:bookmarkStart w:id="46" w:name="_Toc484782142"/>
+      <w:bookmarkStart w:id="47" w:name="_Toc15552"/>
       <w:r>
         <w:rPr>
           <w:rFonts w:hint="eastAsia"/>
         </w:rPr>
         <w:t>1.1项目开发背景</w:t>
       </w:r>
-      <w:bookmarkEnd w:id="51"/>
-      <w:bookmarkEnd w:id="52"/>
-      <w:bookmarkEnd w:id="53"/>
-      <w:bookmarkEnd w:id="54"/>
+      <w:bookmarkEnd w:id="43"/>
+      <w:bookmarkEnd w:id="44"/>
+      <w:bookmarkEnd w:id="45"/>
+      <w:bookmarkEnd w:id="46"/>
+      <w:bookmarkEnd w:id="47"/>
     </w:p>
     <w:p>
       <w:pPr>
@@ -3783,41 +6181,112 @@
         <w:spacing w:before="165" w:after="165"/>
         <w:ind w:firstLine="151"/>
       </w:pPr>
-      <w:bookmarkStart w:id="55" w:name="_Toc484782143"/>
-      <w:bookmarkStart w:id="56" w:name="_Toc9102"/>
-      <w:bookmarkStart w:id="57" w:name="_Toc1743"/>
-      <w:bookmarkStart w:id="58" w:name="_Toc21516"/>
+      <w:bookmarkStart w:id="48" w:name="_Toc9102"/>
+      <w:bookmarkStart w:id="49" w:name="_Toc21516"/>
+      <w:bookmarkStart w:id="50" w:name="_Toc1743"/>
+      <w:bookmarkStart w:id="51" w:name="_Toc484782143"/>
+      <w:bookmarkStart w:id="52" w:name="_Toc15825"/>
       <w:r>
         <w:rPr>
           <w:rFonts w:hint="eastAsia"/>
         </w:rPr>
         <w:t>1.2项目简介</w:t>
       </w:r>
+      <w:bookmarkEnd w:id="48"/>
+      <w:bookmarkEnd w:id="49"/>
+      <w:bookmarkEnd w:id="50"/>
+      <w:bookmarkEnd w:id="51"/>
+      <w:bookmarkEnd w:id="52"/>
+    </w:p>
+    <w:p>
+      <w:pPr>
+        <w:ind w:firstLine="480"/>
+        <w:rPr>
+          <w:rFonts w:hint="eastAsia"/>
+          <w:lang w:val="en-US" w:eastAsia="zh-CN"/>
+        </w:rPr>
+      </w:pPr>
+      <w:r>
+        <w:rPr>
+          <w:rFonts w:hint="eastAsia"/>
+        </w:rPr>
+        <w:t>本文设计的</w:t>
+      </w:r>
+      <w:r>
+        <w:rPr>
+          <w:rFonts w:hint="eastAsia"/>
+          <w:lang w:val="en-US" w:eastAsia="zh-CN"/>
+        </w:rPr>
+        <w:t>局域网设备管理和控制系统，是基于HTTP协议的一个集文件传输、摄像头直播和输入设备控制为一体的多功能系统。</w:t>
+      </w:r>
+    </w:p>
+    <w:p>
+      <w:pPr>
+        <w:ind w:firstLine="480"/>
+        <w:rPr>
+          <w:rFonts w:hint="eastAsia"/>
+          <w:lang w:val="en-US" w:eastAsia="zh-CN"/>
+        </w:rPr>
+      </w:pPr>
+      <w:r>
+        <w:rPr>
+          <w:rFonts w:hint="eastAsia"/>
+          <w:lang w:val="en-US" w:eastAsia="zh-CN"/>
+        </w:rPr>
+        <w:t>其功能主要包括：局域网设备之间的文件上传和下载，局域网设备之间的输入设备控制（目前只支持手机端控制电脑端），其中的输入设备包括键盘和鼠标，也就是说，你可以使用手机来控制电脑的键盘和鼠标。</w:t>
+      </w:r>
+    </w:p>
+    <w:p>
+      <w:pPr>
+        <w:ind w:firstLine="480"/>
+        <w:rPr>
+          <w:rFonts w:hint="eastAsia"/>
+          <w:lang w:val="en-US" w:eastAsia="zh-CN"/>
+        </w:rPr>
+      </w:pPr>
+      <w:r>
+        <w:rPr>
+          <w:rFonts w:hint="eastAsia"/>
+          <w:lang w:val="en-US" w:eastAsia="zh-CN"/>
+        </w:rPr>
+        <w:t>除此之外，本系统还有一个额外的功能，那就是摄像头直播，这里所说的摄像头直播是指：手机将自己的摄像头画面实时直播到局域网上，其他的同一个局域网下的设备都可以查看这台设备的摄像头直播的画面。</w:t>
+      </w:r>
+    </w:p>
+    <w:p>
+      <w:pPr>
+        <w:pStyle w:val="3"/>
+        <w:spacing w:before="165" w:after="165"/>
+        <w:ind w:firstLine="151"/>
+      </w:pPr>
+      <w:bookmarkStart w:id="53" w:name="_Toc4097"/>
+      <w:bookmarkStart w:id="54" w:name="_Toc8725"/>
+      <w:bookmarkStart w:id="55" w:name="_Toc484782144"/>
+      <w:bookmarkStart w:id="56" w:name="_Toc9407"/>
+      <w:bookmarkStart w:id="57" w:name="_Toc12045"/>
+      <w:r>
+        <w:rPr>
+          <w:rFonts w:hint="eastAsia"/>
+        </w:rPr>
+        <w:t>1.3国内外现状</w:t>
+      </w:r>
+      <w:bookmarkEnd w:id="53"/>
+      <w:bookmarkEnd w:id="54"/>
       <w:bookmarkEnd w:id="55"/>
       <w:bookmarkEnd w:id="56"/>
       <w:bookmarkEnd w:id="57"/>
-      <w:bookmarkEnd w:id="58"/>
     </w:p>
     <w:p>
       <w:pPr>
         <w:ind w:firstLine="480"/>
         <w:rPr>
           <w:rFonts w:hint="eastAsia"/>
-          <w:lang w:val="en-US" w:eastAsia="zh-CN"/>
-        </w:rPr>
-      </w:pPr>
-      <w:r>
-        <w:rPr>
-          <w:rFonts w:hint="eastAsia"/>
-        </w:rPr>
-        <w:t>本文设计的</w:t>
-      </w:r>
-      <w:r>
-        <w:rPr>
-          <w:rFonts w:hint="eastAsia"/>
-          <w:lang w:val="en-US" w:eastAsia="zh-CN"/>
-        </w:rPr>
-        <w:t>局域网设备管理和控制系统，是基于HTTP协议的一个集文件传输、摄像头直播和输入设备控制为一体的多功能系统。</w:t>
+        </w:rPr>
+      </w:pPr>
+      <w:r>
+        <w:rPr>
+          <w:rFonts w:hint="eastAsia"/>
+        </w:rPr>
+        <w:t>处于在这个系统做出来之前，市面上并没有一个特别统一的，大众认可的局域网文件传输软件，也就是说，在这个领域，相对来说还是一个空白。</w:t>
       </w:r>
     </w:p>
     <w:p>
@@ -3825,15 +6294,13 @@
         <w:ind w:firstLine="480"/>
         <w:rPr>
           <w:rFonts w:hint="eastAsia"/>
-          <w:lang w:val="en-US" w:eastAsia="zh-CN"/>
-        </w:rPr>
-      </w:pPr>
-      <w:r>
-        <w:rPr>
-          <w:rFonts w:hint="eastAsia"/>
-          <w:lang w:val="en-US" w:eastAsia="zh-CN"/>
-        </w:rPr>
-        <w:t>其功能主要包括：局域网设备之间的文件上传和下载，局域网设备之间的输入设备控制（目前只支持手机端控制电脑端），其中的输入设备包括键盘和鼠标，也就是说，你可以使用手机来控制电脑的键盘和鼠标。</w:t>
+        </w:rPr>
+      </w:pPr>
+      <w:r>
+        <w:rPr>
+          <w:rFonts w:hint="eastAsia"/>
+        </w:rPr>
+        <w:t>那个时候大家是怎么在电脑和手机之间传输文件的呢？</w:t>
       </w:r>
     </w:p>
     <w:p>
@@ -3841,15 +6308,52 @@
         <w:ind w:firstLine="480"/>
         <w:rPr>
           <w:rFonts w:hint="eastAsia"/>
-          <w:lang w:val="en-US" w:eastAsia="zh-CN"/>
-        </w:rPr>
-      </w:pPr>
-      <w:r>
-        <w:rPr>
-          <w:rFonts w:hint="eastAsia"/>
-          <w:lang w:val="en-US" w:eastAsia="zh-CN"/>
-        </w:rPr>
-        <w:t>除此之外，本系统还有一个额外的功能，那就是摄像头直播，这里所说的摄像头直播是指：手机将自己的摄像头画面实时直播到局域网上，其他的同一个局域网下的设备都可以查看这台设备的摄像头直播的画面。</w:t>
+        </w:rPr>
+      </w:pPr>
+      <w:r>
+        <w:rPr>
+          <w:rFonts w:hint="eastAsia"/>
+        </w:rPr>
+        <w:t>普通的用户一般是通过QQ，来将电脑上的文件发送到手机上。这种方式有很大的缺点，就是传输速度受到带宽的限制，以我自己的网络为例。使用这种方式的传输速度最高也不过2MB/s，但是如果使用我做的这个系统来传输文件，传输速度可以达到6MB/s甚至更高。</w:t>
+      </w:r>
+    </w:p>
+    <w:p>
+      <w:pPr>
+        <w:ind w:firstLine="480"/>
+        <w:rPr>
+          <w:rFonts w:hint="eastAsia"/>
+        </w:rPr>
+      </w:pPr>
+      <w:r>
+        <w:rPr>
+          <w:rFonts w:hint="eastAsia"/>
+        </w:rPr>
+        <w:t>还有一种方式就是通过数据线将手机连接电脑，然后传输文件。这种方法虽然速度快，但是效率低下，当传输一些小文件的时候，大部分时间都花在了找数据线上了。很多用户对此抱怨很深。</w:t>
+      </w:r>
+    </w:p>
+    <w:p>
+      <w:pPr>
+        <w:ind w:firstLine="480"/>
+        <w:rPr>
+          <w:rFonts w:hint="eastAsia"/>
+        </w:rPr>
+      </w:pPr>
+      <w:r>
+        <w:rPr>
+          <w:rFonts w:hint="eastAsia"/>
+        </w:rPr>
+        <w:t>高级一点的用户会选择ftp等入门难度高的传输协议。这些协议对于普通用户来说很难理解，更加难以使用。最大的缺点是，在传输之前，你还需要给电脑安装一个ftp服务器。然而我这个系统在传输的时候，接受者是不需要安装任何客户端的，只要有浏览器就能进行所有的操作。况且浏览器是每一个操作系统都内置的软件。</w:t>
+      </w:r>
+    </w:p>
+    <w:p>
+      <w:pPr>
+        <w:ind w:firstLine="480"/>
+      </w:pPr>
+      <w:r>
+        <w:rPr>
+          <w:rFonts w:hint="eastAsia"/>
+        </w:rPr>
+        <w:t>可以说我这个系统做出来以后，受到大家欢迎的主要原因是解决的一部分网友日常生活中的痛点，抓住了痛点之后，大家自然喜欢。</w:t>
       </w:r>
     </w:p>
     <w:p>
@@ -3857,20 +6361,33 @@
         <w:pStyle w:val="3"/>
         <w:spacing w:before="165" w:after="165"/>
         <w:ind w:firstLine="151"/>
-      </w:pPr>
-      <w:bookmarkStart w:id="59" w:name="_Toc9407"/>
-      <w:bookmarkStart w:id="60" w:name="_Toc8725"/>
-      <w:bookmarkStart w:id="61" w:name="_Toc484782144"/>
-      <w:bookmarkStart w:id="62" w:name="_Toc4097"/>
-      <w:r>
-        <w:rPr>
-          <w:rFonts w:hint="eastAsia"/>
-        </w:rPr>
-        <w:t>1.3国内外现状</w:t>
-      </w:r>
+        <w:rPr>
+          <w:rFonts w:hint="eastAsia" w:eastAsia="黑体"/>
+          <w:lang w:val="en-US" w:eastAsia="zh-CN"/>
+        </w:rPr>
+      </w:pPr>
+      <w:bookmarkStart w:id="58" w:name="_Toc484782147"/>
+      <w:bookmarkStart w:id="59" w:name="_Toc24543"/>
+      <w:bookmarkStart w:id="60" w:name="_Toc24956"/>
+      <w:bookmarkStart w:id="61" w:name="_Toc14027"/>
+      <w:bookmarkStart w:id="62" w:name="_Toc4479"/>
+      <w:r>
+        <w:rPr>
+          <w:rFonts w:hint="eastAsia"/>
+        </w:rPr>
+        <w:t>1.4</w:t>
+      </w:r>
+      <w:bookmarkEnd w:id="58"/>
       <w:bookmarkEnd w:id="59"/>
       <w:bookmarkEnd w:id="60"/>
       <w:bookmarkEnd w:id="61"/>
+      <w:r>
+        <w:rPr>
+          <w:rFonts w:hint="eastAsia"/>
+          <w:lang w:val="en-US" w:eastAsia="zh-CN"/>
+        </w:rPr>
+        <w:t>应用场景</w:t>
+      </w:r>
       <w:bookmarkEnd w:id="62"/>
     </w:p>
     <w:p>
@@ -3884,7 +6401,20 @@
         <w:rPr>
           <w:rFonts w:hint="eastAsia"/>
         </w:rPr>
-        <w:t>处于在这个系统做出来之前，市面上并没有一个特别统一的，大众认可的局域网文件传输软件，也就是说，在这个领域，相对来说还是一个空白。</w:t>
+        <w:t>PPT遥控器</w:t>
+      </w:r>
+      <w:r>
+        <w:rPr>
+          <w:rFonts w:hint="eastAsia"/>
+          <w:lang w:eastAsia="zh-CN"/>
+        </w:rPr>
+        <w:t>。</w:t>
+      </w:r>
+      <w:r>
+        <w:rPr>
+          <w:rFonts w:hint="eastAsia"/>
+        </w:rPr>
+        <w:t>平时大家在做PPT演讲的时候，都是用电脑插上投影仪，然后使用鼠标来切换PPT的下一页。这样很麻烦，因为演讲者不能离开电脑，必须在切换下一页的时候，回到电脑旁边，用鼠标点击才能切换。那有了本系统之后，用户就可以实现用手机遥控电脑，只要手机在手里，就可以不需要回到电脑旁边，一直演讲下去，对演讲者的站位会更加自由。</w:t>
       </w:r>
     </w:p>
     <w:p>
@@ -3897,8 +6427,15 @@
       <w:r>
         <w:rPr>
           <w:rFonts w:hint="eastAsia"/>
-        </w:rPr>
-        <w:t>那个时候大家是怎么在电脑和手机之间传输文件的呢？</w:t>
+          <w:lang w:val="en-US" w:eastAsia="zh-CN"/>
+        </w:rPr>
+        <w:t>摄像头直播。</w:t>
+      </w:r>
+      <w:r>
+        <w:rPr>
+          <w:rFonts w:hint="eastAsia"/>
+        </w:rPr>
+        <w:t>因为本系统可以实现局域网内的摄像头直播，所以，只要让手机和电脑通过Wi-Fi连接在同一个局域网下，然后将手机的摄像头画面直播到局域网，电脑上就可以看到摄像头的画面。因为电脑本身携带不方便，很难移动，这样做可以实现用电脑观看隔壁房间的摄像头画面。因为是Wi-Fi连接，所以不需要任何线连接就可以实现手机变成移动摄像头这一梦幻功能。</w:t>
       </w:r>
     </w:p>
     <w:p>
@@ -3911,47 +6448,26 @@
       <w:r>
         <w:rPr>
           <w:rFonts w:hint="eastAsia"/>
-        </w:rPr>
-        <w:t>普通的用户一般是通过QQ，来将电脑上的文件发送到手机上。这种方式有很大的缺点，就是传输速度受到带宽的限制，以我自己的网络为例。使用这种方式的传输速度最高也不过2MB/s，但是如果使用我做的这个系统来传输文件，传输速度可以达到6MB/s甚至更高。</w:t>
+          <w:lang w:val="en-US" w:eastAsia="zh-CN"/>
+        </w:rPr>
+        <w:t>文件传输。</w:t>
+      </w:r>
+      <w:r>
+        <w:rPr>
+          <w:rFonts w:hint="eastAsia"/>
+        </w:rPr>
+        <w:t>在我们的日常生活中，手机和电脑传文件一直是非常不方便的。有了我们做的这个系统之后，手机和电脑可以轻松的通过Wi-Fi来传输文件，而且稳定高效，不用担心数据线中途断开等问题。</w:t>
       </w:r>
     </w:p>
     <w:p>
       <w:pPr>
         <w:ind w:firstLine="480"/>
-        <w:rPr>
-          <w:rFonts w:hint="eastAsia"/>
-        </w:rPr>
-      </w:pPr>
-      <w:r>
-        <w:rPr>
-          <w:rFonts w:hint="eastAsia"/>
-        </w:rPr>
-        <w:t>还有一种方式就是通过数据线将手机连接电脑，然后传输文件。这种方法虽然速度快，但是效率低下，当传输一些小文件的时候，大部分时间都花在了找数据线上了。很多用户对此抱怨很深。</w:t>
-      </w:r>
-    </w:p>
-    <w:p>
-      <w:pPr>
-        <w:ind w:firstLine="480"/>
-        <w:rPr>
-          <w:rFonts w:hint="eastAsia"/>
-        </w:rPr>
-      </w:pPr>
-      <w:r>
-        <w:rPr>
-          <w:rFonts w:hint="eastAsia"/>
-        </w:rPr>
-        <w:t>高级一点的用户会选择ftp等入门难度高的传输协议。这些协议对于普通用户来说很难理解，更加难以使用。最大的缺点是，在传输之前，你还需要给电脑安装一个ftp服务器。然而我这个系统在传输的时候，接受者是不需要安装任何客户端的，只要有浏览器就能进行所有的操作。况且浏览器是每一个操作系统都内置的软件。</w:t>
-      </w:r>
-    </w:p>
-    <w:p>
-      <w:pPr>
-        <w:ind w:firstLine="480"/>
-      </w:pPr>
-      <w:r>
-        <w:rPr>
-          <w:rFonts w:hint="eastAsia"/>
-        </w:rPr>
-        <w:t>可以说我这个系统做出来以后，受到大家欢迎的主要原因是解决的一部分网友日常生活中的痛点，抓住了痛点之后，大家自然喜欢。</w:t>
+      </w:pPr>
+      <w:r>
+        <w:rPr>
+          <w:rFonts w:hint="eastAsia"/>
+        </w:rPr>
+        <w:t>另外，剪切板在电脑和手机之间的传输也是我们日常生活中的一大难题。如果电脑不安装QQ等软件很难传输，所以我们完全实现了在Web端的剪切板共享，从此，如果你在手机上看到什么网址，文字之类的，在手机上复制了之后，立马可以在电脑上接收到了，十分方便。</w:t>
       </w:r>
     </w:p>
     <w:p>
@@ -3959,58 +6475,38 @@
         <w:pStyle w:val="3"/>
         <w:spacing w:before="165" w:after="165"/>
         <w:ind w:firstLine="151"/>
-        <w:rPr>
-          <w:rFonts w:hint="eastAsia" w:eastAsia="黑体"/>
-          <w:lang w:val="en-US" w:eastAsia="zh-CN"/>
-        </w:rPr>
-      </w:pPr>
-      <w:bookmarkStart w:id="63" w:name="_Toc14027"/>
-      <w:bookmarkStart w:id="64" w:name="_Toc484782147"/>
-      <w:bookmarkStart w:id="65" w:name="_Toc24543"/>
-      <w:bookmarkStart w:id="66" w:name="_Toc24956"/>
-      <w:r>
-        <w:rPr>
-          <w:rFonts w:hint="eastAsia"/>
-        </w:rPr>
-        <w:t>1.4</w:t>
+      </w:pPr>
+      <w:bookmarkStart w:id="63" w:name="_Toc22048"/>
+      <w:bookmarkStart w:id="64" w:name="_Toc15891"/>
+      <w:bookmarkStart w:id="65" w:name="_Toc484782148"/>
+      <w:bookmarkStart w:id="66" w:name="_Toc31769"/>
+      <w:bookmarkStart w:id="67" w:name="_Toc19817"/>
+      <w:r>
+        <w:rPr>
+          <w:rFonts w:hint="eastAsia"/>
+        </w:rPr>
+        <w:t>1.5本章小结</w:t>
       </w:r>
       <w:bookmarkEnd w:id="63"/>
       <w:bookmarkEnd w:id="64"/>
       <w:bookmarkEnd w:id="65"/>
       <w:bookmarkEnd w:id="66"/>
-      <w:r>
-        <w:rPr>
-          <w:rFonts w:hint="eastAsia"/>
-          <w:lang w:val="en-US" w:eastAsia="zh-CN"/>
-        </w:rPr>
-        <w:t>应用场景</w:t>
-      </w:r>
+      <w:bookmarkEnd w:id="67"/>
     </w:p>
     <w:p>
       <w:pPr>
         <w:ind w:firstLine="480"/>
         <w:rPr>
           <w:rFonts w:hint="eastAsia"/>
-        </w:rPr>
-      </w:pPr>
-      <w:r>
-        <w:rPr>
-          <w:rFonts w:hint="eastAsia"/>
-        </w:rPr>
-        <w:t>PPT遥控器</w:t>
-      </w:r>
-      <w:r>
-        <w:rPr>
-          <w:rFonts w:hint="eastAsia"/>
-          <w:lang w:eastAsia="zh-CN"/>
-        </w:rPr>
-        <w:t>。</w:t>
-      </w:r>
-      <w:r>
-        <w:rPr>
-          <w:rFonts w:hint="eastAsia"/>
-        </w:rPr>
-        <w:t>平时大家在做PPT演讲的时候，都是用电脑插上投影仪，然后使用鼠标来切换PPT的下一页。这样很麻烦，因为演讲者不能离开电脑，必须在切换下一页的时候，回到电脑旁边，用鼠标点击才能切换。那有了本系统之后，用户就可以实现用手机遥控电脑，只要手机在手里，就可以不需要回到电脑旁边，一直演讲下去，对演讲者的站位会更加自由。</w:t>
+          <w:lang w:val="en-US" w:eastAsia="zh-CN"/>
+        </w:rPr>
+      </w:pPr>
+      <w:r>
+        <w:rPr>
+          <w:rFonts w:hint="eastAsia"/>
+          <w:lang w:val="en-US" w:eastAsia="zh-CN"/>
+        </w:rPr>
+        <w:t>本章主要介绍了本系统的主要的三大功能。以前经常在互联网上阅读一些关于产品经理的思维方式的文章，颇有感触。就拿这些市面上的面向消费者的应用程序来说吧，我们以前是不叫应用的，我们以前都叫软件，或者程序。但是自从移动互联网到来之后，我们开始把软件和程序称之为应用了，这个词是来源于国外的单词Application。虽然是直接从字面意思翻译过来的，但是如果我们以我们以往的认知来理解应用这个词还是感觉与真正我们要指代的意思是有失偏颇的，但是我们中国人对于一些新兴的词汇接受的速度是非常非常快的，这也是为什么移动互联网能够把像我们父母那一批以前在桌面互联网时代对于互联网一窍不通的人群能够带入进我们中国大批的网民大军里面来，因为当你开始重新创造一个词汇或者一个旧的词汇，但是我们给他赋予一个全新的意思（相对我们以往的认知来说），这个时候，人们对于该词汇的反应其实是和面对一个英文单词的反应是一模一样的，就好比把他当成了一个全新的单词开始认识。婴儿为什么学语言学的比大人快呢？因为他们每天都是在接触新的东西，所以就算是老人，当把他们放到一个全新的环境里面去，里面全都是他们有生之年没有遇到过的新事物，他们的学习速度也会非常快的。所以说年龄不是我们学习速度慢的接口，只是环境所至。</w:t>
       </w:r>
     </w:p>
     <w:p>
@@ -4018,20 +6514,15 @@
         <w:ind w:firstLine="480"/>
         <w:rPr>
           <w:rFonts w:hint="eastAsia"/>
-        </w:rPr>
-      </w:pPr>
-      <w:r>
-        <w:rPr>
-          <w:rFonts w:hint="eastAsia"/>
-          <w:lang w:val="en-US" w:eastAsia="zh-CN"/>
-        </w:rPr>
-        <w:t>摄像头直播。</w:t>
-      </w:r>
-      <w:r>
-        <w:rPr>
-          <w:rFonts w:hint="eastAsia"/>
-        </w:rPr>
-        <w:t>因为本系统可以实现局域网内的摄像头直播，所以，只要让手机和电脑通过Wi-Fi连接在同一个局域网下，然后将手机的摄像头画面直播到局域网，电脑上就可以看到摄像头的画面。因为电脑本身携带不方便，很难移动，这样做可以实现用电脑观看隔壁房间的摄像头画面。因为是Wi-Fi连接，所以不需要任何线连接就可以实现手机变成移动摄像头这一梦幻功能。</w:t>
+          <w:lang w:val="en-US" w:eastAsia="zh-CN"/>
+        </w:rPr>
+      </w:pPr>
+      <w:r>
+        <w:rPr>
+          <w:rFonts w:hint="eastAsia"/>
+          <w:lang w:val="en-US" w:eastAsia="zh-CN"/>
+        </w:rPr>
+        <w:t>随着移动互联网的兴起，不但中国网民的数量越来越多了，每个人家里平均的电子设备数量也越来越多了，大家的家里现在大多数都不止一台手机，也许有两台手机，或者一台手机，一台电脑，甚至家里每个人都有一台手机，每个人都有一台电脑。当百姓家里的电子设备多了之后，对于电子设备的管理和控制就成了我们的新问题。如何才能高效的给家里的其他电子设备传输自己刚才下载的一个文件？如果快速的分享自己看到的一段文字到其他的设备上？这些都成为了我们每天都会遇到的小问题。所以，本文所介绍的系统，就是用来解决这些用户看似很小，实际上能够大大提高百姓日常生活中的工作效率的痛点的。</w:t>
       </w:r>
     </w:p>
     <w:p>
@@ -4039,127 +6530,71 @@
         <w:ind w:firstLine="480"/>
         <w:rPr>
           <w:rFonts w:hint="eastAsia"/>
-        </w:rPr>
-      </w:pPr>
-      <w:r>
-        <w:rPr>
-          <w:rFonts w:hint="eastAsia"/>
-          <w:lang w:val="en-US" w:eastAsia="zh-CN"/>
-        </w:rPr>
-        <w:t>文件传输。</w:t>
-      </w:r>
-      <w:r>
-        <w:rPr>
-          <w:rFonts w:hint="eastAsia"/>
-        </w:rPr>
-        <w:t>在我们的日常生活中，手机和电脑传文件一直是非常不方便的。有了我们做的这个系统之后，手机和电脑可以轻松的通过Wi-Fi来传输文件，而且稳定高效，不用担心数据线中途断开等问题。</w:t>
+          <w:lang w:val="en-US" w:eastAsia="zh-CN"/>
+        </w:rPr>
+      </w:pPr>
+      <w:r>
+        <w:rPr>
+          <w:rFonts w:hint="eastAsia"/>
+          <w:lang w:val="en-US" w:eastAsia="zh-CN"/>
+        </w:rPr>
+        <w:t>所以我认为本文所介绍的系统对于大部分家里有多台电子设备的人们是非常有意义的。</w:t>
       </w:r>
     </w:p>
     <w:p>
       <w:pPr>
         <w:ind w:firstLine="480"/>
       </w:pPr>
-      <w:r>
-        <w:rPr>
-          <w:rFonts w:hint="eastAsia"/>
-        </w:rPr>
-        <w:t>另外，剪切板在电脑和手机之间的传输也是我们日常生活中的一大难题。如果电脑不安装QQ等软件很难传输，所以我们完全实现了在Web端的剪切板共享，从此，如果你在手机上看到什么网址，文字之类的，在手机上复制了之后，立马可以在电脑上接收到了，十分方便。</w:t>
-      </w:r>
-    </w:p>
-    <w:p>
-      <w:pPr>
-        <w:pStyle w:val="3"/>
+    </w:p>
+    <w:p>
+      <w:pPr>
+        <w:pStyle w:val="2"/>
+        <w:numPr>
+          <w:ilvl w:val="0"/>
+          <w:numId w:val="3"/>
+        </w:numPr>
         <w:spacing w:before="165" w:after="165"/>
-        <w:ind w:firstLine="151"/>
-      </w:pPr>
-      <w:bookmarkStart w:id="67" w:name="_Toc22048"/>
-      <w:bookmarkStart w:id="68" w:name="_Toc15891"/>
-      <w:bookmarkStart w:id="69" w:name="_Toc484782148"/>
-      <w:bookmarkStart w:id="70" w:name="_Toc31769"/>
-      <w:r>
-        <w:rPr>
-          <w:rFonts w:hint="eastAsia"/>
-        </w:rPr>
-        <w:t>1.5本章小结</w:t>
-      </w:r>
-      <w:bookmarkEnd w:id="67"/>
+        <w:ind w:left="0" w:leftChars="0" w:firstLine="723" w:firstLineChars="200"/>
+        <w:rPr>
+          <w:rFonts w:hint="eastAsia"/>
+        </w:rPr>
+      </w:pPr>
+      <w:bookmarkStart w:id="68" w:name="_Toc23088"/>
+      <w:bookmarkStart w:id="69" w:name="_Toc484782149"/>
+      <w:bookmarkStart w:id="70" w:name="_Toc23914"/>
+      <w:bookmarkStart w:id="71" w:name="_Toc23094"/>
+      <w:bookmarkStart w:id="72" w:name="_Toc7900"/>
+      <w:r>
+        <w:rPr>
+          <w:rFonts w:hint="eastAsia"/>
+        </w:rPr>
+        <w:t>需求分析</w:t>
+      </w:r>
       <w:bookmarkEnd w:id="68"/>
       <w:bookmarkEnd w:id="69"/>
       <w:bookmarkEnd w:id="70"/>
-    </w:p>
-    <w:p>
-      <w:pPr>
-        <w:ind w:firstLine="480"/>
-        <w:rPr>
-          <w:rFonts w:hint="eastAsia"/>
-          <w:lang w:val="en-US" w:eastAsia="zh-CN"/>
-        </w:rPr>
-      </w:pPr>
-      <w:r>
-        <w:rPr>
-          <w:rFonts w:hint="eastAsia"/>
-          <w:lang w:val="en-US" w:eastAsia="zh-CN"/>
-        </w:rPr>
-        <w:t>本章主要介绍了本系统的主要的三大功能。以前经常在互联网上阅读一些关于产品经理的思维方式的文章，颇有感触。就拿这些市面上的面向消费者的应用程序来说吧，我们以前是不叫应用的，我们以前都叫软件，或者程序。但是自从移动互联网到来之后，我们开始把软件和程序称之为应用了，这个词是来源于国外的单词Application。虽然是直接从字面意思翻译过来的，但是如果我们以我们以往的认知来理解应用这个词还是感觉与真正我们要指代的意思是有失偏颇的，但是我们中国人对于一些新兴的词汇接受的速度是非常非常快的，这也是为什么移动互联网能够把像我们父母那一批以前在桌面互联网时代对于互联网一窍不通的人群能够带入进我们中国大批的网民大军里面来，因为当你开始重新创造一个词汇或者一个旧的词汇，但是我们给他赋予一个全新的意思（相对我们以往的认知来说），这个时候，人们对于该词汇的反应其实是和面对一个英文单词的反应是一模一样的，就好比把他当成了一个全新的单词开始认识。婴儿为什么学语言学的比大人快呢？因为他们每天都是在接触新的东西，所以就算是老人，当把他们放到一个全新的环境里面去，里面全都是他们有生之年没有遇到过的新事物，他们的学习速度也会非常快的。所以说年龄不是我们学习速度慢的接口，只是环境所至。</w:t>
-      </w:r>
-    </w:p>
-    <w:p>
-      <w:pPr>
-        <w:ind w:firstLine="480"/>
-        <w:rPr>
-          <w:rFonts w:hint="eastAsia"/>
-          <w:lang w:val="en-US" w:eastAsia="zh-CN"/>
-        </w:rPr>
-      </w:pPr>
-      <w:r>
-        <w:rPr>
-          <w:rFonts w:hint="eastAsia"/>
-          <w:lang w:val="en-US" w:eastAsia="zh-CN"/>
-        </w:rPr>
-        <w:t>随着移动互联网的兴起，不但中国网民的数量越来越多了，每个人家里平均的电子设备数量也越来越多了，大家的家里现在大多数都不止一台手机，也许有两台手机，或者一台手机，一台电脑，甚至家里每个人都有一台手机，每个人都有一台电脑。当百姓家里的电子设备多了之后，对于电子设备的管理和控制就成了我们的新问题。如何才能高效的给家里的其他电子设备传输自己刚才下载的一个文件？如果快速的分享自己看到的一段文字到其他的设备上？这些都成为了我们每天都会遇到的小问题。所以，本文所介绍的系统，就是用来解决这些用户看似很小，实际上能够大大提高百姓日常生活中的工作效率的痛点的。</w:t>
-      </w:r>
-    </w:p>
-    <w:p>
-      <w:pPr>
-        <w:ind w:firstLine="480"/>
-        <w:rPr>
-          <w:rFonts w:hint="eastAsia"/>
-          <w:lang w:val="en-US" w:eastAsia="zh-CN"/>
-        </w:rPr>
-      </w:pPr>
-      <w:r>
-        <w:rPr>
-          <w:rFonts w:hint="eastAsia"/>
-          <w:lang w:val="en-US" w:eastAsia="zh-CN"/>
-        </w:rPr>
-        <w:t>所以我认为本文所介绍的系统对于大部分家里有多台电子设备的人们是非常有意义的。</w:t>
-      </w:r>
-    </w:p>
-    <w:p>
-      <w:pPr>
-        <w:ind w:firstLine="480"/>
-      </w:pPr>
-    </w:p>
-    <w:p>
-      <w:pPr>
-        <w:pStyle w:val="2"/>
-        <w:spacing w:before="165" w:after="165"/>
-        <w:ind w:firstLine="720"/>
-      </w:pPr>
-      <w:bookmarkStart w:id="71" w:name="_Toc23088"/>
-      <w:bookmarkStart w:id="72" w:name="_Toc23094"/>
-      <w:bookmarkStart w:id="73" w:name="_Toc484782149"/>
-      <w:bookmarkStart w:id="74" w:name="_Toc23914"/>
-      <w:r>
-        <w:rPr>
-          <w:rFonts w:hint="eastAsia"/>
-        </w:rPr>
-        <w:t>2.需求分析</w:t>
-      </w:r>
       <w:bookmarkEnd w:id="71"/>
       <w:bookmarkEnd w:id="72"/>
-      <w:bookmarkEnd w:id="73"/>
-      <w:bookmarkEnd w:id="74"/>
+    </w:p>
+    <w:p>
+      <w:pPr>
+        <w:numPr>
+          <w:ilvl w:val="0"/>
+          <w:numId w:val="0"/>
+        </w:numPr>
+        <w:ind w:firstLine="420" w:firstLineChars="0"/>
+        <w:rPr>
+          <w:rFonts w:hint="eastAsia" w:eastAsia="宋体"/>
+          <w:lang w:val="en-US" w:eastAsia="zh-CN"/>
+        </w:rPr>
+      </w:pPr>
+      <w:r>
+        <w:rPr>
+          <w:rFonts w:hint="eastAsia"/>
+          <w:lang w:val="en-US" w:eastAsia="zh-CN"/>
+        </w:rPr>
+        <w:t>本章对项目的目标用户进行了一次大致的概述，对这个系统主要的功能有哪些进行了大致的描述。然后花了较大的篇幅对本系统在开发过程中使用到的技术进行了详细而又细致的讲解。</w:t>
+      </w:r>
     </w:p>
     <w:p>
       <w:pPr>
@@ -4167,20 +6602,22 @@
         <w:spacing w:before="165" w:after="165"/>
         <w:ind w:firstLine="0" w:firstLineChars="0"/>
       </w:pPr>
-      <w:bookmarkStart w:id="75" w:name="_Toc484782150"/>
-      <w:bookmarkStart w:id="76" w:name="_Toc26181"/>
-      <w:bookmarkStart w:id="77" w:name="_Toc16247"/>
-      <w:bookmarkStart w:id="78" w:name="_Toc2233"/>
+      <w:bookmarkStart w:id="73" w:name="_Toc26181"/>
+      <w:bookmarkStart w:id="74" w:name="_Toc2233"/>
+      <w:bookmarkStart w:id="75" w:name="_Toc16247"/>
+      <w:bookmarkStart w:id="76" w:name="_Toc484782150"/>
+      <w:bookmarkStart w:id="77" w:name="_Toc19994"/>
       <w:r>
         <w:rPr>
           <w:rFonts w:hint="eastAsia"/>
         </w:rPr>
         <w:t>2.1目标分析</w:t>
       </w:r>
+      <w:bookmarkEnd w:id="73"/>
+      <w:bookmarkEnd w:id="74"/>
       <w:bookmarkEnd w:id="75"/>
       <w:bookmarkEnd w:id="76"/>
       <w:bookmarkEnd w:id="77"/>
-      <w:bookmarkEnd w:id="78"/>
     </w:p>
     <w:p>
       <w:pPr>
@@ -4220,16 +6657,18 @@
         <w:spacing w:before="165" w:after="165"/>
         <w:ind w:firstLine="0" w:firstLineChars="0"/>
       </w:pPr>
+      <w:bookmarkStart w:id="78" w:name="_Toc484782151"/>
       <w:bookmarkStart w:id="79" w:name="_Toc16225"/>
-      <w:bookmarkStart w:id="80" w:name="_Toc484782151"/>
+      <w:bookmarkStart w:id="80" w:name="_Toc32286"/>
       <w:bookmarkStart w:id="81" w:name="_Toc31297"/>
-      <w:bookmarkStart w:id="82" w:name="_Toc32286"/>
+      <w:bookmarkStart w:id="82" w:name="_Toc31755"/>
       <w:r>
         <w:rPr>
           <w:rFonts w:hint="eastAsia"/>
         </w:rPr>
         <w:t>2.2功能分析</w:t>
       </w:r>
+      <w:bookmarkEnd w:id="78"/>
       <w:bookmarkEnd w:id="79"/>
       <w:bookmarkEnd w:id="80"/>
       <w:bookmarkEnd w:id="81"/>
@@ -4242,9 +6681,10 @@
         <w:ind w:firstLine="0" w:firstLineChars="0"/>
       </w:pPr>
       <w:bookmarkStart w:id="83" w:name="_Toc15699"/>
-      <w:bookmarkStart w:id="84" w:name="_Toc484782152"/>
-      <w:bookmarkStart w:id="85" w:name="_Toc10801"/>
+      <w:bookmarkStart w:id="84" w:name="_Toc10801"/>
+      <w:bookmarkStart w:id="85" w:name="_Toc484782152"/>
       <w:bookmarkStart w:id="86" w:name="_Toc3650"/>
+      <w:bookmarkStart w:id="87" w:name="_Toc3047"/>
       <w:r>
         <w:rPr>
           <w:rFonts w:hint="eastAsia"/>
@@ -4255,6 +6695,7 @@
       <w:bookmarkEnd w:id="84"/>
       <w:bookmarkEnd w:id="85"/>
       <w:bookmarkEnd w:id="86"/>
+      <w:bookmarkEnd w:id="87"/>
     </w:p>
     <w:p>
       <w:pPr>
@@ -4319,26 +6760,28 @@
         <w:spacing w:before="165" w:after="165"/>
         <w:ind w:firstLine="0" w:firstLineChars="0"/>
       </w:pPr>
-      <w:bookmarkStart w:id="87" w:name="_Toc25522"/>
-      <w:bookmarkStart w:id="88" w:name="_Toc484782153"/>
-      <w:bookmarkStart w:id="89" w:name="_Toc3985"/>
+      <w:bookmarkStart w:id="88" w:name="_Toc25522"/>
+      <w:bookmarkStart w:id="89" w:name="_Toc484782153"/>
       <w:bookmarkStart w:id="90" w:name="_Toc5137"/>
+      <w:bookmarkStart w:id="91" w:name="_Toc3985"/>
+      <w:bookmarkStart w:id="92" w:name="_Toc26939"/>
       <w:r>
         <w:rPr>
           <w:rFonts w:hint="eastAsia"/>
         </w:rPr>
         <w:t>2.2.2主要功能</w:t>
       </w:r>
-      <w:bookmarkEnd w:id="87"/>
       <w:bookmarkEnd w:id="88"/>
       <w:bookmarkEnd w:id="89"/>
       <w:bookmarkEnd w:id="90"/>
-    </w:p>
-    <w:p>
-      <w:pPr>
-        <w:numPr>
-          <w:ilvl w:val="0"/>
-          <w:numId w:val="3"/>
+      <w:bookmarkEnd w:id="91"/>
+      <w:bookmarkEnd w:id="92"/>
+    </w:p>
+    <w:p>
+      <w:pPr>
+        <w:numPr>
+          <w:ilvl w:val="0"/>
+          <w:numId w:val="4"/>
         </w:numPr>
         <w:ind w:firstLine="480"/>
         <w:rPr>
@@ -4370,8 +6813,117 @@
     <w:p>
       <w:pPr>
         <w:numPr>
-          <w:ilvl w:val="0"/>
-          <w:numId w:val="3"/>
+          <w:numId w:val="0"/>
+        </w:numPr>
+        <w:spacing w:line="240" w:lineRule="auto"/>
+        <w:rPr>
+          <w:rFonts w:hint="eastAsia"/>
+          <w:lang w:val="en-US" w:eastAsia="zh-CN"/>
+        </w:rPr>
+      </w:pPr>
+      <w:r>
+        <w:rPr>
+          <w:rFonts w:hint="eastAsia"/>
+          <w:lang w:val="en-US" w:eastAsia="zh-CN"/>
+        </w:rPr>
+        <w:drawing>
+          <wp:inline distT="0" distB="0" distL="114300" distR="114300">
+            <wp:extent cx="5715635" cy="2528570"/>
+            <wp:effectExtent l="0" t="0" r="18415" b="5080"/>
+            <wp:docPr id="2" name="图片 2" descr="文件传输"/>
+            <wp:cNvGraphicFramePr>
+              <a:graphicFrameLocks xmlns:a="http://schemas.openxmlformats.org/drawingml/2006/main" noChangeAspect="1"/>
+            </wp:cNvGraphicFramePr>
+            <a:graphic xmlns:a="http://schemas.openxmlformats.org/drawingml/2006/main">
+              <a:graphicData uri="http://schemas.openxmlformats.org/drawingml/2006/picture">
+                <pic:pic xmlns:pic="http://schemas.openxmlformats.org/drawingml/2006/picture">
+                  <pic:nvPicPr>
+                    <pic:cNvPr id="2" name="图片 2" descr="文件传输"/>
+                    <pic:cNvPicPr>
+                      <a:picLocks noChangeAspect="1"/>
+                    </pic:cNvPicPr>
+                  </pic:nvPicPr>
+                  <pic:blipFill>
+                    <a:blip r:embed="rId12"/>
+                    <a:stretch>
+                      <a:fillRect/>
+                    </a:stretch>
+                  </pic:blipFill>
+                  <pic:spPr>
+                    <a:xfrm>
+                      <a:off x="0" y="0"/>
+                      <a:ext cx="5715635" cy="2528570"/>
+                    </a:xfrm>
+                    <a:prstGeom prst="rect">
+                      <a:avLst/>
+                    </a:prstGeom>
+                  </pic:spPr>
+                </pic:pic>
+              </a:graphicData>
+            </a:graphic>
+          </wp:inline>
+        </w:drawing>
+      </w:r>
+    </w:p>
+    <w:p>
+      <w:pPr>
+        <w:pStyle w:val="6"/>
+        <w:tabs>
+          <w:tab w:val="left" w:pos="1582"/>
+        </w:tabs>
+        <w:spacing w:line="240" w:lineRule="auto"/>
+        <w:ind w:firstLine="0" w:firstLineChars="0"/>
+        <w:jc w:val="center"/>
+        <w:rPr>
+          <w:rFonts w:hint="eastAsia" w:eastAsia="宋体"/>
+          <w:lang w:val="en-US" w:eastAsia="zh-CN"/>
+        </w:rPr>
+      </w:pPr>
+      <w:r>
+        <w:rPr>
+          <w:rFonts w:hint="eastAsia"/>
+        </w:rPr>
+        <w:t>图</w:t>
+      </w:r>
+      <w:r>
+        <w:rPr>
+          <w:rFonts w:hint="eastAsia"/>
+          <w:lang w:val="en-US" w:eastAsia="zh-CN"/>
+        </w:rPr>
+        <w:t>2</w:t>
+      </w:r>
+      <w:r>
+        <w:rPr>
+          <w:rFonts w:hint="eastAsia"/>
+        </w:rPr>
+        <w:t>-</w:t>
+      </w:r>
+      <w:r>
+        <w:rPr>
+          <w:rFonts w:hint="eastAsia"/>
+          <w:lang w:val="en-US" w:eastAsia="zh-CN"/>
+        </w:rPr>
+        <w:t>1</w:t>
+      </w:r>
+      <w:r>
+        <w:rPr>
+          <w:rFonts w:hint="eastAsia"/>
+        </w:rPr>
+        <w:t xml:space="preserve"> </w:t>
+      </w:r>
+      <w:r>
+        <w:rPr>
+          <w:rFonts w:hint="eastAsia"/>
+          <w:lang w:val="en-US" w:eastAsia="zh-CN"/>
+        </w:rPr>
+        <w:t>轻松传文件到电脑</w:t>
+      </w:r>
+    </w:p>
+    <w:p>
+      <w:pPr>
+        <w:numPr>
+          <w:ilvl w:val="0"/>
+          <w:numId w:val="4"/>
         </w:numPr>
         <w:ind w:firstLine="480"/>
         <w:rPr>
@@ -4390,8 +6942,104 @@
     <w:p>
       <w:pPr>
         <w:numPr>
-          <w:ilvl w:val="0"/>
-          <w:numId w:val="3"/>
+          <w:numId w:val="0"/>
+        </w:numPr>
+        <w:spacing w:line="240" w:lineRule="auto"/>
+        <w:rPr>
+          <w:rFonts w:hint="eastAsia"/>
+          <w:lang w:val="en-US" w:eastAsia="zh-CN"/>
+        </w:rPr>
+      </w:pPr>
+      <w:r>
+        <w:rPr>
+          <w:rFonts w:hint="eastAsia"/>
+          <w:lang w:val="en-US" w:eastAsia="zh-CN"/>
+        </w:rPr>
+        <w:drawing>
+          <wp:inline distT="0" distB="0" distL="114300" distR="114300">
+            <wp:extent cx="5718810" cy="3216910"/>
+            <wp:effectExtent l="0" t="0" r="15240" b="2540"/>
+            <wp:docPr id="14" name="图片 14" descr="ppt"/>
+            <wp:cNvGraphicFramePr>
+              <a:graphicFrameLocks xmlns:a="http://schemas.openxmlformats.org/drawingml/2006/main" noChangeAspect="1"/>
+            </wp:cNvGraphicFramePr>
+            <a:graphic xmlns:a="http://schemas.openxmlformats.org/drawingml/2006/main">
+              <a:graphicData uri="http://schemas.openxmlformats.org/drawingml/2006/picture">
+                <pic:pic xmlns:pic="http://schemas.openxmlformats.org/drawingml/2006/picture">
+                  <pic:nvPicPr>
+                    <pic:cNvPr id="14" name="图片 14" descr="ppt"/>
+                    <pic:cNvPicPr>
+                      <a:picLocks noChangeAspect="1"/>
+                    </pic:cNvPicPr>
+                  </pic:nvPicPr>
+                  <pic:blipFill>
+                    <a:blip r:embed="rId13"/>
+                    <a:stretch>
+                      <a:fillRect/>
+                    </a:stretch>
+                  </pic:blipFill>
+                  <pic:spPr>
+                    <a:xfrm>
+                      <a:off x="0" y="0"/>
+                      <a:ext cx="5718810" cy="3216910"/>
+                    </a:xfrm>
+                    <a:prstGeom prst="rect">
+                      <a:avLst/>
+                    </a:prstGeom>
+                  </pic:spPr>
+                </pic:pic>
+              </a:graphicData>
+            </a:graphic>
+          </wp:inline>
+        </w:drawing>
+      </w:r>
+    </w:p>
+    <w:p>
+      <w:pPr>
+        <w:pStyle w:val="6"/>
+        <w:tabs>
+          <w:tab w:val="left" w:pos="1582"/>
+        </w:tabs>
+        <w:spacing w:line="240" w:lineRule="auto"/>
+        <w:ind w:firstLine="0" w:firstLineChars="0"/>
+        <w:jc w:val="center"/>
+        <w:rPr>
+          <w:rFonts w:hint="eastAsia"/>
+          <w:lang w:val="en-US" w:eastAsia="zh-CN"/>
+        </w:rPr>
+      </w:pPr>
+      <w:r>
+        <w:rPr>
+          <w:rFonts w:hint="eastAsia"/>
+        </w:rPr>
+        <w:t>图</w:t>
+      </w:r>
+      <w:r>
+        <w:rPr>
+          <w:rFonts w:hint="eastAsia"/>
+          <w:lang w:val="en-US" w:eastAsia="zh-CN"/>
+        </w:rPr>
+        <w:t>2</w:t>
+      </w:r>
+      <w:r>
+        <w:rPr>
+          <w:rFonts w:hint="eastAsia"/>
+        </w:rPr>
+        <w:t>-</w:t>
+      </w:r>
+      <w:r>
+        <w:rPr>
+          <w:rFonts w:hint="eastAsia"/>
+          <w:lang w:val="en-US" w:eastAsia="zh-CN"/>
+        </w:rPr>
+        <w:t>2 演讲的时候，用手机遥控PPT</w:t>
+      </w:r>
+    </w:p>
+    <w:p>
+      <w:pPr>
+        <w:numPr>
+          <w:ilvl w:val="0"/>
+          <w:numId w:val="4"/>
         </w:numPr>
         <w:ind w:firstLine="480"/>
         <w:rPr>
@@ -4405,6 +7053,115 @@
           <w:lang w:val="en-US" w:eastAsia="zh-CN"/>
         </w:rPr>
         <w:t>摄像头直播。这一个功能是基于Web的，也就是说，只要局域网下有一个客户端开启了Web服务，其他的设备通过访问这个Web服务器，就同时都拥有了直播者和观看者两个功能了。在其他设备进入摄像头直播的Web页面之后，可以选择到底是要成为直播者，还是观看者。</w:t>
+      </w:r>
+    </w:p>
+    <w:p>
+      <w:pPr>
+        <w:numPr>
+          <w:numId w:val="0"/>
+        </w:numPr>
+        <w:spacing w:line="240" w:lineRule="auto"/>
+        <w:rPr>
+          <w:rFonts w:hint="eastAsia"/>
+          <w:lang w:val="en-US" w:eastAsia="zh-CN"/>
+        </w:rPr>
+      </w:pPr>
+      <w:r>
+        <w:rPr>
+          <w:rFonts w:hint="eastAsia"/>
+          <w:lang w:val="en-US" w:eastAsia="zh-CN"/>
+        </w:rPr>
+        <w:drawing>
+          <wp:inline distT="0" distB="0" distL="114300" distR="114300">
+            <wp:extent cx="5720080" cy="2138045"/>
+            <wp:effectExtent l="0" t="0" r="13970" b="14605"/>
+            <wp:docPr id="4" name="图片 4" descr="摄像头实时直播"/>
+            <wp:cNvGraphicFramePr>
+              <a:graphicFrameLocks xmlns:a="http://schemas.openxmlformats.org/drawingml/2006/main" noChangeAspect="1"/>
+            </wp:cNvGraphicFramePr>
+            <a:graphic xmlns:a="http://schemas.openxmlformats.org/drawingml/2006/main">
+              <a:graphicData uri="http://schemas.openxmlformats.org/drawingml/2006/picture">
+                <pic:pic xmlns:pic="http://schemas.openxmlformats.org/drawingml/2006/picture">
+                  <pic:nvPicPr>
+                    <pic:cNvPr id="4" name="图片 4" descr="摄像头实时直播"/>
+                    <pic:cNvPicPr>
+                      <a:picLocks noChangeAspect="1"/>
+                    </pic:cNvPicPr>
+                  </pic:nvPicPr>
+                  <pic:blipFill>
+                    <a:blip r:embed="rId14"/>
+                    <a:stretch>
+                      <a:fillRect/>
+                    </a:stretch>
+                  </pic:blipFill>
+                  <pic:spPr>
+                    <a:xfrm>
+                      <a:off x="0" y="0"/>
+                      <a:ext cx="5720080" cy="2138045"/>
+                    </a:xfrm>
+                    <a:prstGeom prst="rect">
+                      <a:avLst/>
+                    </a:prstGeom>
+                  </pic:spPr>
+                </pic:pic>
+              </a:graphicData>
+            </a:graphic>
+          </wp:inline>
+        </w:drawing>
+      </w:r>
+    </w:p>
+    <w:p>
+      <w:pPr>
+        <w:pStyle w:val="6"/>
+        <w:tabs>
+          <w:tab w:val="left" w:pos="1582"/>
+        </w:tabs>
+        <w:spacing w:line="240" w:lineRule="auto"/>
+        <w:ind w:firstLine="0" w:firstLineChars="0"/>
+        <w:jc w:val="center"/>
+        <w:rPr>
+          <w:rFonts w:hint="eastAsia" w:eastAsia="宋体"/>
+          <w:lang w:val="en-US" w:eastAsia="zh-CN"/>
+        </w:rPr>
+      </w:pPr>
+      <w:r>
+        <w:rPr>
+          <w:rFonts w:hint="eastAsia"/>
+        </w:rPr>
+        <w:t>图</w:t>
+      </w:r>
+      <w:r>
+        <w:rPr>
+          <w:rFonts w:hint="eastAsia"/>
+          <w:lang w:val="en-US" w:eastAsia="zh-CN"/>
+        </w:rPr>
+        <w:t>2</w:t>
+      </w:r>
+      <w:r>
+        <w:rPr>
+          <w:rFonts w:hint="eastAsia"/>
+        </w:rPr>
+        <w:t>-</w:t>
+      </w:r>
+      <w:r>
+        <w:rPr>
+          <w:rFonts w:hint="eastAsia"/>
+          <w:lang w:val="en-US" w:eastAsia="zh-CN"/>
+        </w:rPr>
+        <w:t>3</w:t>
+      </w:r>
+      <w:r>
+        <w:rPr>
+          <w:rFonts w:hint="eastAsia"/>
+        </w:rPr>
+        <w:t xml:space="preserve"> </w:t>
+      </w:r>
+      <w:r>
+        <w:rPr>
+          <w:rFonts w:hint="eastAsia"/>
+          <w:lang w:val="en-US" w:eastAsia="zh-CN"/>
+        </w:rPr>
+        <w:t>手机摄像头画面实时直播到电脑</w:t>
       </w:r>
     </w:p>
     <w:p>
@@ -4413,20 +7170,22 @@
         <w:spacing w:before="165" w:after="165"/>
         <w:ind w:firstLine="0" w:firstLineChars="0"/>
       </w:pPr>
-      <w:bookmarkStart w:id="91" w:name="_Toc484782154"/>
-      <w:bookmarkStart w:id="92" w:name="_Toc15906"/>
-      <w:bookmarkStart w:id="93" w:name="_Toc29019"/>
+      <w:bookmarkStart w:id="93" w:name="_Toc15906"/>
       <w:bookmarkStart w:id="94" w:name="_Toc29794"/>
+      <w:bookmarkStart w:id="95" w:name="_Toc484782154"/>
+      <w:bookmarkStart w:id="96" w:name="_Toc29019"/>
+      <w:bookmarkStart w:id="97" w:name="_Toc23738"/>
       <w:r>
         <w:rPr>
           <w:rFonts w:hint="eastAsia"/>
         </w:rPr>
         <w:t>2.2.3主要技术</w:t>
       </w:r>
-      <w:bookmarkEnd w:id="91"/>
-      <w:bookmarkEnd w:id="92"/>
       <w:bookmarkEnd w:id="93"/>
       <w:bookmarkEnd w:id="94"/>
+      <w:bookmarkEnd w:id="95"/>
+      <w:bookmarkEnd w:id="96"/>
+      <w:bookmarkEnd w:id="97"/>
     </w:p>
     <w:p>
       <w:pPr>
@@ -4454,7 +7213,7 @@
       <w:pPr>
         <w:numPr>
           <w:ilvl w:val="0"/>
-          <w:numId w:val="4"/>
+          <w:numId w:val="5"/>
         </w:numPr>
         <w:ind w:firstLine="420" w:firstLineChars="0"/>
         <w:rPr>
@@ -4548,7 +7307,7 @@
       <w:pPr>
         <w:numPr>
           <w:ilvl w:val="0"/>
-          <w:numId w:val="4"/>
+          <w:numId w:val="5"/>
         </w:numPr>
         <w:ind w:firstLine="420" w:firstLineChars="0"/>
         <w:rPr>
@@ -4668,7 +7427,7 @@
       <w:pPr>
         <w:numPr>
           <w:ilvl w:val="0"/>
-          <w:numId w:val="4"/>
+          <w:numId w:val="5"/>
         </w:numPr>
         <w:ind w:firstLine="420" w:firstLineChars="0"/>
         <w:rPr>
@@ -4742,7 +7501,7 @@
       <w:pPr>
         <w:numPr>
           <w:ilvl w:val="0"/>
-          <w:numId w:val="4"/>
+          <w:numId w:val="5"/>
         </w:numPr>
         <w:ind w:firstLine="420" w:firstLineChars="0"/>
         <w:rPr>
@@ -5042,7 +7801,7 @@
       <w:pPr>
         <w:numPr>
           <w:ilvl w:val="0"/>
-          <w:numId w:val="4"/>
+          <w:numId w:val="5"/>
         </w:numPr>
         <w:ind w:firstLine="420" w:firstLineChars="0"/>
         <w:rPr>
@@ -5336,10 +8095,11 @@
         <w:spacing w:before="165" w:after="165"/>
         <w:ind w:firstLine="0" w:firstLineChars="0"/>
       </w:pPr>
-      <w:bookmarkStart w:id="95" w:name="_Toc31638"/>
-      <w:bookmarkStart w:id="96" w:name="_Toc484782156"/>
-      <w:bookmarkStart w:id="97" w:name="_Toc28999"/>
-      <w:bookmarkStart w:id="98" w:name="_Toc17652"/>
+      <w:bookmarkStart w:id="98" w:name="_Toc31638"/>
+      <w:bookmarkStart w:id="99" w:name="_Toc17652"/>
+      <w:bookmarkStart w:id="100" w:name="_Toc28999"/>
+      <w:bookmarkStart w:id="101" w:name="_Toc484782156"/>
+      <w:bookmarkStart w:id="102" w:name="_Toc2361"/>
       <w:r>
         <w:rPr>
           <w:rFonts w:hint="eastAsia"/>
@@ -5355,65 +8115,7 @@
         </w:rPr>
         <w:t>本章小结</w:t>
       </w:r>
-      <w:bookmarkEnd w:id="95"/>
-      <w:bookmarkEnd w:id="96"/>
-      <w:bookmarkEnd w:id="97"/>
       <w:bookmarkEnd w:id="98"/>
-    </w:p>
-    <w:p>
-      <w:pPr>
-        <w:ind w:firstLine="480"/>
-        <w:rPr>
-          <w:rFonts w:hint="eastAsia" w:eastAsia="宋体"/>
-          <w:lang w:val="en-US" w:eastAsia="zh-CN"/>
-        </w:rPr>
-      </w:pPr>
-      <w:r>
-        <w:rPr>
-          <w:rFonts w:hint="eastAsia"/>
-        </w:rPr>
-        <w:t>本章</w:t>
-      </w:r>
-      <w:r>
-        <w:rPr>
-          <w:rFonts w:hint="eastAsia"/>
-          <w:lang w:val="en-US" w:eastAsia="zh-CN"/>
-        </w:rPr>
-        <w:t>主要介绍了局域网设备控制和管理系统下所使用到的一些关键性的技术，还有一些关于这些相关技术的一些闲谈。新老技术的更替是需要时间的，但是新技术代替老技术是必然的，因为这是历史的进程，不可改变。至于我们在实际生产的时候，到底是使用最新的技术，还是使用老旧的技术，我个人认为，选择相对稳定的新技术，才是最好的平衡方法。</w:t>
-      </w:r>
-    </w:p>
-    <w:p>
-      <w:pPr>
-        <w:ind w:firstLine="480"/>
-      </w:pPr>
-    </w:p>
-    <w:p>
-      <w:pPr>
-        <w:ind w:firstLine="480"/>
-      </w:pPr>
-      <w:r>
-        <w:rPr>
-          <w:rFonts w:hint="eastAsia"/>
-        </w:rPr>
-        <w:br w:type="page"/>
-      </w:r>
-    </w:p>
-    <w:p>
-      <w:pPr>
-        <w:pStyle w:val="2"/>
-        <w:spacing w:before="165" w:after="165"/>
-        <w:ind w:firstLine="720"/>
-      </w:pPr>
-      <w:bookmarkStart w:id="99" w:name="_Toc484782157"/>
-      <w:bookmarkStart w:id="100" w:name="_Toc20275"/>
-      <w:bookmarkStart w:id="101" w:name="_Toc3634"/>
-      <w:bookmarkStart w:id="102" w:name="_Toc31902"/>
-      <w:r>
-        <w:rPr>
-          <w:rFonts w:hint="eastAsia"/>
-        </w:rPr>
-        <w:t>3.系统总体设计</w:t>
-      </w:r>
       <w:bookmarkEnd w:id="99"/>
       <w:bookmarkEnd w:id="100"/>
       <w:bookmarkEnd w:id="101"/>
@@ -5421,6 +8123,102 @@
     </w:p>
     <w:p>
       <w:pPr>
+        <w:ind w:firstLine="480"/>
+        <w:rPr>
+          <w:rFonts w:hint="eastAsia" w:eastAsia="宋体"/>
+          <w:lang w:val="en-US" w:eastAsia="zh-CN"/>
+        </w:rPr>
+      </w:pPr>
+      <w:r>
+        <w:rPr>
+          <w:rFonts w:hint="eastAsia"/>
+        </w:rPr>
+        <w:t>本章</w:t>
+      </w:r>
+      <w:r>
+        <w:rPr>
+          <w:rFonts w:hint="eastAsia"/>
+          <w:lang w:val="en-US" w:eastAsia="zh-CN"/>
+        </w:rPr>
+        <w:t>主要介绍了局域网设备控制和管理系统下所使用到的一些关键性的技术，还有一些关于这些相关技术的一些闲谈。新老技术的更替是需要时间的，但是新技术代替老技术是必然的，因为这是历史的进程，不可改变。至于我们在实际生产的时候，到底是使用最新的技术，还是使用老旧的技术，我个人认为，选择相对稳定的新技术，才是最好的平衡方法。</w:t>
+      </w:r>
+    </w:p>
+    <w:p>
+      <w:pPr>
+        <w:ind w:firstLine="480"/>
+      </w:pPr>
+    </w:p>
+    <w:p>
+      <w:pPr>
+        <w:ind w:firstLine="480"/>
+      </w:pPr>
+      <w:r>
+        <w:rPr>
+          <w:rFonts w:hint="eastAsia"/>
+        </w:rPr>
+        <w:br w:type="page"/>
+      </w:r>
+    </w:p>
+    <w:p>
+      <w:pPr>
+        <w:pStyle w:val="2"/>
+        <w:numPr>
+          <w:ilvl w:val="0"/>
+          <w:numId w:val="0"/>
+        </w:numPr>
+        <w:spacing w:before="165" w:after="165"/>
+        <w:ind w:leftChars="200"/>
+        <w:jc w:val="center"/>
+        <w:rPr>
+          <w:rFonts w:hint="eastAsia"/>
+        </w:rPr>
+      </w:pPr>
+      <w:bookmarkStart w:id="103" w:name="_Toc20275"/>
+      <w:bookmarkStart w:id="104" w:name="_Toc3634"/>
+      <w:bookmarkStart w:id="105" w:name="_Toc484782157"/>
+      <w:bookmarkStart w:id="106" w:name="_Toc31902"/>
+      <w:bookmarkStart w:id="107" w:name="_Toc12917"/>
+      <w:r>
+        <w:rPr>
+          <w:rFonts w:hint="eastAsia"/>
+          <w:lang w:val="en-US" w:eastAsia="zh-CN"/>
+        </w:rPr>
+        <w:t xml:space="preserve">3. </w:t>
+      </w:r>
+      <w:r>
+        <w:rPr>
+          <w:rFonts w:hint="eastAsia"/>
+        </w:rPr>
+        <w:t>系统总体设计</w:t>
+      </w:r>
+      <w:bookmarkEnd w:id="103"/>
+      <w:bookmarkEnd w:id="104"/>
+      <w:bookmarkEnd w:id="105"/>
+      <w:bookmarkEnd w:id="106"/>
+      <w:bookmarkEnd w:id="107"/>
+    </w:p>
+    <w:p>
+      <w:pPr>
+        <w:numPr>
+          <w:ilvl w:val="0"/>
+          <w:numId w:val="0"/>
+        </w:numPr>
+        <w:ind w:firstLine="420" w:firstLineChars="0"/>
+        <w:rPr>
+          <w:rFonts w:hint="eastAsia" w:eastAsia="宋体"/>
+          <w:lang w:val="en-US" w:eastAsia="zh-CN"/>
+        </w:rPr>
+      </w:pPr>
+      <w:r>
+        <w:rPr>
+          <w:rFonts w:hint="eastAsia"/>
+          <w:lang w:val="en-US" w:eastAsia="zh-CN"/>
+        </w:rPr>
+        <w:t>本章详细地介绍了整个系统的总体架构，以及每一个部分在具体设计过程之中的设计哲学，对为什么要这样设计作了详尽的描述。</w:t>
+      </w:r>
+    </w:p>
+    <w:p>
+      <w:pPr>
         <w:pStyle w:val="3"/>
         <w:spacing w:before="165" w:after="165"/>
         <w:ind w:firstLine="151"/>
@@ -5428,10 +8226,11 @@
           <w:rFonts w:hint="eastAsia"/>
         </w:rPr>
       </w:pPr>
-      <w:bookmarkStart w:id="103" w:name="_Toc6182"/>
-      <w:bookmarkStart w:id="104" w:name="_Toc484782158"/>
-      <w:bookmarkStart w:id="105" w:name="_Toc19464"/>
-      <w:bookmarkStart w:id="106" w:name="_Toc13200"/>
+      <w:bookmarkStart w:id="108" w:name="_Toc484782158"/>
+      <w:bookmarkStart w:id="109" w:name="_Toc6182"/>
+      <w:bookmarkStart w:id="110" w:name="_Toc19464"/>
+      <w:bookmarkStart w:id="111" w:name="_Toc13200"/>
+      <w:bookmarkStart w:id="112" w:name="_Toc8073"/>
       <w:r>
         <w:rPr>
           <w:rFonts w:hint="eastAsia"/>
@@ -5451,16 +8250,17 @@
         </w:rPr>
         <w:t>系统总体</w:t>
       </w:r>
-      <w:bookmarkEnd w:id="103"/>
-      <w:bookmarkEnd w:id="104"/>
+      <w:bookmarkEnd w:id="108"/>
+      <w:bookmarkEnd w:id="109"/>
       <w:r>
         <w:rPr>
           <w:rFonts w:hint="eastAsia"/>
         </w:rPr>
         <w:t>设计</w:t>
       </w:r>
-      <w:bookmarkEnd w:id="105"/>
-      <w:bookmarkEnd w:id="106"/>
+      <w:bookmarkEnd w:id="110"/>
+      <w:bookmarkEnd w:id="111"/>
+      <w:bookmarkEnd w:id="112"/>
     </w:p>
     <w:p>
       <w:pPr>
@@ -5494,6 +8294,7 @@
           <w:lang w:eastAsia="zh-CN"/>
         </w:rPr>
       </w:pPr>
+      <w:bookmarkStart w:id="113" w:name="_Toc32553"/>
       <w:r>
         <w:drawing>
           <wp:inline distT="0" distB="0" distL="114300" distR="114300">
@@ -5513,7 +8314,7 @@
                     </pic:cNvPicPr>
                   </pic:nvPicPr>
                   <pic:blipFill>
-                    <a:blip r:embed="rId12"/>
+                    <a:blip r:embed="rId15"/>
                     <a:stretch>
                       <a:fillRect/>
                     </a:stretch>
@@ -5537,6 +8338,7 @@
           </wp:inline>
         </w:drawing>
       </w:r>
+      <w:bookmarkEnd w:id="113"/>
     </w:p>
     <w:p>
       <w:pPr>
@@ -5654,10 +8456,11 @@
         <w:spacing w:before="165" w:after="165"/>
         <w:ind w:firstLine="151"/>
       </w:pPr>
-      <w:bookmarkStart w:id="107" w:name="_Toc13504"/>
-      <w:bookmarkStart w:id="108" w:name="_Toc484782161"/>
-      <w:bookmarkStart w:id="109" w:name="_Toc14263"/>
-      <w:bookmarkStart w:id="110" w:name="_Toc6234"/>
+      <w:bookmarkStart w:id="114" w:name="_Toc14263"/>
+      <w:bookmarkStart w:id="115" w:name="_Toc13504"/>
+      <w:bookmarkStart w:id="116" w:name="_Toc484782161"/>
+      <w:bookmarkStart w:id="117" w:name="_Toc6234"/>
+      <w:bookmarkStart w:id="118" w:name="_Toc2083"/>
       <w:r>
         <w:rPr>
           <w:rFonts w:hint="eastAsia"/>
@@ -5671,10 +8474,10 @@
         </w:rPr>
         <w:t>2</w:t>
       </w:r>
-      <w:bookmarkEnd w:id="107"/>
-      <w:bookmarkEnd w:id="108"/>
-      <w:bookmarkEnd w:id="109"/>
-      <w:bookmarkEnd w:id="110"/>
+      <w:bookmarkEnd w:id="114"/>
+      <w:bookmarkEnd w:id="115"/>
+      <w:bookmarkEnd w:id="116"/>
+      <w:bookmarkEnd w:id="117"/>
       <w:r>
         <w:rPr>
           <w:rFonts w:hint="eastAsia"/>
@@ -5688,6 +8491,7 @@
         </w:rPr>
         <w:t>HTTP服务层</w:t>
       </w:r>
+      <w:bookmarkEnd w:id="118"/>
     </w:p>
     <w:p>
       <w:pPr>
@@ -5732,6 +8536,7 @@
           <w:rFonts w:hint="eastAsia"/>
         </w:rPr>
       </w:pPr>
+      <w:bookmarkStart w:id="119" w:name="_Toc24662"/>
       <w:r>
         <w:rPr>
           <w:rFonts w:hint="eastAsia"/>
@@ -5745,6 +8550,7 @@
         </w:rPr>
         <w:t>HTTP服务器初始化</w:t>
       </w:r>
+      <w:bookmarkEnd w:id="119"/>
     </w:p>
     <w:p>
       <w:pPr>
@@ -5764,7 +8570,7 @@
       <w:pPr>
         <w:numPr>
           <w:ilvl w:val="0"/>
-          <w:numId w:val="5"/>
+          <w:numId w:val="6"/>
         </w:numPr>
         <w:ind w:firstLine="480"/>
         <w:rPr>
@@ -6163,6 +8969,7 @@
           <w:lang w:val="en-US" w:eastAsia="zh-CN"/>
         </w:rPr>
       </w:pPr>
+      <w:bookmarkStart w:id="120" w:name="_Toc32335"/>
       <w:r>
         <w:rPr>
           <w:rFonts w:hint="eastAsia"/>
@@ -6170,6 +8977,7 @@
         </w:rPr>
         <w:t>3.3 UDP发现层</w:t>
       </w:r>
+      <w:bookmarkEnd w:id="120"/>
     </w:p>
     <w:p>
       <w:pPr>
@@ -6188,12 +8996,30 @@
     </w:p>
     <w:p>
       <w:pPr>
+        <w:rPr>
+          <w:rFonts w:hint="eastAsia"/>
+          <w:lang w:val="en-US" w:eastAsia="zh-CN"/>
+        </w:rPr>
+      </w:pPr>
+    </w:p>
+    <w:p>
+      <w:pPr>
+        <w:rPr>
+          <w:rFonts w:hint="eastAsia"/>
+          <w:lang w:val="en-US" w:eastAsia="zh-CN"/>
+        </w:rPr>
+      </w:pPr>
+    </w:p>
+    <w:p>
+      <w:pPr>
         <w:pStyle w:val="4"/>
-        <w:rPr>
-          <w:rFonts w:hint="eastAsia"/>
-          <w:lang w:val="en-US" w:eastAsia="zh-CN"/>
-        </w:rPr>
-      </w:pPr>
+        <w:ind w:left="0" w:leftChars="0" w:firstLine="420" w:firstLineChars="0"/>
+        <w:rPr>
+          <w:rFonts w:hint="eastAsia"/>
+          <w:lang w:val="en-US" w:eastAsia="zh-CN"/>
+        </w:rPr>
+      </w:pPr>
+      <w:bookmarkStart w:id="121" w:name="_Toc28892"/>
       <w:r>
         <w:rPr>
           <w:rFonts w:hint="eastAsia"/>
@@ -6201,6 +9027,7 @@
         </w:rPr>
         <w:t>5.3.1 守护进程初始化</w:t>
       </w:r>
+      <w:bookmarkEnd w:id="121"/>
     </w:p>
     <w:p>
       <w:pPr>
@@ -6240,6 +9067,7 @@
           <w:lang w:val="en-US" w:eastAsia="zh-CN"/>
         </w:rPr>
       </w:pPr>
+      <w:bookmarkStart w:id="122" w:name="_Toc13112"/>
       <w:r>
         <w:rPr>
           <w:rFonts w:hint="eastAsia"/>
@@ -6247,6 +9075,7 @@
         </w:rPr>
         <w:t>5.3.2 设备发现模型</w:t>
       </w:r>
+      <w:bookmarkEnd w:id="122"/>
     </w:p>
     <w:p>
       <w:pPr>
@@ -6362,29 +9191,7 @@
     </w:p>
     <w:p>
       <w:pPr>
-        <w:rPr>
-          <w:rFonts w:hint="eastAsia"/>
-          <w:lang w:val="en-US" w:eastAsia="zh-CN"/>
-        </w:rPr>
-      </w:pPr>
-      <w:r>
-        <w:rPr>
-          <w:rFonts w:hint="eastAsia"/>
-          <w:lang w:val="en-US" w:eastAsia="zh-CN"/>
-        </w:rPr>
-        <w:br w:type="page"/>
-      </w:r>
-    </w:p>
-    <w:p>
-      <w:pPr>
-        <w:rPr>
-          <w:rFonts w:hint="eastAsia"/>
-          <w:lang w:val="en-US" w:eastAsia="zh-CN"/>
-        </w:rPr>
-      </w:pPr>
-    </w:p>
-    <w:p>
-      <w:pPr>
+        <w:ind w:left="0" w:leftChars="0" w:firstLine="420" w:firstLineChars="0"/>
         <w:rPr>
           <w:rFonts w:hint="eastAsia"/>
           <w:lang w:val="en-US" w:eastAsia="zh-CN"/>
@@ -6460,6 +9267,99 @@
     </w:p>
     <w:p>
       <w:pPr>
+        <w:spacing w:line="240" w:lineRule="auto"/>
+        <w:rPr>
+          <w:rFonts w:hint="eastAsia"/>
+          <w:lang w:val="en-US" w:eastAsia="zh-CN"/>
+        </w:rPr>
+      </w:pPr>
+      <w:r>
+        <w:rPr>
+          <w:rFonts w:hint="eastAsia"/>
+          <w:lang w:val="en-US" w:eastAsia="zh-CN"/>
+        </w:rPr>
+        <w:drawing>
+          <wp:inline distT="0" distB="0" distL="114300" distR="114300">
+            <wp:extent cx="5487035" cy="3229610"/>
+            <wp:effectExtent l="0" t="0" r="18415" b="8890"/>
+            <wp:docPr id="7" name="图片 7" descr="广播"/>
+            <wp:cNvGraphicFramePr>
+              <a:graphicFrameLocks xmlns:a="http://schemas.openxmlformats.org/drawingml/2006/main" noChangeAspect="1"/>
+            </wp:cNvGraphicFramePr>
+            <a:graphic xmlns:a="http://schemas.openxmlformats.org/drawingml/2006/main">
+              <a:graphicData uri="http://schemas.openxmlformats.org/drawingml/2006/picture">
+                <pic:pic xmlns:pic="http://schemas.openxmlformats.org/drawingml/2006/picture">
+                  <pic:nvPicPr>
+                    <pic:cNvPr id="7" name="图片 7" descr="广播"/>
+                    <pic:cNvPicPr>
+                      <a:picLocks noChangeAspect="1"/>
+                    </pic:cNvPicPr>
+                  </pic:nvPicPr>
+                  <pic:blipFill>
+                    <a:blip r:embed="rId16"/>
+                    <a:stretch>
+                      <a:fillRect/>
+                    </a:stretch>
+                  </pic:blipFill>
+                  <pic:spPr>
+                    <a:xfrm>
+                      <a:off x="0" y="0"/>
+                      <a:ext cx="5487035" cy="3229610"/>
+                    </a:xfrm>
+                    <a:prstGeom prst="rect">
+                      <a:avLst/>
+                    </a:prstGeom>
+                  </pic:spPr>
+                </pic:pic>
+              </a:graphicData>
+            </a:graphic>
+          </wp:inline>
+        </w:drawing>
+      </w:r>
+    </w:p>
+    <w:p>
+      <w:pPr>
+        <w:pStyle w:val="6"/>
+        <w:tabs>
+          <w:tab w:val="left" w:pos="1582"/>
+        </w:tabs>
+        <w:spacing w:line="240" w:lineRule="auto"/>
+        <w:ind w:firstLine="0" w:firstLineChars="0"/>
+        <w:jc w:val="center"/>
+        <w:rPr>
+          <w:rFonts w:hint="eastAsia"/>
+          <w:lang w:val="en-US" w:eastAsia="zh-CN"/>
+        </w:rPr>
+      </w:pPr>
+      <w:r>
+        <w:rPr>
+          <w:rFonts w:hint="eastAsia"/>
+        </w:rPr>
+        <w:t>图3-</w:t>
+      </w:r>
+      <w:r>
+        <w:rPr>
+          <w:rFonts w:hint="eastAsia"/>
+          <w:lang w:val="en-US" w:eastAsia="zh-CN"/>
+        </w:rPr>
+        <w:t>2</w:t>
+      </w:r>
+      <w:r>
+        <w:rPr>
+          <w:rFonts w:hint="eastAsia"/>
+        </w:rPr>
+        <w:t xml:space="preserve"> </w:t>
+      </w:r>
+      <w:r>
+        <w:rPr>
+          <w:rFonts w:hint="eastAsia"/>
+          <w:lang w:val="en-US" w:eastAsia="zh-CN"/>
+        </w:rPr>
+        <w:t>UDP发现过程</w:t>
+      </w:r>
+    </w:p>
+    <w:p>
+      <w:pPr>
         <w:rPr>
           <w:rFonts w:hint="eastAsia"/>
           <w:lang w:val="en-US" w:eastAsia="zh-CN"/>
@@ -6540,14 +9440,6 @@
           <w:lang w:val="en-US" w:eastAsia="zh-CN"/>
         </w:rPr>
       </w:pPr>
-    </w:p>
-    <w:p>
-      <w:pPr>
-        <w:rPr>
-          <w:rFonts w:hint="eastAsia"/>
-          <w:lang w:val="en-US" w:eastAsia="zh-CN"/>
-        </w:rPr>
-      </w:pPr>
       <w:r>
         <w:rPr>
           <w:rFonts w:hint="eastAsia"/>
@@ -6564,6 +9456,7 @@
           <w:lang w:val="en-US" w:eastAsia="zh-CN"/>
         </w:rPr>
       </w:pPr>
+      <w:bookmarkStart w:id="123" w:name="_Toc24518"/>
       <w:r>
         <w:rPr>
           <w:rFonts w:hint="eastAsia"/>
@@ -6571,6 +9464,7 @@
         </w:rPr>
         <w:t>3.4 文件传输模块</w:t>
       </w:r>
+      <w:bookmarkEnd w:id="123"/>
     </w:p>
     <w:p>
       <w:pPr>
@@ -6595,6 +9489,7 @@
           <w:lang w:val="en-US" w:eastAsia="zh-CN"/>
         </w:rPr>
       </w:pPr>
+      <w:bookmarkStart w:id="124" w:name="_Toc31271"/>
       <w:r>
         <w:rPr>
           <w:rFonts w:hint="eastAsia"/>
@@ -6602,6 +9497,7 @@
         </w:rPr>
         <w:t>3.4.1 文件部分</w:t>
       </w:r>
+      <w:bookmarkEnd w:id="124"/>
     </w:p>
     <w:p>
       <w:pPr>
@@ -6740,12 +9636,93 @@
     </w:p>
     <w:p>
       <w:pPr>
+        <w:spacing w:line="240" w:lineRule="auto"/>
+        <w:rPr>
+          <w:rFonts w:hint="eastAsia"/>
+          <w:lang w:val="en-US" w:eastAsia="zh-CN"/>
+        </w:rPr>
+      </w:pPr>
+      <w:r>
+        <w:rPr>
+          <w:rFonts w:hint="eastAsia"/>
+          <w:lang w:val="en-US" w:eastAsia="zh-CN"/>
+        </w:rPr>
+        <w:drawing>
+          <wp:inline distT="0" distB="0" distL="114300" distR="114300">
+            <wp:extent cx="5721985" cy="3249295"/>
+            <wp:effectExtent l="0" t="0" r="12065" b="8255"/>
+            <wp:docPr id="5" name="图片 5" descr="文件"/>
+            <wp:cNvGraphicFramePr>
+              <a:graphicFrameLocks xmlns:a="http://schemas.openxmlformats.org/drawingml/2006/main" noChangeAspect="1"/>
+            </wp:cNvGraphicFramePr>
+            <a:graphic xmlns:a="http://schemas.openxmlformats.org/drawingml/2006/main">
+              <a:graphicData uri="http://schemas.openxmlformats.org/drawingml/2006/picture">
+                <pic:pic xmlns:pic="http://schemas.openxmlformats.org/drawingml/2006/picture">
+                  <pic:nvPicPr>
+                    <pic:cNvPr id="5" name="图片 5" descr="文件"/>
+                    <pic:cNvPicPr>
+                      <a:picLocks noChangeAspect="1"/>
+                    </pic:cNvPicPr>
+                  </pic:nvPicPr>
+                  <pic:blipFill>
+                    <a:blip r:embed="rId17"/>
+                    <a:stretch>
+                      <a:fillRect/>
+                    </a:stretch>
+                  </pic:blipFill>
+                  <pic:spPr>
+                    <a:xfrm>
+                      <a:off x="0" y="0"/>
+                      <a:ext cx="5721985" cy="3249295"/>
+                    </a:xfrm>
+                    <a:prstGeom prst="rect">
+                      <a:avLst/>
+                    </a:prstGeom>
+                  </pic:spPr>
+                </pic:pic>
+              </a:graphicData>
+            </a:graphic>
+          </wp:inline>
+        </w:drawing>
+      </w:r>
+    </w:p>
+    <w:p>
+      <w:pPr>
+        <w:pStyle w:val="6"/>
+        <w:tabs>
+          <w:tab w:val="left" w:pos="1582"/>
+        </w:tabs>
+        <w:spacing w:line="240" w:lineRule="auto"/>
+        <w:ind w:firstLine="0" w:firstLineChars="0"/>
+        <w:jc w:val="center"/>
+        <w:rPr>
+          <w:rFonts w:hint="eastAsia" w:eastAsia="宋体"/>
+          <w:lang w:val="en-US" w:eastAsia="zh-CN"/>
+        </w:rPr>
+      </w:pPr>
+      <w:r>
+        <w:rPr>
+          <w:rFonts w:hint="eastAsia"/>
+        </w:rPr>
+        <w:t>图3-</w:t>
+      </w:r>
+      <w:r>
+        <w:rPr>
+          <w:rFonts w:hint="eastAsia"/>
+          <w:lang w:val="en-US" w:eastAsia="zh-CN"/>
+        </w:rPr>
+        <w:t>3 文件传输过程</w:t>
+      </w:r>
+    </w:p>
+    <w:p>
+      <w:pPr>
         <w:pStyle w:val="4"/>
         <w:rPr>
           <w:rFonts w:hint="eastAsia"/>
           <w:lang w:val="en-US" w:eastAsia="zh-CN"/>
         </w:rPr>
       </w:pPr>
+      <w:bookmarkStart w:id="125" w:name="_Toc6677"/>
       <w:r>
         <w:rPr>
           <w:rFonts w:hint="eastAsia"/>
@@ -6753,6 +9730,7 @@
         </w:rPr>
         <w:t>3.4.2 剪切板部分</w:t>
       </w:r>
+      <w:bookmarkEnd w:id="125"/>
     </w:p>
     <w:p>
       <w:pPr>
@@ -6807,6 +9785,7 @@
           <w:lang w:val="en-US" w:eastAsia="zh-CN"/>
         </w:rPr>
       </w:pPr>
+      <w:bookmarkStart w:id="126" w:name="_Toc16263"/>
       <w:r>
         <w:rPr>
           <w:rFonts w:hint="eastAsia"/>
@@ -6814,6 +9793,7 @@
         </w:rPr>
         <w:t>3.5 远程控制模块</w:t>
       </w:r>
+      <w:bookmarkEnd w:id="126"/>
     </w:p>
     <w:p>
       <w:pPr>
@@ -6838,6 +9818,7 @@
           <w:lang w:val="en-US" w:eastAsia="zh-CN"/>
         </w:rPr>
       </w:pPr>
+      <w:bookmarkStart w:id="127" w:name="_Toc2097"/>
       <w:r>
         <w:rPr>
           <w:rFonts w:hint="eastAsia"/>
@@ -6845,6 +9826,7 @@
         </w:rPr>
         <w:t>3.5.1 控制者</w:t>
       </w:r>
+      <w:bookmarkEnd w:id="127"/>
     </w:p>
     <w:p>
       <w:pPr>
@@ -6869,6 +9851,7 @@
           <w:lang w:val="en-US" w:eastAsia="zh-CN"/>
         </w:rPr>
       </w:pPr>
+      <w:bookmarkStart w:id="128" w:name="_Toc26914"/>
       <w:r>
         <w:rPr>
           <w:rFonts w:hint="eastAsia"/>
@@ -6876,6 +9859,7 @@
         </w:rPr>
         <w:t>3.5.2 被控制者</w:t>
       </w:r>
+      <w:bookmarkEnd w:id="128"/>
     </w:p>
     <w:p>
       <w:pPr>
@@ -6900,6 +9884,7 @@
           <w:lang w:val="en-US" w:eastAsia="zh-CN"/>
         </w:rPr>
       </w:pPr>
+      <w:bookmarkStart w:id="129" w:name="_Toc9140"/>
       <w:r>
         <w:rPr>
           <w:rFonts w:hint="eastAsia"/>
@@ -6907,6 +9892,7 @@
         </w:rPr>
         <w:t>3.5.3 权限问题</w:t>
       </w:r>
+      <w:bookmarkEnd w:id="129"/>
     </w:p>
     <w:p>
       <w:pPr>
@@ -6925,12 +9911,106 @@
     </w:p>
     <w:p>
       <w:pPr>
+        <w:spacing w:line="240" w:lineRule="auto"/>
+        <w:rPr>
+          <w:rFonts w:hint="eastAsia"/>
+          <w:lang w:val="en-US" w:eastAsia="zh-CN"/>
+        </w:rPr>
+      </w:pPr>
+      <w:r>
+        <w:rPr>
+          <w:rFonts w:hint="eastAsia"/>
+          <w:lang w:val="en-US" w:eastAsia="zh-CN"/>
+        </w:rPr>
+        <w:drawing>
+          <wp:inline distT="0" distB="0" distL="114300" distR="114300">
+            <wp:extent cx="5720080" cy="3232785"/>
+            <wp:effectExtent l="0" t="0" r="13970" b="5715"/>
+            <wp:docPr id="6" name="图片 6" descr="控制"/>
+            <wp:cNvGraphicFramePr>
+              <a:graphicFrameLocks xmlns:a="http://schemas.openxmlformats.org/drawingml/2006/main" noChangeAspect="1"/>
+            </wp:cNvGraphicFramePr>
+            <a:graphic xmlns:a="http://schemas.openxmlformats.org/drawingml/2006/main">
+              <a:graphicData uri="http://schemas.openxmlformats.org/drawingml/2006/picture">
+                <pic:pic xmlns:pic="http://schemas.openxmlformats.org/drawingml/2006/picture">
+                  <pic:nvPicPr>
+                    <pic:cNvPr id="6" name="图片 6" descr="控制"/>
+                    <pic:cNvPicPr>
+                      <a:picLocks noChangeAspect="1"/>
+                    </pic:cNvPicPr>
+                  </pic:nvPicPr>
+                  <pic:blipFill>
+                    <a:blip r:embed="rId18"/>
+                    <a:stretch>
+                      <a:fillRect/>
+                    </a:stretch>
+                  </pic:blipFill>
+                  <pic:spPr>
+                    <a:xfrm>
+                      <a:off x="0" y="0"/>
+                      <a:ext cx="5720080" cy="3232785"/>
+                    </a:xfrm>
+                    <a:prstGeom prst="rect">
+                      <a:avLst/>
+                    </a:prstGeom>
+                  </pic:spPr>
+                </pic:pic>
+              </a:graphicData>
+            </a:graphic>
+          </wp:inline>
+        </w:drawing>
+      </w:r>
+    </w:p>
+    <w:p>
+      <w:pPr>
+        <w:pStyle w:val="6"/>
+        <w:tabs>
+          <w:tab w:val="left" w:pos="1582"/>
+        </w:tabs>
+        <w:spacing w:line="240" w:lineRule="auto"/>
+        <w:ind w:firstLine="0" w:firstLineChars="0"/>
+        <w:jc w:val="center"/>
+        <w:rPr>
+          <w:rFonts w:hint="eastAsia" w:eastAsia="宋体"/>
+          <w:lang w:val="en-US" w:eastAsia="zh-CN"/>
+        </w:rPr>
+      </w:pPr>
+      <w:r>
+        <w:rPr>
+          <w:rFonts w:hint="eastAsia"/>
+        </w:rPr>
+        <w:t>图3-</w:t>
+      </w:r>
+      <w:r>
+        <w:rPr>
+          <w:rFonts w:hint="eastAsia"/>
+          <w:lang w:val="en-US" w:eastAsia="zh-CN"/>
+        </w:rPr>
+        <w:t>4</w:t>
+      </w:r>
+      <w:r>
+        <w:rPr>
+          <w:rFonts w:hint="eastAsia"/>
+        </w:rPr>
+        <w:t xml:space="preserve"> </w:t>
+      </w:r>
+      <w:r>
+        <w:rPr>
+          <w:rFonts w:hint="eastAsia"/>
+          <w:lang w:eastAsia="zh-CN"/>
+        </w:rPr>
+        <w:t>远程控制过程</w:t>
+      </w:r>
+    </w:p>
+    <w:p>
+      <w:pPr>
         <w:pStyle w:val="4"/>
         <w:rPr>
           <w:rFonts w:hint="eastAsia"/>
           <w:lang w:val="en-US" w:eastAsia="zh-CN"/>
         </w:rPr>
       </w:pPr>
+      <w:bookmarkStart w:id="130" w:name="_Toc28987"/>
       <w:r>
         <w:rPr>
           <w:rFonts w:hint="eastAsia"/>
@@ -6938,6 +10018,7 @@
         </w:rPr>
         <w:t>3.5.4 申请控制权限的过程</w:t>
       </w:r>
+      <w:bookmarkEnd w:id="130"/>
     </w:p>
     <w:p>
       <w:pPr>
@@ -6962,6 +10043,7 @@
           <w:lang w:val="en-US" w:eastAsia="zh-CN"/>
         </w:rPr>
       </w:pPr>
+      <w:bookmarkStart w:id="131" w:name="_Toc4259"/>
       <w:r>
         <w:rPr>
           <w:rFonts w:hint="eastAsia"/>
@@ -6969,6 +10051,7 @@
         </w:rPr>
         <w:t>3.6 摄像头直播模块</w:t>
       </w:r>
+      <w:bookmarkEnd w:id="131"/>
     </w:p>
     <w:p>
       <w:pPr>
@@ -6993,6 +10076,7 @@
           <w:lang w:val="en-US" w:eastAsia="zh-CN"/>
         </w:rPr>
       </w:pPr>
+      <w:bookmarkStart w:id="132" w:name="_Toc23400"/>
       <w:r>
         <w:rPr>
           <w:rFonts w:hint="eastAsia"/>
@@ -7000,6 +10084,7 @@
         </w:rPr>
         <w:t>3.6.1 .Web-Socket长连接</w:t>
       </w:r>
+      <w:bookmarkEnd w:id="132"/>
     </w:p>
     <w:p>
       <w:pPr>
@@ -7024,6 +10109,7 @@
           <w:lang w:val="en-US" w:eastAsia="zh-CN"/>
         </w:rPr>
       </w:pPr>
+      <w:bookmarkStart w:id="133" w:name="_Toc32080"/>
       <w:r>
         <w:rPr>
           <w:rFonts w:hint="eastAsia"/>
@@ -7031,6 +10117,7 @@
         </w:rPr>
         <w:t>3.6.2 广播</w:t>
       </w:r>
+      <w:bookmarkEnd w:id="133"/>
     </w:p>
     <w:p>
       <w:pPr>
@@ -7070,6 +10157,7 @@
           <w:lang w:val="en-US" w:eastAsia="zh-CN"/>
         </w:rPr>
       </w:pPr>
+      <w:bookmarkStart w:id="134" w:name="_Toc22881"/>
       <w:r>
         <w:rPr>
           <w:rFonts w:hint="eastAsia"/>
@@ -7077,6 +10165,7 @@
         </w:rPr>
         <w:t>3.6.3 直播者页面和观看者页面</w:t>
       </w:r>
+      <w:bookmarkEnd w:id="134"/>
     </w:p>
     <w:p>
       <w:pPr>
@@ -7091,6 +10180,99 @@
           <w:lang w:val="en-US" w:eastAsia="zh-CN"/>
         </w:rPr>
         <w:t>直播者页面和观看者页面是由HTML5技术实现的，通过调用HTML5浏览器接口，获取摄像头数据，然后通过Web-Socket发送给服务器，在观看者收到摄像头数据之后，利用Canvas画布显示出来即可。</w:t>
+      </w:r>
+    </w:p>
+    <w:p>
+      <w:pPr>
+        <w:spacing w:line="240" w:lineRule="auto"/>
+        <w:rPr>
+          <w:rFonts w:hint="eastAsia"/>
+          <w:lang w:val="en-US" w:eastAsia="zh-CN"/>
+        </w:rPr>
+      </w:pPr>
+      <w:r>
+        <w:rPr>
+          <w:rFonts w:hint="eastAsia"/>
+          <w:lang w:val="en-US" w:eastAsia="zh-CN"/>
+        </w:rPr>
+        <w:drawing>
+          <wp:inline distT="0" distB="0" distL="114300" distR="114300">
+            <wp:extent cx="5720715" cy="3058795"/>
+            <wp:effectExtent l="0" t="0" r="13335" b="8255"/>
+            <wp:docPr id="8" name="图片 8" descr="摄像头直播"/>
+            <wp:cNvGraphicFramePr>
+              <a:graphicFrameLocks xmlns:a="http://schemas.openxmlformats.org/drawingml/2006/main" noChangeAspect="1"/>
+            </wp:cNvGraphicFramePr>
+            <a:graphic xmlns:a="http://schemas.openxmlformats.org/drawingml/2006/main">
+              <a:graphicData uri="http://schemas.openxmlformats.org/drawingml/2006/picture">
+                <pic:pic xmlns:pic="http://schemas.openxmlformats.org/drawingml/2006/picture">
+                  <pic:nvPicPr>
+                    <pic:cNvPr id="8" name="图片 8" descr="摄像头直播"/>
+                    <pic:cNvPicPr>
+                      <a:picLocks noChangeAspect="1"/>
+                    </pic:cNvPicPr>
+                  </pic:nvPicPr>
+                  <pic:blipFill>
+                    <a:blip r:embed="rId19"/>
+                    <a:stretch>
+                      <a:fillRect/>
+                    </a:stretch>
+                  </pic:blipFill>
+                  <pic:spPr>
+                    <a:xfrm>
+                      <a:off x="0" y="0"/>
+                      <a:ext cx="5720715" cy="3058795"/>
+                    </a:xfrm>
+                    <a:prstGeom prst="rect">
+                      <a:avLst/>
+                    </a:prstGeom>
+                  </pic:spPr>
+                </pic:pic>
+              </a:graphicData>
+            </a:graphic>
+          </wp:inline>
+        </w:drawing>
+      </w:r>
+    </w:p>
+    <w:p>
+      <w:pPr>
+        <w:pStyle w:val="6"/>
+        <w:tabs>
+          <w:tab w:val="left" w:pos="1582"/>
+        </w:tabs>
+        <w:spacing w:line="240" w:lineRule="auto"/>
+        <w:ind w:firstLine="0" w:firstLineChars="0"/>
+        <w:jc w:val="center"/>
+        <w:rPr>
+          <w:rFonts w:hint="eastAsia" w:eastAsia="宋体"/>
+          <w:lang w:val="en-US" w:eastAsia="zh-CN"/>
+        </w:rPr>
+      </w:pPr>
+      <w:r>
+        <w:rPr>
+          <w:rFonts w:hint="eastAsia"/>
+        </w:rPr>
+        <w:t>图3-</w:t>
+      </w:r>
+      <w:r>
+        <w:rPr>
+          <w:rFonts w:hint="eastAsia"/>
+          <w:lang w:val="en-US" w:eastAsia="zh-CN"/>
+        </w:rPr>
+        <w:t>5</w:t>
+      </w:r>
+      <w:r>
+        <w:rPr>
+          <w:rFonts w:hint="eastAsia"/>
+        </w:rPr>
+        <w:t xml:space="preserve"> </w:t>
+      </w:r>
+      <w:r>
+        <w:rPr>
+          <w:rFonts w:hint="eastAsia"/>
+          <w:lang w:val="en-US" w:eastAsia="zh-CN"/>
+        </w:rPr>
+        <w:t>摄像头直播过程</w:t>
       </w:r>
     </w:p>
     <w:p>
@@ -7099,10 +10281,11 @@
         <w:spacing w:before="165" w:after="165"/>
         <w:ind w:firstLine="151"/>
       </w:pPr>
-      <w:bookmarkStart w:id="111" w:name="_Toc484782162"/>
-      <w:bookmarkStart w:id="112" w:name="_Toc26848"/>
-      <w:bookmarkStart w:id="113" w:name="_Toc8857"/>
-      <w:bookmarkStart w:id="114" w:name="_Toc1906"/>
+      <w:bookmarkStart w:id="135" w:name="_Toc8857"/>
+      <w:bookmarkStart w:id="136" w:name="_Toc26848"/>
+      <w:bookmarkStart w:id="137" w:name="_Toc1906"/>
+      <w:bookmarkStart w:id="138" w:name="_Toc484782162"/>
+      <w:bookmarkStart w:id="139" w:name="_Toc26240"/>
       <w:r>
         <w:rPr>
           <w:rFonts w:hint="eastAsia"/>
@@ -7122,10 +10305,11 @@
         </w:rPr>
         <w:t>本章小结</w:t>
       </w:r>
-      <w:bookmarkEnd w:id="111"/>
-      <w:bookmarkEnd w:id="112"/>
-      <w:bookmarkEnd w:id="113"/>
-      <w:bookmarkEnd w:id="114"/>
+      <w:bookmarkEnd w:id="135"/>
+      <w:bookmarkEnd w:id="136"/>
+      <w:bookmarkEnd w:id="137"/>
+      <w:bookmarkEnd w:id="138"/>
+      <w:bookmarkEnd w:id="139"/>
     </w:p>
     <w:p>
       <w:r>
@@ -7138,23 +10322,52 @@
     <w:p>
       <w:pPr>
         <w:pStyle w:val="2"/>
+        <w:numPr>
+          <w:ilvl w:val="0"/>
+          <w:numId w:val="4"/>
+        </w:numPr>
         <w:spacing w:before="165" w:after="165"/>
-        <w:ind w:firstLine="720"/>
-      </w:pPr>
-      <w:bookmarkStart w:id="115" w:name="_Toc484782174"/>
-      <w:bookmarkStart w:id="116" w:name="_Toc19249"/>
-      <w:bookmarkStart w:id="117" w:name="_Toc18317"/>
-      <w:bookmarkStart w:id="118" w:name="_Toc4958"/>
-      <w:r>
-        <w:rPr>
-          <w:rFonts w:hint="eastAsia"/>
-        </w:rPr>
-        <w:t>4.开发与实现</w:t>
-      </w:r>
-      <w:bookmarkEnd w:id="115"/>
-      <w:bookmarkEnd w:id="116"/>
-      <w:bookmarkEnd w:id="117"/>
-      <w:bookmarkEnd w:id="118"/>
+        <w:ind w:left="0" w:leftChars="0" w:firstLine="723" w:firstLineChars="200"/>
+        <w:rPr>
+          <w:rFonts w:hint="eastAsia"/>
+        </w:rPr>
+      </w:pPr>
+      <w:bookmarkStart w:id="140" w:name="_Toc19249"/>
+      <w:bookmarkStart w:id="141" w:name="_Toc4958"/>
+      <w:bookmarkStart w:id="142" w:name="_Toc484782174"/>
+      <w:bookmarkStart w:id="143" w:name="_Toc18317"/>
+      <w:bookmarkStart w:id="144" w:name="_Toc26398"/>
+      <w:r>
+        <w:rPr>
+          <w:rFonts w:hint="eastAsia"/>
+        </w:rPr>
+        <w:t>开发与实现</w:t>
+      </w:r>
+      <w:bookmarkEnd w:id="140"/>
+      <w:bookmarkEnd w:id="141"/>
+      <w:bookmarkEnd w:id="142"/>
+      <w:bookmarkEnd w:id="143"/>
+      <w:bookmarkEnd w:id="144"/>
+    </w:p>
+    <w:p>
+      <w:pPr>
+        <w:numPr>
+          <w:ilvl w:val="0"/>
+          <w:numId w:val="0"/>
+        </w:numPr>
+        <w:ind w:firstLine="420" w:firstLineChars="0"/>
+        <w:rPr>
+          <w:rFonts w:hint="eastAsia" w:eastAsia="宋体"/>
+          <w:lang w:val="en-US" w:eastAsia="zh-CN"/>
+        </w:rPr>
+      </w:pPr>
+      <w:r>
+        <w:rPr>
+          <w:rFonts w:hint="eastAsia"/>
+          <w:lang w:val="en-US" w:eastAsia="zh-CN"/>
+        </w:rPr>
+        <w:t>本章主要讲系统具体是如何实现的，其中附带了较多的系统各个部分的关键代码，和运行测试的截图。</w:t>
+      </w:r>
     </w:p>
     <w:p>
       <w:pPr>
@@ -7162,10 +10375,11 @@
         <w:spacing w:before="165" w:after="165"/>
         <w:ind w:firstLine="151"/>
       </w:pPr>
-      <w:bookmarkStart w:id="119" w:name="_Toc313"/>
-      <w:bookmarkStart w:id="120" w:name="_Toc484782175"/>
-      <w:bookmarkStart w:id="121" w:name="_Toc11507"/>
-      <w:bookmarkStart w:id="122" w:name="_Toc20790"/>
+      <w:bookmarkStart w:id="145" w:name="_Toc11507"/>
+      <w:bookmarkStart w:id="146" w:name="_Toc484782175"/>
+      <w:bookmarkStart w:id="147" w:name="_Toc313"/>
+      <w:bookmarkStart w:id="148" w:name="_Toc2438"/>
+      <w:bookmarkStart w:id="149" w:name="_Toc20790"/>
       <w:r>
         <w:rPr>
           <w:rFonts w:hint="eastAsia"/>
@@ -7181,15 +10395,20 @@
         </w:rPr>
         <w:t>开发环境</w:t>
       </w:r>
-      <w:bookmarkEnd w:id="119"/>
-      <w:bookmarkEnd w:id="120"/>
-      <w:bookmarkEnd w:id="121"/>
+      <w:bookmarkEnd w:id="145"/>
+      <w:bookmarkEnd w:id="146"/>
+      <w:bookmarkEnd w:id="147"/>
+      <w:bookmarkEnd w:id="148"/>
     </w:p>
     <w:p>
       <w:pPr>
         <w:pStyle w:val="6"/>
         <w:ind w:firstLine="400"/>
         <w:jc w:val="center"/>
+        <w:rPr>
+          <w:rFonts w:hint="eastAsia" w:eastAsia="宋体"/>
+          <w:lang w:val="en-US" w:eastAsia="zh-CN"/>
+        </w:rPr>
       </w:pPr>
       <w:r>
         <w:t xml:space="preserve">表 </w:t>
@@ -7199,6 +10418,13 @@
           <w:rFonts w:hint="eastAsia"/>
         </w:rPr>
         <w:t>4-1</w:t>
+      </w:r>
+      <w:r>
+        <w:rPr>
+          <w:rFonts w:hint="eastAsia"/>
+          <w:lang w:val="en-US" w:eastAsia="zh-CN"/>
+        </w:rPr>
+        <w:t xml:space="preserve"> 开发环境列表</w:t>
       </w:r>
     </w:p>
     <w:tbl>
@@ -7628,19 +10854,20 @@
           <w:lang w:val="en-US" w:eastAsia="zh-CN"/>
         </w:rPr>
       </w:pPr>
-      <w:bookmarkStart w:id="123" w:name="_Toc32216"/>
-      <w:bookmarkStart w:id="124" w:name="_Toc484782176"/>
-      <w:bookmarkStart w:id="125" w:name="_Toc16331"/>
+      <w:bookmarkStart w:id="150" w:name="_Toc16331"/>
+      <w:bookmarkStart w:id="151" w:name="_Toc32216"/>
+      <w:bookmarkStart w:id="152" w:name="_Toc484782176"/>
+      <w:bookmarkStart w:id="153" w:name="_Toc8434"/>
       <w:r>
         <w:rPr>
           <w:rFonts w:hint="eastAsia"/>
         </w:rPr>
         <w:t>4.2</w:t>
       </w:r>
-      <w:bookmarkEnd w:id="122"/>
-      <w:bookmarkEnd w:id="123"/>
-      <w:bookmarkEnd w:id="124"/>
-      <w:bookmarkEnd w:id="125"/>
+      <w:bookmarkEnd w:id="149"/>
+      <w:bookmarkEnd w:id="150"/>
+      <w:bookmarkEnd w:id="151"/>
+      <w:bookmarkEnd w:id="152"/>
       <w:r>
         <w:rPr>
           <w:rFonts w:hint="eastAsia"/>
@@ -7648,6 +10875,7 @@
         </w:rPr>
         <w:t xml:space="preserve"> HTTP服务器</w:t>
       </w:r>
+      <w:bookmarkEnd w:id="153"/>
     </w:p>
     <w:p>
       <w:pPr>
@@ -7706,13 +10934,13 @@
       <w:pPr>
         <w:pStyle w:val="4"/>
         <w:spacing w:before="165" w:after="165"/>
-        <w:ind w:firstLine="482"/>
-        <w:jc w:val="center"/>
+        <w:jc w:val="both"/>
         <w:rPr>
           <w:rFonts w:hint="eastAsia" w:eastAsia="黑体"/>
           <w:lang w:eastAsia="zh-CN"/>
         </w:rPr>
       </w:pPr>
+      <w:bookmarkStart w:id="154" w:name="_Toc23669"/>
       <w:r>
         <w:rPr>
           <w:rFonts w:hint="eastAsia" w:eastAsia="黑体"/>
@@ -7736,7 +10964,7 @@
                     </pic:cNvPicPr>
                   </pic:nvPicPr>
                   <pic:blipFill>
-                    <a:blip r:embed="rId13"/>
+                    <a:blip r:embed="rId20"/>
                     <a:stretch>
                       <a:fillRect/>
                     </a:stretch>
@@ -7756,6 +10984,7 @@
           </wp:inline>
         </w:drawing>
       </w:r>
+      <w:bookmarkEnd w:id="154"/>
     </w:p>
     <w:p>
       <w:pPr>
@@ -7924,7 +11153,7 @@
                     </pic:cNvPicPr>
                   </pic:nvPicPr>
                   <pic:blipFill>
-                    <a:blip r:embed="rId14"/>
+                    <a:blip r:embed="rId21"/>
                     <a:stretch>
                       <a:fillRect/>
                     </a:stretch>
@@ -7979,7 +11208,7 @@
           <w:rFonts w:hint="eastAsia"/>
           <w:lang w:val="en-US" w:eastAsia="zh-CN"/>
         </w:rPr>
-        <w:t>App文件分享界面</w:t>
+        <w:t>Android文件分享界面</w:t>
       </w:r>
     </w:p>
     <w:p>
@@ -7992,20 +11221,21 @@
           <w:lang w:val="en-US" w:eastAsia="zh-CN"/>
         </w:rPr>
       </w:pPr>
-      <w:bookmarkStart w:id="126" w:name="_Toc26690"/>
-      <w:bookmarkStart w:id="127" w:name="_Toc484782178"/>
-      <w:bookmarkStart w:id="128" w:name="_Toc25470"/>
-      <w:bookmarkStart w:id="129" w:name="_Toc30074"/>
+      <w:bookmarkStart w:id="155" w:name="_Toc25470"/>
+      <w:bookmarkStart w:id="156" w:name="_Toc26690"/>
+      <w:bookmarkStart w:id="157" w:name="_Toc30074"/>
+      <w:bookmarkStart w:id="158" w:name="_Toc484782178"/>
+      <w:bookmarkStart w:id="159" w:name="_Toc27533"/>
       <w:r>
         <w:rPr>
           <w:rFonts w:hint="eastAsia"/>
         </w:rPr>
         <w:t>4.3</w:t>
       </w:r>
-      <w:bookmarkEnd w:id="126"/>
-      <w:bookmarkEnd w:id="127"/>
-      <w:bookmarkEnd w:id="128"/>
-      <w:bookmarkEnd w:id="129"/>
+      <w:bookmarkEnd w:id="155"/>
+      <w:bookmarkEnd w:id="156"/>
+      <w:bookmarkEnd w:id="157"/>
+      <w:bookmarkEnd w:id="158"/>
       <w:r>
         <w:rPr>
           <w:rFonts w:hint="eastAsia"/>
@@ -8013,6 +11243,7 @@
         </w:rPr>
         <w:t xml:space="preserve"> 键盘控制</w:t>
       </w:r>
+      <w:bookmarkEnd w:id="159"/>
     </w:p>
     <w:p>
       <w:pPr>
@@ -8107,7 +11338,7 @@
                     </pic:cNvPicPr>
                   </pic:nvPicPr>
                   <pic:blipFill>
-                    <a:blip r:embed="rId15"/>
+                    <a:blip r:embed="rId22"/>
                     <a:stretch>
                       <a:fillRect/>
                     </a:stretch>
@@ -8162,7 +11393,7 @@
           <w:rFonts w:hint="eastAsia"/>
           <w:lang w:val="en-US" w:eastAsia="zh-CN"/>
         </w:rPr>
-        <w:t>App键盘控制中心界面</w:t>
+        <w:t>Android控制端界面</w:t>
       </w:r>
     </w:p>
     <w:p>
@@ -8325,6 +11556,106 @@
         </w:rPr>
         <w:t>MyEventHandler.OnRemoteControlCmdReceived(string(b))</w:t>
       </w:r>
+    </w:p>
+    <w:p>
+      <w:pPr>
+        <w:spacing w:line="240" w:lineRule="auto"/>
+        <w:ind w:firstLine="480"/>
+        <w:jc w:val="center"/>
+        <w:rPr>
+          <w:rFonts w:hint="eastAsia" w:eastAsia="宋体"/>
+          <w:lang w:eastAsia="zh-CN"/>
+        </w:rPr>
+      </w:pPr>
+      <w:r>
+        <w:rPr>
+          <w:rFonts w:hint="eastAsia"/>
+          <w:lang w:val="en-US" w:eastAsia="zh-CN"/>
+        </w:rPr>
+        <w:drawing>
+          <wp:inline distT="0" distB="0" distL="114300" distR="114300">
+            <wp:extent cx="5723255" cy="3219450"/>
+            <wp:effectExtent l="0" t="0" r="10795" b="0"/>
+            <wp:docPr id="12" name="图片 12" descr="屏幕截图(1)"/>
+            <wp:cNvGraphicFramePr>
+              <a:graphicFrameLocks xmlns:a="http://schemas.openxmlformats.org/drawingml/2006/main" noChangeAspect="1"/>
+            </wp:cNvGraphicFramePr>
+            <a:graphic xmlns:a="http://schemas.openxmlformats.org/drawingml/2006/main">
+              <a:graphicData uri="http://schemas.openxmlformats.org/drawingml/2006/picture">
+                <pic:pic xmlns:pic="http://schemas.openxmlformats.org/drawingml/2006/picture">
+                  <pic:nvPicPr>
+                    <pic:cNvPr id="12" name="图片 12" descr="屏幕截图(1)"/>
+                    <pic:cNvPicPr>
+                      <a:picLocks noChangeAspect="1"/>
+                    </pic:cNvPicPr>
+                  </pic:nvPicPr>
+                  <pic:blipFill>
+                    <a:blip r:embed="rId23"/>
+                    <a:stretch>
+                      <a:fillRect/>
+                    </a:stretch>
+                  </pic:blipFill>
+                  <pic:spPr>
+                    <a:xfrm>
+                      <a:off x="0" y="0"/>
+                      <a:ext cx="5723255" cy="3219450"/>
+                    </a:xfrm>
+                    <a:prstGeom prst="rect">
+                      <a:avLst/>
+                    </a:prstGeom>
+                  </pic:spPr>
+                </pic:pic>
+              </a:graphicData>
+            </a:graphic>
+          </wp:inline>
+        </w:drawing>
+      </w:r>
+    </w:p>
+    <w:p>
+      <w:pPr>
+        <w:pStyle w:val="6"/>
+        <w:ind w:firstLine="400"/>
+        <w:jc w:val="center"/>
+        <w:rPr>
+          <w:rFonts w:hint="eastAsia" w:eastAsia="宋体"/>
+          <w:lang w:val="en-US" w:eastAsia="zh-CN"/>
+        </w:rPr>
+      </w:pPr>
+      <w:r>
+        <w:rPr>
+          <w:rFonts w:hint="eastAsia"/>
+        </w:rPr>
+        <w:t>图 4-</w:t>
+      </w:r>
+      <w:r>
+        <w:rPr>
+          <w:rFonts w:hint="eastAsia"/>
+          <w:lang w:val="en-US" w:eastAsia="zh-CN"/>
+        </w:rPr>
+        <w:t>3</w:t>
+      </w:r>
+      <w:r>
+        <w:rPr>
+          <w:rFonts w:hint="eastAsia"/>
+        </w:rPr>
+        <w:t xml:space="preserve"> </w:t>
+      </w:r>
+      <w:r>
+        <w:rPr>
+          <w:rFonts w:hint="eastAsia"/>
+          <w:lang w:val="en-US" w:eastAsia="zh-CN"/>
+        </w:rPr>
+        <w:t>Windows受控端收到command e指令后的显示结果</w:t>
+      </w:r>
+    </w:p>
+    <w:p>
+      <w:pPr>
+        <w:spacing w:line="240" w:lineRule="auto"/>
+        <w:rPr>
+          <w:rFonts w:hint="eastAsia"/>
+          <w:lang w:val="en-US" w:eastAsia="zh-CN"/>
+        </w:rPr>
+      </w:pPr>
     </w:p>
     <w:p>
       <w:pPr>
@@ -8336,6 +11667,7 @@
           <w:lang w:val="en-US" w:eastAsia="zh-CN"/>
         </w:rPr>
       </w:pPr>
+      <w:bookmarkStart w:id="160" w:name="_Toc25745"/>
       <w:r>
         <w:rPr>
           <w:rFonts w:hint="eastAsia"/>
@@ -8349,6 +11681,7 @@
         </w:rPr>
         <w:t>4 摄像头直播</w:t>
       </w:r>
+      <w:bookmarkEnd w:id="160"/>
     </w:p>
     <w:p>
       <w:pPr>
@@ -8410,16 +11743,7 @@
           <w:rFonts w:hint="eastAsia"/>
           <w:lang w:val="en-US" w:eastAsia="zh-CN"/>
         </w:rPr>
-        <w:t>首先直播者在Web端点击一个按钮，JavaScript便通过Web-Socket连接到HTTP服务器，然后用JavaScript通过HTML5的摄像头API————navigator.GETU</w:t>
-      </w:r>
-      <w:bookmarkStart w:id="155" w:name="_GoBack"/>
-      <w:bookmarkEnd w:id="155"/>
-      <w:r>
-        <w:rPr>
-          <w:rFonts w:hint="eastAsia"/>
-          <w:lang w:val="en-US" w:eastAsia="zh-CN"/>
-        </w:rPr>
-        <w:t>SERMEDIA()函数，来申请摄像头画面数据。拿到摄像头画面数据之后呢，把这些数据通过刚才连接上的Web-Socket发送给服务器，服务器收到数据之后，则对所有的Web-Socket连接进行广播。至于观看者这边，同样，也是用Web-Socket与服务器进行连接，然后监听数据。如果服务器发送数据过来了，观看者这边再用JavaScript把画面显示在HTML中的IMG标签里面即可。</w:t>
+        <w:t>首先直播者在Web端点击一个按钮，JavaScript便通过Web-Socket连接到HTTP服务器，然后用JavaScript通过HTML5的摄像头API————navigator.GETUSERMEDIA()函数，来申请摄像头画面数据。拿到摄像头画面数据之后呢，把这些数据通过刚才连接上的Web-Socket发送给服务器，服务器收到数据之后，则对所有的Web-Socket连接进行广播。至于观看者这边，同样，也是用Web-Socket与服务器进行连接，然后监听数据。如果服务器发送数据过来了，观看者这边再用JavaScript把画面显示在HTML中的IMG标签里面即可。</w:t>
       </w:r>
     </w:p>
     <w:p>
@@ -8827,7 +12151,7 @@
                     </pic:cNvPicPr>
                   </pic:nvPicPr>
                   <pic:blipFill>
-                    <a:blip r:embed="rId16"/>
+                    <a:blip r:embed="rId24"/>
                     <a:stretch>
                       <a:fillRect/>
                     </a:stretch>
@@ -8882,7 +12206,7 @@
           <w:rFonts w:hint="eastAsia"/>
           <w:lang w:val="en-US" w:eastAsia="zh-CN"/>
         </w:rPr>
-        <w:t>App文件分享界面</w:t>
+        <w:t>Android直播者画面</w:t>
       </w:r>
     </w:p>
     <w:p>
@@ -8901,20 +12225,22 @@
         <w:spacing w:before="165" w:after="165"/>
         <w:ind w:firstLine="720"/>
       </w:pPr>
-      <w:bookmarkStart w:id="130" w:name="_Toc28816"/>
-      <w:bookmarkStart w:id="131" w:name="_Toc11333"/>
-      <w:bookmarkStart w:id="132" w:name="_Toc484782190"/>
-      <w:bookmarkStart w:id="133" w:name="_Toc15751"/>
+      <w:bookmarkStart w:id="161" w:name="_Toc28816"/>
+      <w:bookmarkStart w:id="162" w:name="_Toc484782190"/>
+      <w:bookmarkStart w:id="163" w:name="_Toc11333"/>
+      <w:bookmarkStart w:id="164" w:name="_Toc15751"/>
+      <w:bookmarkStart w:id="165" w:name="_Toc1293"/>
       <w:r>
         <w:rPr>
           <w:rFonts w:hint="eastAsia"/>
         </w:rPr>
         <w:t>5.总结</w:t>
       </w:r>
-      <w:bookmarkEnd w:id="130"/>
-      <w:bookmarkEnd w:id="131"/>
-      <w:bookmarkEnd w:id="132"/>
-      <w:bookmarkEnd w:id="133"/>
+      <w:bookmarkEnd w:id="161"/>
+      <w:bookmarkEnd w:id="162"/>
+      <w:bookmarkEnd w:id="163"/>
+      <w:bookmarkEnd w:id="164"/>
+      <w:bookmarkEnd w:id="165"/>
     </w:p>
     <w:p>
       <w:pPr>
@@ -8922,20 +12248,22 @@
         <w:spacing w:before="165" w:after="165"/>
         <w:ind w:firstLine="151"/>
       </w:pPr>
-      <w:bookmarkStart w:id="134" w:name="_Toc3872"/>
-      <w:bookmarkStart w:id="135" w:name="_Toc9254"/>
-      <w:bookmarkStart w:id="136" w:name="_Toc30270"/>
-      <w:bookmarkStart w:id="137" w:name="_Toc484782191"/>
+      <w:bookmarkStart w:id="166" w:name="_Toc3872"/>
+      <w:bookmarkStart w:id="167" w:name="_Toc484782191"/>
+      <w:bookmarkStart w:id="168" w:name="_Toc9254"/>
+      <w:bookmarkStart w:id="169" w:name="_Toc30270"/>
+      <w:bookmarkStart w:id="170" w:name="_Toc17838"/>
       <w:r>
         <w:rPr>
           <w:rFonts w:hint="eastAsia"/>
         </w:rPr>
         <w:t>5.1遇到的问题</w:t>
       </w:r>
-      <w:bookmarkEnd w:id="134"/>
-      <w:bookmarkEnd w:id="135"/>
-      <w:bookmarkEnd w:id="136"/>
-      <w:bookmarkEnd w:id="137"/>
+      <w:bookmarkEnd w:id="166"/>
+      <w:bookmarkEnd w:id="167"/>
+      <w:bookmarkEnd w:id="168"/>
+      <w:bookmarkEnd w:id="169"/>
+      <w:bookmarkEnd w:id="170"/>
     </w:p>
     <w:p>
       <w:pPr>
@@ -8947,20 +12275,21 @@
           <w:lang w:val="en-US" w:eastAsia="zh-CN"/>
         </w:rPr>
       </w:pPr>
-      <w:bookmarkStart w:id="138" w:name="_Toc484782192"/>
-      <w:bookmarkStart w:id="139" w:name="_Toc32650"/>
-      <w:bookmarkStart w:id="140" w:name="_Toc2441"/>
-      <w:bookmarkStart w:id="141" w:name="_Toc15892"/>
+      <w:bookmarkStart w:id="171" w:name="_Toc15892"/>
+      <w:bookmarkStart w:id="172" w:name="_Toc484782192"/>
+      <w:bookmarkStart w:id="173" w:name="_Toc2441"/>
+      <w:bookmarkStart w:id="174" w:name="_Toc32650"/>
+      <w:bookmarkStart w:id="175" w:name="_Toc3968"/>
       <w:r>
         <w:rPr>
           <w:rFonts w:hint="eastAsia"/>
         </w:rPr>
         <w:t>5.1.1</w:t>
       </w:r>
-      <w:bookmarkEnd w:id="138"/>
-      <w:bookmarkEnd w:id="139"/>
-      <w:bookmarkEnd w:id="140"/>
-      <w:bookmarkEnd w:id="141"/>
+      <w:bookmarkEnd w:id="171"/>
+      <w:bookmarkEnd w:id="172"/>
+      <w:bookmarkEnd w:id="173"/>
+      <w:bookmarkEnd w:id="174"/>
       <w:r>
         <w:rPr>
           <w:rFonts w:hint="eastAsia"/>
@@ -8968,6 +12297,7 @@
         </w:rPr>
         <w:t>Android临时文件夹问题</w:t>
       </w:r>
+      <w:bookmarkEnd w:id="175"/>
     </w:p>
     <w:p>
       <w:pPr>
@@ -9007,20 +12337,22 @@
         <w:spacing w:before="165" w:after="165"/>
         <w:ind w:firstLine="151"/>
       </w:pPr>
-      <w:bookmarkStart w:id="142" w:name="_Toc17087"/>
-      <w:bookmarkStart w:id="143" w:name="_Toc484782194"/>
-      <w:bookmarkStart w:id="144" w:name="_Toc28653"/>
-      <w:bookmarkStart w:id="145" w:name="_Toc24509"/>
+      <w:bookmarkStart w:id="176" w:name="_Toc17087"/>
+      <w:bookmarkStart w:id="177" w:name="_Toc28653"/>
+      <w:bookmarkStart w:id="178" w:name="_Toc24509"/>
+      <w:bookmarkStart w:id="179" w:name="_Toc484782194"/>
+      <w:bookmarkStart w:id="180" w:name="_Toc31003"/>
       <w:r>
         <w:rPr>
           <w:rFonts w:hint="eastAsia"/>
         </w:rPr>
         <w:t>5.2感想与展望</w:t>
       </w:r>
-      <w:bookmarkEnd w:id="142"/>
-      <w:bookmarkEnd w:id="143"/>
-      <w:bookmarkEnd w:id="144"/>
-      <w:bookmarkEnd w:id="145"/>
+      <w:bookmarkEnd w:id="176"/>
+      <w:bookmarkEnd w:id="177"/>
+      <w:bookmarkEnd w:id="178"/>
+      <w:bookmarkEnd w:id="179"/>
+      <w:bookmarkEnd w:id="180"/>
     </w:p>
     <w:p>
       <w:pPr>
@@ -9079,23 +12411,25 @@
         <w:spacing w:before="165" w:after="165"/>
         <w:ind w:firstLine="720"/>
       </w:pPr>
-      <w:bookmarkStart w:id="146" w:name="_Toc484782195"/>
-      <w:bookmarkStart w:id="147" w:name="_Toc9262"/>
-      <w:bookmarkStart w:id="148" w:name="_Toc9468"/>
-      <w:bookmarkStart w:id="149" w:name="_Toc25803"/>
-      <w:bookmarkStart w:id="150" w:name="OLE_LINK14"/>
+      <w:bookmarkStart w:id="181" w:name="_Toc25803"/>
+      <w:bookmarkStart w:id="182" w:name="_Toc484782195"/>
+      <w:bookmarkStart w:id="183" w:name="_Toc9262"/>
+      <w:bookmarkStart w:id="184" w:name="_Toc9468"/>
+      <w:bookmarkStart w:id="185" w:name="_Toc26756"/>
+      <w:bookmarkStart w:id="186" w:name="OLE_LINK14"/>
       <w:r>
         <w:rPr>
           <w:rFonts w:hint="eastAsia"/>
         </w:rPr>
         <w:t>参考文献</w:t>
       </w:r>
-      <w:bookmarkEnd w:id="146"/>
-      <w:bookmarkEnd w:id="147"/>
-      <w:bookmarkEnd w:id="148"/>
-      <w:bookmarkEnd w:id="149"/>
-    </w:p>
-    <w:bookmarkEnd w:id="150"/>
+      <w:bookmarkEnd w:id="181"/>
+      <w:bookmarkEnd w:id="182"/>
+      <w:bookmarkEnd w:id="183"/>
+      <w:bookmarkEnd w:id="184"/>
+      <w:bookmarkEnd w:id="185"/>
+    </w:p>
+    <w:bookmarkEnd w:id="186"/>
     <w:p>
       <w:pPr>
         <w:rPr>
@@ -9440,20 +12774,22 @@
         <w:spacing w:before="165" w:after="165"/>
         <w:jc w:val="center"/>
       </w:pPr>
-      <w:bookmarkStart w:id="151" w:name="_Toc484782196"/>
-      <w:bookmarkStart w:id="152" w:name="_Toc22715"/>
-      <w:bookmarkStart w:id="153" w:name="_Toc13520"/>
-      <w:bookmarkStart w:id="154" w:name="_Toc29787"/>
+      <w:bookmarkStart w:id="187" w:name="_Toc13520"/>
+      <w:bookmarkStart w:id="188" w:name="_Toc484782196"/>
+      <w:bookmarkStart w:id="189" w:name="_Toc22715"/>
+      <w:bookmarkStart w:id="190" w:name="_Toc29787"/>
+      <w:bookmarkStart w:id="191" w:name="_Toc20809"/>
       <w:r>
         <w:rPr>
           <w:rFonts w:hint="eastAsia"/>
         </w:rPr>
         <w:t>致谢</w:t>
       </w:r>
-      <w:bookmarkEnd w:id="151"/>
-      <w:bookmarkEnd w:id="152"/>
-      <w:bookmarkEnd w:id="153"/>
-      <w:bookmarkEnd w:id="154"/>
+      <w:bookmarkEnd w:id="187"/>
+      <w:bookmarkEnd w:id="188"/>
+      <w:bookmarkEnd w:id="189"/>
+      <w:bookmarkEnd w:id="190"/>
+      <w:bookmarkEnd w:id="191"/>
     </w:p>
     <w:p>
       <w:pPr>
@@ -9545,13 +12881,15 @@
           <w:lang w:val="en-US" w:eastAsia="zh-CN"/>
         </w:rPr>
       </w:pPr>
-      <w:r>
-        <w:rPr>
-          <w:rFonts w:hint="eastAsia"/>
-          <w:lang w:val="en-US" w:eastAsia="zh-CN"/>
-        </w:rPr>
-        <w:t>英文原文</w:t>
-      </w:r>
+      <w:bookmarkStart w:id="192" w:name="_Toc32493"/>
+      <w:r>
+        <w:rPr>
+          <w:rFonts w:hint="eastAsia"/>
+          <w:lang w:val="en-US" w:eastAsia="zh-CN"/>
+        </w:rPr>
+        <w:t>外文原文</w:t>
+      </w:r>
+      <w:bookmarkEnd w:id="192"/>
     </w:p>
     <w:p>
       <w:pPr>
@@ -10874,6 +14212,7 @@
           <w:lang w:val="en-US" w:eastAsia="zh-CN"/>
         </w:rPr>
       </w:pPr>
+      <w:bookmarkStart w:id="193" w:name="_Toc22355"/>
       <w:r>
         <w:rPr>
           <w:rFonts w:hint="eastAsia"/>
@@ -10881,6 +14220,7 @@
         </w:rPr>
         <w:t>中文翻译</w:t>
       </w:r>
+      <w:bookmarkEnd w:id="193"/>
     </w:p>
     <w:p>
       <w:pPr>
@@ -13044,6 +16384,22 @@
     </w:lvl>
   </w:abstractNum>
   <w:abstractNum w:abstractNumId="2">
+    <w:nsid w:val="3C464E58"/>
+    <w:multiLevelType w:val="singleLevel"/>
+    <w:tmpl w:val="3C464E58"/>
+    <w:lvl w:ilvl="0" w:tentative="0">
+      <w:start w:val="1"/>
+      <w:numFmt w:val="decimal"/>
+      <w:lvlText w:val="%1."/>
+      <w:lvlJc w:val="left"/>
+      <w:pPr>
+        <w:tabs>
+          <w:tab w:val="left" w:pos="312"/>
+        </w:tabs>
+      </w:pPr>
+    </w:lvl>
+  </w:abstractNum>
+  <w:abstractNum w:abstractNumId="3">
     <w:nsid w:val="51007909"/>
     <w:multiLevelType w:val="singleLevel"/>
     <w:tmpl w:val="51007909"/>
@@ -13055,7 +16411,7 @@
       <w:lvlJc w:val="left"/>
     </w:lvl>
   </w:abstractNum>
-  <w:abstractNum w:abstractNumId="3">
+  <w:abstractNum w:abstractNumId="4">
     <w:nsid w:val="58C2138D"/>
     <w:multiLevelType w:val="singleLevel"/>
     <w:tmpl w:val="58C2138D"/>
@@ -13067,7 +16423,7 @@
       <w:lvlJc w:val="left"/>
     </w:lvl>
   </w:abstractNum>
-  <w:abstractNum w:abstractNumId="4">
+  <w:abstractNum w:abstractNumId="5">
     <w:nsid w:val="5933EBB4"/>
     <w:multiLevelType w:val="singleLevel"/>
     <w:tmpl w:val="5933EBB4"/>
@@ -13080,19 +16436,22 @@
     </w:lvl>
   </w:abstractNum>
   <w:num w:numId="1">
-    <w:abstractNumId w:val="3"/>
+    <w:abstractNumId w:val="4"/>
   </w:num>
   <w:num w:numId="2">
-    <w:abstractNumId w:val="4"/>
+    <w:abstractNumId w:val="5"/>
   </w:num>
   <w:num w:numId="3">
+    <w:abstractNumId w:val="2"/>
+  </w:num>
+  <w:num w:numId="4">
     <w:abstractNumId w:val="1"/>
   </w:num>
-  <w:num w:numId="4">
+  <w:num w:numId="5">
     <w:abstractNumId w:val="0"/>
   </w:num>
-  <w:num w:numId="5">
-    <w:abstractNumId w:val="2"/>
+  <w:num w:numId="6">
+    <w:abstractNumId w:val="3"/>
   </w:num>
 </w:numbering>
 </file>
